--- a/engineering-method.docx
+++ b/engineering-method.docx
@@ -1,27 +1,26 @@
 
 <file path=word/document.xml><?xml version="1.0" encoding="utf-8"?>
-<w:document xmlns:mc="http://schemas.openxmlformats.org/markup-compatibility/2006" xmlns:o="urn:schemas-microsoft-com:office:office" xmlns:r="http://schemas.openxmlformats.org/officeDocument/2006/relationships" xmlns:m="http://schemas.openxmlformats.org/officeDocument/2006/math" xmlns:v="urn:schemas-microsoft-com:vml" xmlns:wp="http://schemas.openxmlformats.org/drawingml/2006/wordprocessingDrawing" xmlns:w10="urn:schemas-microsoft-com:office:word" xmlns:w="http://schemas.openxmlformats.org/wordprocessingml/2006/main" xmlns:wne="http://schemas.microsoft.com/office/word/2006/wordml" xmlns:sl="http://schemas.openxmlformats.org/schemaLibrary/2006/main" xmlns:a="http://schemas.openxmlformats.org/drawingml/2006/main" xmlns:pic="http://schemas.openxmlformats.org/drawingml/2006/picture" xmlns:c="http://schemas.openxmlformats.org/drawingml/2006/chart" xmlns:lc="http://schemas.openxmlformats.org/drawingml/2006/lockedCanvas" xmlns:dgm="http://schemas.openxmlformats.org/drawingml/2006/diagram" xmlns:wps="http://schemas.microsoft.com/office/word/2010/wordprocessingShape" xmlns:wpg="http://schemas.microsoft.com/office/word/2010/wordprocessingGroup" xmlns:w14="http://schemas.microsoft.com/office/word/2010/wordml" xmlns:w15="http://schemas.microsoft.com/office/word/2012/wordml">
+<w:document xmlns:wpc="http://schemas.microsoft.com/office/word/2010/wordprocessingCanvas" xmlns:cx="http://schemas.microsoft.com/office/drawing/2014/chartex" xmlns:mc="http://schemas.openxmlformats.org/markup-compatibility/2006" xmlns:o="urn:schemas-microsoft-com:office:office" xmlns:r="http://schemas.openxmlformats.org/officeDocument/2006/relationships" xmlns:m="http://schemas.openxmlformats.org/officeDocument/2006/math" xmlns:v="urn:schemas-microsoft-com:vml" xmlns:wp14="http://schemas.microsoft.com/office/word/2010/wordprocessingDrawing" xmlns:wp="http://schemas.openxmlformats.org/drawingml/2006/wordprocessingDrawing" xmlns:w10="urn:schemas-microsoft-com:office:word" xmlns:w="http://schemas.openxmlformats.org/wordprocessingml/2006/main" xmlns:w14="http://schemas.microsoft.com/office/word/2010/wordml" xmlns:w15="http://schemas.microsoft.com/office/word/2012/wordml" xmlns:w16se="http://schemas.microsoft.com/office/word/2015/wordml/symex" xmlns:wpg="http://schemas.microsoft.com/office/word/2010/wordprocessingGroup" xmlns:wpi="http://schemas.microsoft.com/office/word/2010/wordprocessingInk" xmlns:wne="http://schemas.microsoft.com/office/word/2006/wordml" xmlns:wps="http://schemas.microsoft.com/office/word/2010/wordprocessingShape" mc:Ignorable="w14 w15 w16se wp14">
   <w:body>
     <w:p>
       <w:pPr>
         <w:widowControl w:val="0"/>
-        <w:spacing w:before="253.260498046875" w:line="240" w:lineRule="auto"/>
-        <w:ind w:left="15.1800537109375" w:firstLine="0"/>
+        <w:spacing w:before="253" w:line="240" w:lineRule="auto"/>
+        <w:ind w:left="15"/>
         <w:jc w:val="both"/>
         <w:rPr>
-          <w:rFonts w:ascii="Times New Roman" w:cs="Times New Roman" w:eastAsia="Times New Roman" w:hAnsi="Times New Roman"/>
-          <w:b w:val="1"/>
-          <w:sz w:val="24"/>
-          <w:szCs w:val="24"/>
-        </w:rPr>
-      </w:pPr>
-      <w:r>
-        <w:rPr>
-          <w:rFonts w:ascii="Times New Roman" w:cs="Times New Roman" w:eastAsia="Times New Roman" w:hAnsi="Times New Roman"/>
-          <w:b w:val="1"/>
-          <w:sz w:val="24"/>
-          <w:szCs w:val="24"/>
-          <w:rtl w:val="0"/>
+          <w:rFonts w:ascii="Times New Roman" w:eastAsia="Times New Roman" w:hAnsi="Times New Roman" w:cs="Times New Roman"/>
+          <w:b/>
+          <w:sz w:val="24"/>
+          <w:szCs w:val="24"/>
+        </w:rPr>
+      </w:pPr>
+      <w:r>
+        <w:rPr>
+          <w:rFonts w:ascii="Times New Roman" w:eastAsia="Times New Roman" w:hAnsi="Times New Roman" w:cs="Times New Roman"/>
+          <w:b/>
+          <w:sz w:val="24"/>
+          <w:szCs w:val="24"/>
         </w:rPr>
         <w:t xml:space="preserve">FASE 1: IDENTIFICACIÓN DEL PROBLEMA </w:t>
       </w:r>
@@ -29,42 +28,35 @@
     <w:p>
       <w:pPr>
         <w:widowControl w:val="0"/>
-        <w:spacing w:before="253.260498046875" w:line="240" w:lineRule="auto"/>
-        <w:ind w:left="15.1800537109375" w:firstLine="0"/>
+        <w:spacing w:before="253" w:line="240" w:lineRule="auto"/>
+        <w:ind w:left="15"/>
         <w:jc w:val="both"/>
         <w:rPr>
-          <w:rFonts w:ascii="Times New Roman" w:cs="Times New Roman" w:eastAsia="Times New Roman" w:hAnsi="Times New Roman"/>
-          <w:b w:val="1"/>
-          <w:sz w:val="24"/>
-          <w:szCs w:val="24"/>
-        </w:rPr>
-      </w:pPr>
-      <w:r>
-        <w:rPr>
-          <w:rtl w:val="0"/>
-        </w:rPr>
-      </w:r>
+          <w:rFonts w:ascii="Times New Roman" w:eastAsia="Times New Roman" w:hAnsi="Times New Roman" w:cs="Times New Roman"/>
+          <w:b/>
+          <w:sz w:val="24"/>
+          <w:szCs w:val="24"/>
+        </w:rPr>
+      </w:pPr>
     </w:p>
     <w:p>
       <w:pPr>
         <w:widowControl w:val="0"/>
-        <w:spacing w:before="53.2598876953125" w:line="240" w:lineRule="auto"/>
-        <w:ind w:left="0" w:firstLine="0"/>
+        <w:spacing w:before="53" w:line="240" w:lineRule="auto"/>
         <w:jc w:val="both"/>
         <w:rPr>
-          <w:rFonts w:ascii="Times New Roman" w:cs="Times New Roman" w:eastAsia="Times New Roman" w:hAnsi="Times New Roman"/>
-          <w:b w:val="1"/>
-          <w:sz w:val="24"/>
-          <w:szCs w:val="24"/>
-        </w:rPr>
-      </w:pPr>
-      <w:r>
-        <w:rPr>
-          <w:rFonts w:ascii="Times New Roman" w:cs="Times New Roman" w:eastAsia="Times New Roman" w:hAnsi="Times New Roman"/>
-          <w:b w:val="1"/>
-          <w:sz w:val="24"/>
-          <w:szCs w:val="24"/>
-          <w:rtl w:val="0"/>
+          <w:rFonts w:ascii="Times New Roman" w:eastAsia="Times New Roman" w:hAnsi="Times New Roman" w:cs="Times New Roman"/>
+          <w:b/>
+          <w:sz w:val="24"/>
+          <w:szCs w:val="24"/>
+        </w:rPr>
+      </w:pPr>
+      <w:r>
+        <w:rPr>
+          <w:rFonts w:ascii="Times New Roman" w:eastAsia="Times New Roman" w:hAnsi="Times New Roman" w:cs="Times New Roman"/>
+          <w:b/>
+          <w:sz w:val="24"/>
+          <w:szCs w:val="24"/>
         </w:rPr>
         <w:t xml:space="preserve">Definición de contexto: </w:t>
       </w:r>
@@ -72,81 +64,97 @@
     <w:p>
       <w:pPr>
         <w:widowControl w:val="0"/>
-        <w:spacing w:before="53.2598876953125" w:line="240" w:lineRule="auto"/>
-        <w:ind w:left="0" w:firstLine="0"/>
+        <w:spacing w:before="53" w:line="240" w:lineRule="auto"/>
         <w:jc w:val="both"/>
         <w:rPr>
-          <w:rFonts w:ascii="Times New Roman" w:cs="Times New Roman" w:eastAsia="Times New Roman" w:hAnsi="Times New Roman"/>
-          <w:sz w:val="24"/>
-          <w:szCs w:val="24"/>
-        </w:rPr>
-      </w:pPr>
-      <w:r>
-        <w:rPr>
-          <w:rtl w:val="0"/>
-        </w:rPr>
-      </w:r>
+          <w:rFonts w:ascii="Times New Roman" w:eastAsia="Times New Roman" w:hAnsi="Times New Roman" w:cs="Times New Roman"/>
+          <w:sz w:val="24"/>
+          <w:szCs w:val="24"/>
+        </w:rPr>
+      </w:pPr>
     </w:p>
     <w:p>
       <w:pPr>
         <w:widowControl w:val="0"/>
-        <w:spacing w:before="53.2598876953125" w:line="240" w:lineRule="auto"/>
-        <w:ind w:left="0" w:firstLine="0"/>
+        <w:spacing w:before="53" w:line="240" w:lineRule="auto"/>
         <w:jc w:val="both"/>
         <w:rPr>
-          <w:rFonts w:ascii="Times New Roman" w:cs="Times New Roman" w:eastAsia="Times New Roman" w:hAnsi="Times New Roman"/>
-          <w:sz w:val="24"/>
-          <w:szCs w:val="24"/>
-        </w:rPr>
-      </w:pPr>
-      <w:r>
-        <w:rPr>
-          <w:rFonts w:ascii="Times New Roman" w:cs="Times New Roman" w:eastAsia="Times New Roman" w:hAnsi="Times New Roman"/>
-          <w:sz w:val="24"/>
-          <w:szCs w:val="24"/>
-          <w:rtl w:val="0"/>
-        </w:rPr>
-        <w:t xml:space="preserve">El proyecto consiste en el desarrollo de un sistema de gestión de tareas y recordatorios. El objetivo principal es permitir a los usuarios agregar, organizar y administrar sus tareas pendientes y recordatorios de manera eficiente y efectiva. Este sistema se basará en el uso de una tabla hash para el almacenamiento de datos, una interfaz de usuario amigable que incluye funciones de agregar, modificar y eliminar tareas, así como la capacidad de ver una lista de tareas y recordatorios ordenados por fecha límite o prioridad. Además, se incorpora una función de gestión de prioridades que distingue entre tareas prioritarias y no prioritarias, utilizando una cola de prioridades para la administración de tareas importantes y un enfoque FIFO para las tareas menos prioritarias. Finalmente, se implementa una función de “deshacer” que utiliza una pila LIFO, para permitir a los usuarios revertir acciones previas en el sistema. Este contexto proporciona una base clara para el diseño y el desarrollo del sistema de gestión de tareas y recordatorios.</w:t>
+          <w:rFonts w:ascii="Times New Roman" w:eastAsia="Times New Roman" w:hAnsi="Times New Roman" w:cs="Times New Roman"/>
+          <w:sz w:val="24"/>
+          <w:szCs w:val="24"/>
+        </w:rPr>
+      </w:pPr>
+      <w:r>
+        <w:rPr>
+          <w:rFonts w:ascii="Times New Roman" w:eastAsia="Times New Roman" w:hAnsi="Times New Roman" w:cs="Times New Roman"/>
+          <w:sz w:val="24"/>
+          <w:szCs w:val="24"/>
+        </w:rPr>
+        <w:t>El proyecto consiste en el desarrollo de un sistema de gestión de tareas y recordatorios. El objetivo principal es permitir a los usuarios agregar, organizar y administrar sus tareas pendientes y recordatorios de manera eficiente y efectiva. Este sistema s</w:t>
+      </w:r>
+      <w:r>
+        <w:rPr>
+          <w:rFonts w:ascii="Times New Roman" w:eastAsia="Times New Roman" w:hAnsi="Times New Roman" w:cs="Times New Roman"/>
+          <w:sz w:val="24"/>
+          <w:szCs w:val="24"/>
+        </w:rPr>
+        <w:t>e basará en el uso de una tabla hash para el almacenamiento de datos, una interfaz de usuario amigable que incluye funciones de agregar, modificar y eliminar tareas, así como la capacidad de ver una lista de tareas y recordatorios ordenados por fecha límit</w:t>
+      </w:r>
+      <w:r>
+        <w:rPr>
+          <w:rFonts w:ascii="Times New Roman" w:eastAsia="Times New Roman" w:hAnsi="Times New Roman" w:cs="Times New Roman"/>
+          <w:sz w:val="24"/>
+          <w:szCs w:val="24"/>
+        </w:rPr>
+        <w:t>e o prioridad. Además, se incorpora una función de gestión de prioridades que distingue entre tareas prioritarias y no prioritarias, utilizando una cola de prioridades para la administración de tareas importantes y un enfoque FIFO para las tareas menos pri</w:t>
+      </w:r>
+      <w:r>
+        <w:rPr>
+          <w:rFonts w:ascii="Times New Roman" w:eastAsia="Times New Roman" w:hAnsi="Times New Roman" w:cs="Times New Roman"/>
+          <w:sz w:val="24"/>
+          <w:szCs w:val="24"/>
+        </w:rPr>
+        <w:t>oritarias. Finalmente, se implementa una función de “deshacer” que utiliza una pila LIFO, para permitir a los usuarios revertir acciones previas en el sistema. Este contexto proporciona una base clara para el diseño y el desarrollo del sistema de gestión d</w:t>
+      </w:r>
+      <w:r>
+        <w:rPr>
+          <w:rFonts w:ascii="Times New Roman" w:eastAsia="Times New Roman" w:hAnsi="Times New Roman" w:cs="Times New Roman"/>
+          <w:sz w:val="24"/>
+          <w:szCs w:val="24"/>
+        </w:rPr>
+        <w:t>e tareas y recordatorios.</w:t>
       </w:r>
     </w:p>
     <w:p>
       <w:pPr>
         <w:widowControl w:val="0"/>
-        <w:spacing w:before="53.2598876953125" w:line="240" w:lineRule="auto"/>
-        <w:ind w:left="0" w:firstLine="0"/>
+        <w:spacing w:before="53" w:line="240" w:lineRule="auto"/>
         <w:jc w:val="both"/>
         <w:rPr>
-          <w:rFonts w:ascii="Times New Roman" w:cs="Times New Roman" w:eastAsia="Times New Roman" w:hAnsi="Times New Roman"/>
-          <w:sz w:val="24"/>
-          <w:szCs w:val="24"/>
-        </w:rPr>
-      </w:pPr>
-      <w:r>
-        <w:rPr>
-          <w:rtl w:val="0"/>
-        </w:rPr>
-      </w:r>
+          <w:rFonts w:ascii="Times New Roman" w:eastAsia="Times New Roman" w:hAnsi="Times New Roman" w:cs="Times New Roman"/>
+          <w:sz w:val="24"/>
+          <w:szCs w:val="24"/>
+        </w:rPr>
+      </w:pPr>
     </w:p>
     <w:p>
       <w:pPr>
         <w:widowControl w:val="0"/>
-        <w:spacing w:before="53.2598876953125" w:line="240" w:lineRule="auto"/>
-        <w:ind w:left="0" w:firstLine="0"/>
+        <w:spacing w:before="53" w:line="240" w:lineRule="auto"/>
         <w:jc w:val="both"/>
         <w:rPr>
-          <w:rFonts w:ascii="Times New Roman" w:cs="Times New Roman" w:eastAsia="Times New Roman" w:hAnsi="Times New Roman"/>
-          <w:b w:val="1"/>
-          <w:sz w:val="24"/>
-          <w:szCs w:val="24"/>
-        </w:rPr>
-      </w:pPr>
-      <w:r>
-        <w:rPr>
-          <w:rFonts w:ascii="Times New Roman" w:cs="Times New Roman" w:eastAsia="Times New Roman" w:hAnsi="Times New Roman"/>
-          <w:b w:val="1"/>
-          <w:sz w:val="24"/>
-          <w:szCs w:val="24"/>
-          <w:rtl w:val="0"/>
+          <w:rFonts w:ascii="Times New Roman" w:eastAsia="Times New Roman" w:hAnsi="Times New Roman" w:cs="Times New Roman"/>
+          <w:b/>
+          <w:sz w:val="24"/>
+          <w:szCs w:val="24"/>
+        </w:rPr>
+      </w:pPr>
+      <w:r>
+        <w:rPr>
+          <w:rFonts w:ascii="Times New Roman" w:eastAsia="Times New Roman" w:hAnsi="Times New Roman" w:cs="Times New Roman"/>
+          <w:b/>
+          <w:sz w:val="24"/>
+          <w:szCs w:val="24"/>
         </w:rPr>
         <w:t xml:space="preserve">Desarrollo de solución </w:t>
       </w:r>
@@ -154,311 +162,351 @@
     <w:p>
       <w:pPr>
         <w:widowControl w:val="0"/>
-        <w:spacing w:before="53.2598876953125" w:line="240" w:lineRule="auto"/>
-        <w:ind w:left="0" w:firstLine="0"/>
+        <w:spacing w:before="53" w:line="240" w:lineRule="auto"/>
         <w:jc w:val="both"/>
         <w:rPr>
-          <w:rFonts w:ascii="Times New Roman" w:cs="Times New Roman" w:eastAsia="Times New Roman" w:hAnsi="Times New Roman"/>
-          <w:sz w:val="24"/>
-          <w:szCs w:val="24"/>
-        </w:rPr>
-      </w:pPr>
-      <w:r>
-        <w:rPr>
-          <w:rFonts w:ascii="Times New Roman" w:cs="Times New Roman" w:eastAsia="Times New Roman" w:hAnsi="Times New Roman"/>
-          <w:sz w:val="24"/>
-          <w:szCs w:val="24"/>
-          <w:rtl w:val="0"/>
-        </w:rPr>
-        <w:t xml:space="preserve">Para  resolver  la  situación  anterior  se  eligió  el  Método  de  la  Ingeniería  para  desarrollar  la solución  siguiendo  un  enfoque  sistemático  y  acorde  con  la  situación  problemática  planteada. Con  base  en  la  descripción  del  Método  de  la  Ingeniería  del  libro  “Introduction  to Engineering”  de  Paul  Wright,  se  definió  el  siguiente  diagrama  de  flujo,  cuyos  pasos seguiremos  en  el  desarrollo  de  la  solución.</w:t>
+          <w:rFonts w:ascii="Times New Roman" w:eastAsia="Times New Roman" w:hAnsi="Times New Roman" w:cs="Times New Roman"/>
+          <w:sz w:val="24"/>
+          <w:szCs w:val="24"/>
+        </w:rPr>
+      </w:pPr>
+      <w:proofErr w:type="gramStart"/>
+      <w:r>
+        <w:rPr>
+          <w:rFonts w:ascii="Times New Roman" w:eastAsia="Times New Roman" w:hAnsi="Times New Roman" w:cs="Times New Roman"/>
+          <w:sz w:val="24"/>
+          <w:szCs w:val="24"/>
+        </w:rPr>
+        <w:t>Para  resolver</w:t>
+      </w:r>
+      <w:proofErr w:type="gramEnd"/>
+      <w:r>
+        <w:rPr>
+          <w:rFonts w:ascii="Times New Roman" w:eastAsia="Times New Roman" w:hAnsi="Times New Roman" w:cs="Times New Roman"/>
+          <w:sz w:val="24"/>
+          <w:szCs w:val="24"/>
+        </w:rPr>
+        <w:t xml:space="preserve">  la  situación  anterior  se  eligió  el  Método  de  la  Ingeniería  para  desarrollar  la solución  siguiendo  un  enfoque  sistemático  y  acorde  con  la  situación  problemática  plante</w:t>
+      </w:r>
+      <w:r>
+        <w:rPr>
+          <w:rFonts w:ascii="Times New Roman" w:eastAsia="Times New Roman" w:hAnsi="Times New Roman" w:cs="Times New Roman"/>
+          <w:sz w:val="24"/>
+          <w:szCs w:val="24"/>
+        </w:rPr>
+        <w:t xml:space="preserve">ada. </w:t>
+      </w:r>
+      <w:proofErr w:type="gramStart"/>
+      <w:r>
+        <w:rPr>
+          <w:rFonts w:ascii="Times New Roman" w:eastAsia="Times New Roman" w:hAnsi="Times New Roman" w:cs="Times New Roman"/>
+          <w:sz w:val="24"/>
+          <w:szCs w:val="24"/>
+        </w:rPr>
+        <w:t>Con  base</w:t>
+      </w:r>
+      <w:proofErr w:type="gramEnd"/>
+      <w:r>
+        <w:rPr>
+          <w:rFonts w:ascii="Times New Roman" w:eastAsia="Times New Roman" w:hAnsi="Times New Roman" w:cs="Times New Roman"/>
+          <w:sz w:val="24"/>
+          <w:szCs w:val="24"/>
+        </w:rPr>
+        <w:t xml:space="preserve">  en  la  descripción  del  Método  de  la  Ingeniería  del  libro  “</w:t>
+      </w:r>
+      <w:proofErr w:type="spellStart"/>
+      <w:r>
+        <w:rPr>
+          <w:rFonts w:ascii="Times New Roman" w:eastAsia="Times New Roman" w:hAnsi="Times New Roman" w:cs="Times New Roman"/>
+          <w:sz w:val="24"/>
+          <w:szCs w:val="24"/>
+        </w:rPr>
+        <w:t>Introduction</w:t>
+      </w:r>
+      <w:proofErr w:type="spellEnd"/>
+      <w:r>
+        <w:rPr>
+          <w:rFonts w:ascii="Times New Roman" w:eastAsia="Times New Roman" w:hAnsi="Times New Roman" w:cs="Times New Roman"/>
+          <w:sz w:val="24"/>
+          <w:szCs w:val="24"/>
+        </w:rPr>
+        <w:t xml:space="preserve">  to </w:t>
+      </w:r>
+      <w:proofErr w:type="spellStart"/>
+      <w:r>
+        <w:rPr>
+          <w:rFonts w:ascii="Times New Roman" w:eastAsia="Times New Roman" w:hAnsi="Times New Roman" w:cs="Times New Roman"/>
+          <w:sz w:val="24"/>
+          <w:szCs w:val="24"/>
+        </w:rPr>
+        <w:t>Engineering</w:t>
+      </w:r>
+      <w:proofErr w:type="spellEnd"/>
+      <w:r>
+        <w:rPr>
+          <w:rFonts w:ascii="Times New Roman" w:eastAsia="Times New Roman" w:hAnsi="Times New Roman" w:cs="Times New Roman"/>
+          <w:sz w:val="24"/>
+          <w:szCs w:val="24"/>
+        </w:rPr>
+        <w:t>”  de  Paul  Wright,  se  definió  el  siguiente  diagrama  de  flujo,  cuyos  pasos seguiremos  en  el  desarrollo  de  la  solución.</w:t>
       </w:r>
     </w:p>
     <w:p>
       <w:pPr>
         <w:widowControl w:val="0"/>
-        <w:spacing w:before="53.2598876953125" w:line="240" w:lineRule="auto"/>
-        <w:ind w:left="0" w:firstLine="0"/>
+        <w:spacing w:before="53" w:line="240" w:lineRule="auto"/>
         <w:jc w:val="both"/>
         <w:rPr>
-          <w:rFonts w:ascii="Times New Roman" w:cs="Times New Roman" w:eastAsia="Times New Roman" w:hAnsi="Times New Roman"/>
-          <w:sz w:val="24"/>
-          <w:szCs w:val="24"/>
-        </w:rPr>
-      </w:pPr>
-      <w:r>
-        <w:rPr>
-          <w:rtl w:val="0"/>
-        </w:rPr>
-      </w:r>
+          <w:rFonts w:ascii="Times New Roman" w:eastAsia="Times New Roman" w:hAnsi="Times New Roman" w:cs="Times New Roman"/>
+          <w:sz w:val="24"/>
+          <w:szCs w:val="24"/>
+        </w:rPr>
+      </w:pPr>
     </w:p>
     <w:p>
       <w:pPr>
         <w:widowControl w:val="0"/>
-        <w:spacing w:before="53.2598876953125" w:line="240" w:lineRule="auto"/>
-        <w:ind w:left="0" w:firstLine="0"/>
+        <w:spacing w:before="53" w:line="240" w:lineRule="auto"/>
         <w:jc w:val="both"/>
         <w:rPr>
-          <w:rFonts w:ascii="Times New Roman" w:cs="Times New Roman" w:eastAsia="Times New Roman" w:hAnsi="Times New Roman"/>
-          <w:sz w:val="24"/>
-          <w:szCs w:val="24"/>
-        </w:rPr>
-      </w:pPr>
-      <w:r>
-        <w:rPr>
-          <w:rtl w:val="0"/>
-        </w:rPr>
-      </w:r>
+          <w:rFonts w:ascii="Times New Roman" w:eastAsia="Times New Roman" w:hAnsi="Times New Roman" w:cs="Times New Roman"/>
+          <w:sz w:val="24"/>
+          <w:szCs w:val="24"/>
+        </w:rPr>
+      </w:pPr>
     </w:p>
     <w:tbl>
       <w:tblPr>
-        <w:tblStyle w:val="Table1"/>
-        <w:tblW w:w="8985.0" w:type="dxa"/>
-        <w:jc w:val="left"/>
-        <w:tblInd w:w="15.0" w:type="dxa"/>
+        <w:tblStyle w:val="a"/>
+        <w:tblW w:w="8985" w:type="dxa"/>
+        <w:tblInd w:w="15" w:type="dxa"/>
         <w:tblBorders>
-          <w:top w:color="000000" w:space="0" w:sz="8" w:val="single"/>
-          <w:left w:color="000000" w:space="0" w:sz="8" w:val="single"/>
-          <w:bottom w:color="000000" w:space="0" w:sz="8" w:val="single"/>
-          <w:right w:color="000000" w:space="0" w:sz="8" w:val="single"/>
-          <w:insideH w:color="000000" w:space="0" w:sz="8" w:val="single"/>
-          <w:insideV w:color="000000" w:space="0" w:sz="8" w:val="single"/>
+          <w:top w:val="single" w:sz="8" w:space="0" w:color="000000"/>
+          <w:left w:val="single" w:sz="8" w:space="0" w:color="000000"/>
+          <w:bottom w:val="single" w:sz="8" w:space="0" w:color="000000"/>
+          <w:right w:val="single" w:sz="8" w:space="0" w:color="000000"/>
+          <w:insideH w:val="single" w:sz="8" w:space="0" w:color="000000"/>
+          <w:insideV w:val="single" w:sz="8" w:space="0" w:color="000000"/>
         </w:tblBorders>
         <w:tblLayout w:type="fixed"/>
-        <w:tblLook w:val="0600"/>
+        <w:tblLook w:val="0600" w:firstRow="0" w:lastRow="0" w:firstColumn="0" w:lastColumn="0" w:noHBand="1" w:noVBand="1"/>
       </w:tblPr>
       <w:tblGrid>
         <w:gridCol w:w="3900"/>
         <w:gridCol w:w="5085"/>
-        <w:tblGridChange w:id="0">
-          <w:tblGrid>
-            <w:gridCol w:w="3900"/>
-            <w:gridCol w:w="5085"/>
-          </w:tblGrid>
-        </w:tblGridChange>
       </w:tblGrid>
       <w:tr>
-        <w:trPr>
-          <w:cantSplit w:val="0"/>
-          <w:tblHeader w:val="0"/>
-        </w:trPr>
         <w:tc>
           <w:tcPr>
-            <w:shd w:fill="auto" w:val="clear"/>
+            <w:tcW w:w="3900" w:type="dxa"/>
+            <w:shd w:val="clear" w:color="auto" w:fill="auto"/>
             <w:tcMar>
-              <w:top w:w="100.0" w:type="dxa"/>
-              <w:left w:w="100.0" w:type="dxa"/>
-              <w:bottom w:w="100.0" w:type="dxa"/>
-              <w:right w:w="100.0" w:type="dxa"/>
+              <w:top w:w="100" w:type="dxa"/>
+              <w:left w:w="100" w:type="dxa"/>
+              <w:bottom w:w="100" w:type="dxa"/>
+              <w:right w:w="100" w:type="dxa"/>
             </w:tcMar>
-            <w:vAlign w:val="top"/>
           </w:tcPr>
           <w:p>
             <w:pPr>
               <w:widowControl w:val="0"/>
-              <w:spacing w:before="53.2598876953125" w:line="240" w:lineRule="auto"/>
+              <w:spacing w:before="53" w:line="240" w:lineRule="auto"/>
               <w:jc w:val="both"/>
               <w:rPr>
-                <w:rFonts w:ascii="Times New Roman" w:cs="Times New Roman" w:eastAsia="Times New Roman" w:hAnsi="Times New Roman"/>
-                <w:b w:val="1"/>
+                <w:rFonts w:ascii="Times New Roman" w:eastAsia="Times New Roman" w:hAnsi="Times New Roman" w:cs="Times New Roman"/>
+                <w:b/>
+                <w:sz w:val="24"/>
+                <w:szCs w:val="24"/>
+              </w:rPr>
+            </w:pPr>
+            <w:proofErr w:type="spellStart"/>
+            <w:r>
+              <w:rPr>
+                <w:rFonts w:ascii="Times New Roman" w:eastAsia="Times New Roman" w:hAnsi="Times New Roman" w:cs="Times New Roman"/>
+                <w:b/>
+                <w:sz w:val="24"/>
+                <w:szCs w:val="24"/>
+              </w:rPr>
+              <w:t>Symptoms</w:t>
+            </w:r>
+            <w:proofErr w:type="spellEnd"/>
+            <w:r>
+              <w:rPr>
+                <w:rFonts w:ascii="Times New Roman" w:eastAsia="Times New Roman" w:hAnsi="Times New Roman" w:cs="Times New Roman"/>
+                <w:b/>
+                <w:sz w:val="24"/>
+                <w:szCs w:val="24"/>
+              </w:rPr>
+              <w:t xml:space="preserve"> and </w:t>
+            </w:r>
+            <w:proofErr w:type="spellStart"/>
+            <w:r>
+              <w:rPr>
+                <w:rFonts w:ascii="Times New Roman" w:eastAsia="Times New Roman" w:hAnsi="Times New Roman" w:cs="Times New Roman"/>
+                <w:b/>
+                <w:sz w:val="24"/>
+                <w:szCs w:val="24"/>
+              </w:rPr>
+              <w:t>needs</w:t>
+            </w:r>
+            <w:proofErr w:type="spellEnd"/>
+          </w:p>
+        </w:tc>
+        <w:tc>
+          <w:tcPr>
+            <w:tcW w:w="5085" w:type="dxa"/>
+            <w:shd w:val="clear" w:color="auto" w:fill="auto"/>
+            <w:tcMar>
+              <w:top w:w="100" w:type="dxa"/>
+              <w:left w:w="100" w:type="dxa"/>
+              <w:bottom w:w="100" w:type="dxa"/>
+              <w:right w:w="100" w:type="dxa"/>
+            </w:tcMar>
+          </w:tcPr>
+          <w:p>
+            <w:pPr>
+              <w:widowControl w:val="0"/>
+              <w:pBdr>
+                <w:top w:val="nil"/>
+                <w:left w:val="nil"/>
+                <w:bottom w:val="nil"/>
+                <w:right w:val="nil"/>
+                <w:between w:val="nil"/>
+              </w:pBdr>
+              <w:spacing w:line="240" w:lineRule="auto"/>
+              <w:jc w:val="both"/>
+              <w:rPr>
+                <w:rFonts w:ascii="Times New Roman" w:eastAsia="Times New Roman" w:hAnsi="Times New Roman" w:cs="Times New Roman"/>
+                <w:b/>
+                <w:sz w:val="24"/>
+                <w:szCs w:val="24"/>
+              </w:rPr>
+            </w:pPr>
+            <w:proofErr w:type="spellStart"/>
+            <w:r>
+              <w:rPr>
+                <w:rFonts w:ascii="Times New Roman" w:eastAsia="Times New Roman" w:hAnsi="Times New Roman" w:cs="Times New Roman"/>
+                <w:b/>
+                <w:sz w:val="24"/>
+                <w:szCs w:val="24"/>
+              </w:rPr>
+              <w:t>Description</w:t>
+            </w:r>
+            <w:proofErr w:type="spellEnd"/>
+          </w:p>
+        </w:tc>
+      </w:tr>
+      <w:tr>
+        <w:tc>
+          <w:tcPr>
+            <w:tcW w:w="3900" w:type="dxa"/>
+            <w:shd w:val="clear" w:color="auto" w:fill="auto"/>
+            <w:tcMar>
+              <w:top w:w="100" w:type="dxa"/>
+              <w:left w:w="100" w:type="dxa"/>
+              <w:bottom w:w="100" w:type="dxa"/>
+              <w:right w:w="100" w:type="dxa"/>
+            </w:tcMar>
+          </w:tcPr>
+          <w:p>
+            <w:pPr>
+              <w:widowControl w:val="0"/>
+              <w:pBdr>
+                <w:top w:val="nil"/>
+                <w:left w:val="nil"/>
+                <w:bottom w:val="nil"/>
+                <w:right w:val="nil"/>
+                <w:between w:val="nil"/>
+              </w:pBdr>
+              <w:spacing w:line="240" w:lineRule="auto"/>
+              <w:jc w:val="both"/>
+              <w:rPr>
+                <w:rFonts w:ascii="Times New Roman" w:eastAsia="Times New Roman" w:hAnsi="Times New Roman" w:cs="Times New Roman"/>
+                <w:b/>
                 <w:sz w:val="24"/>
                 <w:szCs w:val="24"/>
               </w:rPr>
             </w:pPr>
             <w:r>
               <w:rPr>
-                <w:rFonts w:ascii="Times New Roman" w:cs="Times New Roman" w:eastAsia="Times New Roman" w:hAnsi="Times New Roman"/>
-                <w:b w:val="1"/>
+                <w:rFonts w:ascii="Times New Roman" w:eastAsia="Times New Roman" w:hAnsi="Times New Roman" w:cs="Times New Roman"/>
+                <w:b/>
                 <w:sz w:val="24"/>
                 <w:szCs w:val="24"/>
-                <w:rtl w:val="0"/>
               </w:rPr>
-              <w:t xml:space="preserve">Symptoms and needs</w:t>
+              <w:t>Creación de tareas y recordatorios</w:t>
             </w:r>
           </w:p>
         </w:tc>
         <w:tc>
           <w:tcPr>
-            <w:shd w:fill="auto" w:val="clear"/>
+            <w:tcW w:w="5085" w:type="dxa"/>
+            <w:shd w:val="clear" w:color="auto" w:fill="auto"/>
             <w:tcMar>
-              <w:top w:w="100.0" w:type="dxa"/>
-              <w:left w:w="100.0" w:type="dxa"/>
-              <w:bottom w:w="100.0" w:type="dxa"/>
-              <w:right w:w="100.0" w:type="dxa"/>
+              <w:top w:w="100" w:type="dxa"/>
+              <w:left w:w="100" w:type="dxa"/>
+              <w:bottom w:w="100" w:type="dxa"/>
+              <w:right w:w="100" w:type="dxa"/>
             </w:tcMar>
-            <w:vAlign w:val="top"/>
           </w:tcPr>
           <w:p>
             <w:pPr>
-              <w:keepNext w:val="0"/>
-              <w:keepLines w:val="0"/>
-              <w:pageBreakBefore w:val="0"/>
               <w:widowControl w:val="0"/>
+              <w:numPr>
+                <w:ilvl w:val="0"/>
+                <w:numId w:val="2"/>
+              </w:numPr>
               <w:pBdr>
-                <w:top w:space="0" w:sz="0" w:val="nil"/>
-                <w:left w:space="0" w:sz="0" w:val="nil"/>
-                <w:bottom w:space="0" w:sz="0" w:val="nil"/>
-                <w:right w:space="0" w:sz="0" w:val="nil"/>
-                <w:between w:space="0" w:sz="0" w:val="nil"/>
+                <w:top w:val="nil"/>
+                <w:left w:val="nil"/>
+                <w:bottom w:val="nil"/>
+                <w:right w:val="nil"/>
+                <w:between w:val="nil"/>
               </w:pBdr>
-              <w:shd w:fill="auto" w:val="clear"/>
-              <w:spacing w:after="0" w:before="0" w:line="240" w:lineRule="auto"/>
-              <w:ind w:left="0" w:right="0" w:firstLine="0"/>
+              <w:spacing w:line="240" w:lineRule="auto"/>
               <w:jc w:val="both"/>
               <w:rPr>
-                <w:rFonts w:ascii="Times New Roman" w:cs="Times New Roman" w:eastAsia="Times New Roman" w:hAnsi="Times New Roman"/>
-                <w:b w:val="1"/>
+                <w:rFonts w:ascii="Times New Roman" w:eastAsia="Times New Roman" w:hAnsi="Times New Roman" w:cs="Times New Roman"/>
                 <w:sz w:val="24"/>
                 <w:szCs w:val="24"/>
               </w:rPr>
             </w:pPr>
             <w:r>
               <w:rPr>
-                <w:rFonts w:ascii="Times New Roman" w:cs="Times New Roman" w:eastAsia="Times New Roman" w:hAnsi="Times New Roman"/>
-                <w:b w:val="1"/>
+                <w:rFonts w:ascii="Times New Roman" w:eastAsia="Times New Roman" w:hAnsi="Times New Roman" w:cs="Times New Roman"/>
                 <w:sz w:val="24"/>
                 <w:szCs w:val="24"/>
-                <w:rtl w:val="0"/>
               </w:rPr>
-              <w:t xml:space="preserve">Description</w:t>
+              <w:t>Diseñar una función que permita a los usuarios crear nuevas tareas o recordatorios.</w:t>
             </w:r>
           </w:p>
-        </w:tc>
-      </w:tr>
-      <w:tr>
-        <w:trPr>
-          <w:cantSplit w:val="0"/>
-          <w:tblHeader w:val="0"/>
-        </w:trPr>
-        <w:tc>
-          <w:tcPr>
-            <w:shd w:fill="auto" w:val="clear"/>
-            <w:tcMar>
-              <w:top w:w="100.0" w:type="dxa"/>
-              <w:left w:w="100.0" w:type="dxa"/>
-              <w:bottom w:w="100.0" w:type="dxa"/>
-              <w:right w:w="100.0" w:type="dxa"/>
-            </w:tcMar>
-            <w:vAlign w:val="top"/>
-          </w:tcPr>
           <w:p>
             <w:pPr>
-              <w:keepNext w:val="0"/>
-              <w:keepLines w:val="0"/>
-              <w:pageBreakBefore w:val="0"/>
               <w:widowControl w:val="0"/>
+              <w:numPr>
+                <w:ilvl w:val="0"/>
+                <w:numId w:val="2"/>
+              </w:numPr>
               <w:pBdr>
-                <w:top w:space="0" w:sz="0" w:val="nil"/>
-                <w:left w:space="0" w:sz="0" w:val="nil"/>
-                <w:bottom w:space="0" w:sz="0" w:val="nil"/>
-                <w:right w:space="0" w:sz="0" w:val="nil"/>
-                <w:between w:space="0" w:sz="0" w:val="nil"/>
+                <w:top w:val="nil"/>
+                <w:left w:val="nil"/>
+                <w:bottom w:val="nil"/>
+                <w:right w:val="nil"/>
+                <w:between w:val="nil"/>
               </w:pBdr>
-              <w:shd w:fill="auto" w:val="clear"/>
-              <w:spacing w:after="0" w:before="0" w:line="240" w:lineRule="auto"/>
-              <w:ind w:left="0" w:right="0" w:firstLine="0"/>
+              <w:spacing w:line="240" w:lineRule="auto"/>
               <w:jc w:val="both"/>
               <w:rPr>
-                <w:rFonts w:ascii="Times New Roman" w:cs="Times New Roman" w:eastAsia="Times New Roman" w:hAnsi="Times New Roman"/>
-                <w:b w:val="1"/>
+                <w:rFonts w:ascii="Times New Roman" w:eastAsia="Times New Roman" w:hAnsi="Times New Roman" w:cs="Times New Roman"/>
                 <w:sz w:val="24"/>
                 <w:szCs w:val="24"/>
               </w:rPr>
             </w:pPr>
             <w:r>
               <w:rPr>
-                <w:rFonts w:ascii="Times New Roman" w:cs="Times New Roman" w:eastAsia="Times New Roman" w:hAnsi="Times New Roman"/>
-                <w:b w:val="1"/>
+                <w:rFonts w:ascii="Times New Roman" w:eastAsia="Times New Roman" w:hAnsi="Times New Roman" w:cs="Times New Roman"/>
                 <w:sz w:val="24"/>
                 <w:szCs w:val="24"/>
-                <w:rtl w:val="0"/>
-              </w:rPr>
-              <w:t xml:space="preserve">Creación de tareas y recordatorios</w:t>
-            </w:r>
-          </w:p>
-        </w:tc>
-        <w:tc>
-          <w:tcPr>
-            <w:shd w:fill="auto" w:val="clear"/>
-            <w:tcMar>
-              <w:top w:w="100.0" w:type="dxa"/>
-              <w:left w:w="100.0" w:type="dxa"/>
-              <w:bottom w:w="100.0" w:type="dxa"/>
-              <w:right w:w="100.0" w:type="dxa"/>
-            </w:tcMar>
-            <w:vAlign w:val="top"/>
-          </w:tcPr>
-          <w:p>
-            <w:pPr>
-              <w:keepNext w:val="0"/>
-              <w:keepLines w:val="0"/>
-              <w:pageBreakBefore w:val="0"/>
-              <w:widowControl w:val="0"/>
-              <w:numPr>
-                <w:ilvl w:val="0"/>
-                <w:numId w:val="2"/>
-              </w:numPr>
-              <w:pBdr>
-                <w:top w:space="0" w:sz="0" w:val="nil"/>
-                <w:left w:space="0" w:sz="0" w:val="nil"/>
-                <w:bottom w:space="0" w:sz="0" w:val="nil"/>
-                <w:right w:space="0" w:sz="0" w:val="nil"/>
-                <w:between w:space="0" w:sz="0" w:val="nil"/>
-              </w:pBdr>
-              <w:shd w:fill="auto" w:val="clear"/>
-              <w:spacing w:after="0" w:before="0" w:line="240" w:lineRule="auto"/>
-              <w:ind w:left="720" w:right="0" w:hanging="360"/>
-              <w:jc w:val="both"/>
-              <w:rPr>
-                <w:rFonts w:ascii="Times New Roman" w:cs="Times New Roman" w:eastAsia="Times New Roman" w:hAnsi="Times New Roman"/>
-                <w:sz w:val="24"/>
-                <w:szCs w:val="24"/>
-                <w:u w:val="none"/>
-              </w:rPr>
-            </w:pPr>
-            <w:r>
-              <w:rPr>
-                <w:rFonts w:ascii="Times New Roman" w:cs="Times New Roman" w:eastAsia="Times New Roman" w:hAnsi="Times New Roman"/>
-                <w:sz w:val="24"/>
-                <w:szCs w:val="24"/>
-                <w:rtl w:val="0"/>
-              </w:rPr>
-              <w:t xml:space="preserve">Diseñar una función que permita a los usuarios crear nuevas tareas o recordatorios.</w:t>
-            </w:r>
-          </w:p>
-          <w:p>
-            <w:pPr>
-              <w:keepNext w:val="0"/>
-              <w:keepLines w:val="0"/>
-              <w:pageBreakBefore w:val="0"/>
-              <w:widowControl w:val="0"/>
-              <w:numPr>
-                <w:ilvl w:val="0"/>
-                <w:numId w:val="2"/>
-              </w:numPr>
-              <w:pBdr>
-                <w:top w:space="0" w:sz="0" w:val="nil"/>
-                <w:left w:space="0" w:sz="0" w:val="nil"/>
-                <w:bottom w:space="0" w:sz="0" w:val="nil"/>
-                <w:right w:space="0" w:sz="0" w:val="nil"/>
-                <w:between w:space="0" w:sz="0" w:val="nil"/>
-              </w:pBdr>
-              <w:shd w:fill="auto" w:val="clear"/>
-              <w:spacing w:after="0" w:before="0" w:line="240" w:lineRule="auto"/>
-              <w:ind w:left="720" w:right="0" w:hanging="360"/>
-              <w:jc w:val="both"/>
-              <w:rPr>
-                <w:rFonts w:ascii="Times New Roman" w:cs="Times New Roman" w:eastAsia="Times New Roman" w:hAnsi="Times New Roman"/>
-                <w:sz w:val="24"/>
-                <w:szCs w:val="24"/>
-                <w:u w:val="none"/>
-              </w:rPr>
-            </w:pPr>
-            <w:r>
-              <w:rPr>
-                <w:rFonts w:ascii="Times New Roman" w:cs="Times New Roman" w:eastAsia="Times New Roman" w:hAnsi="Times New Roman"/>
-                <w:sz w:val="24"/>
-                <w:szCs w:val="24"/>
-                <w:rtl w:val="0"/>
               </w:rPr>
               <w:t xml:space="preserve">Utilizar una tabla hash para almacenar estas tareas y recordatorios, con un identificador único como clave y la información  como valor </w:t>
             </w:r>
@@ -466,512 +514,460 @@
         </w:tc>
       </w:tr>
       <w:tr>
-        <w:trPr>
-          <w:cantSplit w:val="0"/>
-          <w:tblHeader w:val="0"/>
-        </w:trPr>
         <w:tc>
           <w:tcPr>
-            <w:shd w:fill="auto" w:val="clear"/>
+            <w:tcW w:w="3900" w:type="dxa"/>
+            <w:shd w:val="clear" w:color="auto" w:fill="auto"/>
             <w:tcMar>
-              <w:top w:w="100.0" w:type="dxa"/>
-              <w:left w:w="100.0" w:type="dxa"/>
-              <w:bottom w:w="100.0" w:type="dxa"/>
-              <w:right w:w="100.0" w:type="dxa"/>
+              <w:top w:w="100" w:type="dxa"/>
+              <w:left w:w="100" w:type="dxa"/>
+              <w:bottom w:w="100" w:type="dxa"/>
+              <w:right w:w="100" w:type="dxa"/>
             </w:tcMar>
-            <w:vAlign w:val="top"/>
           </w:tcPr>
           <w:p>
             <w:pPr>
-              <w:keepNext w:val="0"/>
-              <w:keepLines w:val="0"/>
-              <w:pageBreakBefore w:val="0"/>
               <w:widowControl w:val="0"/>
               <w:pBdr>
-                <w:top w:space="0" w:sz="0" w:val="nil"/>
-                <w:left w:space="0" w:sz="0" w:val="nil"/>
-                <w:bottom w:space="0" w:sz="0" w:val="nil"/>
-                <w:right w:space="0" w:sz="0" w:val="nil"/>
-                <w:between w:space="0" w:sz="0" w:val="nil"/>
+                <w:top w:val="nil"/>
+                <w:left w:val="nil"/>
+                <w:bottom w:val="nil"/>
+                <w:right w:val="nil"/>
+                <w:between w:val="nil"/>
               </w:pBdr>
-              <w:shd w:fill="auto" w:val="clear"/>
-              <w:spacing w:after="0" w:before="0" w:line="240" w:lineRule="auto"/>
-              <w:ind w:left="0" w:right="0" w:firstLine="0"/>
+              <w:spacing w:line="240" w:lineRule="auto"/>
               <w:jc w:val="both"/>
               <w:rPr>
-                <w:rFonts w:ascii="Times New Roman" w:cs="Times New Roman" w:eastAsia="Times New Roman" w:hAnsi="Times New Roman"/>
-                <w:b w:val="1"/>
+                <w:rFonts w:ascii="Times New Roman" w:eastAsia="Times New Roman" w:hAnsi="Times New Roman" w:cs="Times New Roman"/>
+                <w:b/>
                 <w:sz w:val="24"/>
                 <w:szCs w:val="24"/>
               </w:rPr>
             </w:pPr>
             <w:r>
               <w:rPr>
-                <w:rFonts w:ascii="Times New Roman" w:cs="Times New Roman" w:eastAsia="Times New Roman" w:hAnsi="Times New Roman"/>
-                <w:b w:val="1"/>
+                <w:rFonts w:ascii="Times New Roman" w:eastAsia="Times New Roman" w:hAnsi="Times New Roman" w:cs="Times New Roman"/>
+                <w:b/>
                 <w:sz w:val="24"/>
                 <w:szCs w:val="24"/>
-                <w:rtl w:val="0"/>
               </w:rPr>
-              <w:t xml:space="preserve">Interfaz de Usuario Amigable:</w:t>
+              <w:t>Interfaz de Usuario Amigable:</w:t>
             </w:r>
           </w:p>
         </w:tc>
         <w:tc>
           <w:tcPr>
-            <w:shd w:fill="auto" w:val="clear"/>
+            <w:tcW w:w="5085" w:type="dxa"/>
+            <w:shd w:val="clear" w:color="auto" w:fill="auto"/>
             <w:tcMar>
-              <w:top w:w="100.0" w:type="dxa"/>
-              <w:left w:w="100.0" w:type="dxa"/>
-              <w:bottom w:w="100.0" w:type="dxa"/>
-              <w:right w:w="100.0" w:type="dxa"/>
+              <w:top w:w="100" w:type="dxa"/>
+              <w:left w:w="100" w:type="dxa"/>
+              <w:bottom w:w="100" w:type="dxa"/>
+              <w:right w:w="100" w:type="dxa"/>
             </w:tcMar>
-            <w:vAlign w:val="top"/>
           </w:tcPr>
           <w:p>
             <w:pPr>
-              <w:keepNext w:val="0"/>
-              <w:keepLines w:val="0"/>
-              <w:pageBreakBefore w:val="0"/>
               <w:widowControl w:val="0"/>
               <w:numPr>
                 <w:ilvl w:val="0"/>
                 <w:numId w:val="4"/>
               </w:numPr>
               <w:pBdr>
-                <w:top w:space="0" w:sz="0" w:val="nil"/>
-                <w:left w:space="0" w:sz="0" w:val="nil"/>
-                <w:bottom w:space="0" w:sz="0" w:val="nil"/>
-                <w:right w:space="0" w:sz="0" w:val="nil"/>
-                <w:between w:space="0" w:sz="0" w:val="nil"/>
+                <w:top w:val="nil"/>
+                <w:left w:val="nil"/>
+                <w:bottom w:val="nil"/>
+                <w:right w:val="nil"/>
+                <w:between w:val="nil"/>
               </w:pBdr>
-              <w:shd w:fill="auto" w:val="clear"/>
-              <w:spacing w:after="0" w:before="0" w:line="240" w:lineRule="auto"/>
-              <w:ind w:left="720" w:right="0" w:hanging="360"/>
+              <w:spacing w:line="240" w:lineRule="auto"/>
               <w:jc w:val="both"/>
               <w:rPr>
-                <w:rFonts w:ascii="Times New Roman" w:cs="Times New Roman" w:eastAsia="Times New Roman" w:hAnsi="Times New Roman"/>
+                <w:rFonts w:ascii="Times New Roman" w:eastAsia="Times New Roman" w:hAnsi="Times New Roman" w:cs="Times New Roman"/>
                 <w:sz w:val="24"/>
                 <w:szCs w:val="24"/>
-                <w:u w:val="none"/>
               </w:rPr>
             </w:pPr>
             <w:r>
               <w:rPr>
-                <w:rFonts w:ascii="Times New Roman" w:cs="Times New Roman" w:eastAsia="Times New Roman" w:hAnsi="Times New Roman"/>
+                <w:rFonts w:ascii="Times New Roman" w:eastAsia="Times New Roman" w:hAnsi="Times New Roman" w:cs="Times New Roman"/>
                 <w:sz w:val="24"/>
                 <w:szCs w:val="24"/>
-                <w:rtl w:val="0"/>
               </w:rPr>
-              <w:t xml:space="preserve">Desarrollar una interfaz de usuario intuitiva con JavaFx, Swing o en la terminal que permita a los usuarios agregar, modificar y eliminar tareas o recordatorios de forma sencilla.</w:t>
+              <w:t xml:space="preserve">Desarrollar una interfaz de usuario intuitiva con </w:t>
+            </w:r>
+            <w:proofErr w:type="spellStart"/>
+            <w:r>
+              <w:rPr>
+                <w:rFonts w:ascii="Times New Roman" w:eastAsia="Times New Roman" w:hAnsi="Times New Roman" w:cs="Times New Roman"/>
+                <w:sz w:val="24"/>
+                <w:szCs w:val="24"/>
+              </w:rPr>
+              <w:t>JavaFx</w:t>
+            </w:r>
+            <w:proofErr w:type="spellEnd"/>
+            <w:r>
+              <w:rPr>
+                <w:rFonts w:ascii="Times New Roman" w:eastAsia="Times New Roman" w:hAnsi="Times New Roman" w:cs="Times New Roman"/>
+                <w:sz w:val="24"/>
+                <w:szCs w:val="24"/>
+              </w:rPr>
+              <w:t>, Swing o en la terminal que permita a los usuarios agregar, modificar y eliminar tareas o recordatorios de forma sencilla.</w:t>
             </w:r>
           </w:p>
           <w:p>
             <w:pPr>
-              <w:keepNext w:val="0"/>
-              <w:keepLines w:val="0"/>
-              <w:pageBreakBefore w:val="0"/>
               <w:widowControl w:val="0"/>
               <w:numPr>
                 <w:ilvl w:val="0"/>
                 <w:numId w:val="4"/>
               </w:numPr>
               <w:pBdr>
-                <w:top w:space="0" w:sz="0" w:val="nil"/>
-                <w:left w:space="0" w:sz="0" w:val="nil"/>
-                <w:bottom w:space="0" w:sz="0" w:val="nil"/>
-                <w:right w:space="0" w:sz="0" w:val="nil"/>
-                <w:between w:space="0" w:sz="0" w:val="nil"/>
+                <w:top w:val="nil"/>
+                <w:left w:val="nil"/>
+                <w:bottom w:val="nil"/>
+                <w:right w:val="nil"/>
+                <w:between w:val="nil"/>
               </w:pBdr>
-              <w:shd w:fill="auto" w:val="clear"/>
-              <w:spacing w:after="0" w:before="0" w:line="240" w:lineRule="auto"/>
-              <w:ind w:left="720" w:right="0" w:hanging="360"/>
+              <w:spacing w:line="240" w:lineRule="auto"/>
               <w:jc w:val="both"/>
               <w:rPr>
-                <w:rFonts w:ascii="Times New Roman" w:cs="Times New Roman" w:eastAsia="Times New Roman" w:hAnsi="Times New Roman"/>
-                <w:sz w:val="24"/>
-                <w:szCs w:val="24"/>
-                <w:u w:val="none"/>
-              </w:rPr>
-            </w:pPr>
-            <w:r>
-              <w:rPr>
-                <w:rFonts w:ascii="Times New Roman" w:cs="Times New Roman" w:eastAsia="Times New Roman" w:hAnsi="Times New Roman"/>
-                <w:sz w:val="24"/>
-                <w:szCs w:val="24"/>
-                <w:rtl w:val="0"/>
-              </w:rPr>
-              <w:t xml:space="preserve">Proporcionar</w:t>
-            </w:r>
-          </w:p>
-        </w:tc>
-      </w:tr>
-      <w:tr>
-        <w:trPr>
-          <w:cantSplit w:val="0"/>
-          <w:tblHeader w:val="0"/>
-        </w:trPr>
-        <w:tc>
-          <w:tcPr>
-            <w:shd w:fill="auto" w:val="clear"/>
-            <w:tcMar>
-              <w:top w:w="100.0" w:type="dxa"/>
-              <w:left w:w="100.0" w:type="dxa"/>
-              <w:bottom w:w="100.0" w:type="dxa"/>
-              <w:right w:w="100.0" w:type="dxa"/>
-            </w:tcMar>
-            <w:vAlign w:val="top"/>
-          </w:tcPr>
-          <w:p>
-            <w:pPr>
-              <w:keepNext w:val="0"/>
-              <w:keepLines w:val="0"/>
-              <w:pageBreakBefore w:val="0"/>
-              <w:widowControl w:val="0"/>
-              <w:pBdr>
-                <w:top w:space="0" w:sz="0" w:val="nil"/>
-                <w:left w:space="0" w:sz="0" w:val="nil"/>
-                <w:bottom w:space="0" w:sz="0" w:val="nil"/>
-                <w:right w:space="0" w:sz="0" w:val="nil"/>
-                <w:between w:space="0" w:sz="0" w:val="nil"/>
-              </w:pBdr>
-              <w:shd w:fill="auto" w:val="clear"/>
-              <w:spacing w:after="0" w:before="0" w:line="240" w:lineRule="auto"/>
-              <w:ind w:left="0" w:right="0" w:firstLine="0"/>
-              <w:jc w:val="both"/>
-              <w:rPr>
-                <w:rFonts w:ascii="Times New Roman" w:cs="Times New Roman" w:eastAsia="Times New Roman" w:hAnsi="Times New Roman"/>
-                <w:b w:val="1"/>
+                <w:rFonts w:ascii="Times New Roman" w:eastAsia="Times New Roman" w:hAnsi="Times New Roman" w:cs="Times New Roman"/>
                 <w:sz w:val="24"/>
                 <w:szCs w:val="24"/>
               </w:rPr>
             </w:pPr>
             <w:r>
               <w:rPr>
-                <w:rFonts w:ascii="Times New Roman" w:cs="Times New Roman" w:eastAsia="Times New Roman" w:hAnsi="Times New Roman"/>
-                <w:b w:val="1"/>
+                <w:rFonts w:ascii="Times New Roman" w:eastAsia="Times New Roman" w:hAnsi="Times New Roman" w:cs="Times New Roman"/>
                 <w:sz w:val="24"/>
                 <w:szCs w:val="24"/>
-                <w:rtl w:val="0"/>
               </w:rPr>
-              <w:t xml:space="preserve">Gestión de prioridades de las tareas.</w:t>
+              <w:t>Proporcionar</w:t>
+            </w:r>
+          </w:p>
+        </w:tc>
+      </w:tr>
+      <w:tr>
+        <w:tc>
+          <w:tcPr>
+            <w:tcW w:w="3900" w:type="dxa"/>
+            <w:shd w:val="clear" w:color="auto" w:fill="auto"/>
+            <w:tcMar>
+              <w:top w:w="100" w:type="dxa"/>
+              <w:left w:w="100" w:type="dxa"/>
+              <w:bottom w:w="100" w:type="dxa"/>
+              <w:right w:w="100" w:type="dxa"/>
+            </w:tcMar>
+          </w:tcPr>
+          <w:p>
+            <w:pPr>
+              <w:widowControl w:val="0"/>
+              <w:pBdr>
+                <w:top w:val="nil"/>
+                <w:left w:val="nil"/>
+                <w:bottom w:val="nil"/>
+                <w:right w:val="nil"/>
+                <w:between w:val="nil"/>
+              </w:pBdr>
+              <w:spacing w:line="240" w:lineRule="auto"/>
+              <w:jc w:val="both"/>
+              <w:rPr>
+                <w:rFonts w:ascii="Times New Roman" w:eastAsia="Times New Roman" w:hAnsi="Times New Roman" w:cs="Times New Roman"/>
+                <w:b/>
+                <w:sz w:val="24"/>
+                <w:szCs w:val="24"/>
+              </w:rPr>
+            </w:pPr>
+            <w:r>
+              <w:rPr>
+                <w:rFonts w:ascii="Times New Roman" w:eastAsia="Times New Roman" w:hAnsi="Times New Roman" w:cs="Times New Roman"/>
+                <w:b/>
+                <w:sz w:val="24"/>
+                <w:szCs w:val="24"/>
+              </w:rPr>
+              <w:t>Gestión de prioridades de las tareas.</w:t>
             </w:r>
           </w:p>
         </w:tc>
         <w:tc>
           <w:tcPr>
-            <w:shd w:fill="auto" w:val="clear"/>
+            <w:tcW w:w="5085" w:type="dxa"/>
+            <w:shd w:val="clear" w:color="auto" w:fill="auto"/>
             <w:tcMar>
-              <w:top w:w="100.0" w:type="dxa"/>
-              <w:left w:w="100.0" w:type="dxa"/>
-              <w:bottom w:w="100.0" w:type="dxa"/>
-              <w:right w:w="100.0" w:type="dxa"/>
+              <w:top w:w="100" w:type="dxa"/>
+              <w:left w:w="100" w:type="dxa"/>
+              <w:bottom w:w="100" w:type="dxa"/>
+              <w:right w:w="100" w:type="dxa"/>
             </w:tcMar>
-            <w:vAlign w:val="top"/>
           </w:tcPr>
           <w:p>
             <w:pPr>
-              <w:keepNext w:val="0"/>
-              <w:keepLines w:val="0"/>
-              <w:pageBreakBefore w:val="0"/>
               <w:widowControl w:val="0"/>
               <w:numPr>
                 <w:ilvl w:val="0"/>
                 <w:numId w:val="1"/>
               </w:numPr>
               <w:pBdr>
-                <w:top w:space="0" w:sz="0" w:val="nil"/>
-                <w:left w:space="0" w:sz="0" w:val="nil"/>
-                <w:bottom w:space="0" w:sz="0" w:val="nil"/>
-                <w:right w:space="0" w:sz="0" w:val="nil"/>
-                <w:between w:space="0" w:sz="0" w:val="nil"/>
+                <w:top w:val="nil"/>
+                <w:left w:val="nil"/>
+                <w:bottom w:val="nil"/>
+                <w:right w:val="nil"/>
+                <w:between w:val="nil"/>
               </w:pBdr>
-              <w:shd w:fill="auto" w:val="clear"/>
-              <w:spacing w:after="0" w:before="0" w:line="240" w:lineRule="auto"/>
-              <w:ind w:left="720" w:right="0" w:hanging="360"/>
+              <w:spacing w:line="240" w:lineRule="auto"/>
               <w:jc w:val="both"/>
               <w:rPr>
-                <w:rFonts w:ascii="Times New Roman" w:cs="Times New Roman" w:eastAsia="Times New Roman" w:hAnsi="Times New Roman"/>
+                <w:rFonts w:ascii="Times New Roman" w:eastAsia="Times New Roman" w:hAnsi="Times New Roman" w:cs="Times New Roman"/>
                 <w:sz w:val="24"/>
                 <w:szCs w:val="24"/>
               </w:rPr>
             </w:pPr>
             <w:r>
               <w:rPr>
-                <w:rFonts w:ascii="Times New Roman" w:cs="Times New Roman" w:eastAsia="Times New Roman" w:hAnsi="Times New Roman"/>
+                <w:rFonts w:ascii="Times New Roman" w:eastAsia="Times New Roman" w:hAnsi="Times New Roman" w:cs="Times New Roman"/>
                 <w:sz w:val="24"/>
                 <w:szCs w:val="24"/>
-                <w:rtl w:val="0"/>
               </w:rPr>
               <w:t xml:space="preserve">Implementar un sistema de priorización que distinga entre las tareas prioritarias y no prioritarias. </w:t>
             </w:r>
           </w:p>
           <w:p>
             <w:pPr>
-              <w:keepNext w:val="0"/>
-              <w:keepLines w:val="0"/>
-              <w:pageBreakBefore w:val="0"/>
               <w:widowControl w:val="0"/>
               <w:numPr>
                 <w:ilvl w:val="0"/>
                 <w:numId w:val="1"/>
               </w:numPr>
               <w:pBdr>
-                <w:top w:space="0" w:sz="0" w:val="nil"/>
-                <w:left w:space="0" w:sz="0" w:val="nil"/>
-                <w:bottom w:space="0" w:sz="0" w:val="nil"/>
-                <w:right w:space="0" w:sz="0" w:val="nil"/>
-                <w:between w:space="0" w:sz="0" w:val="nil"/>
+                <w:top w:val="nil"/>
+                <w:left w:val="nil"/>
+                <w:bottom w:val="nil"/>
+                <w:right w:val="nil"/>
+                <w:between w:val="nil"/>
               </w:pBdr>
-              <w:shd w:fill="auto" w:val="clear"/>
-              <w:spacing w:after="0" w:before="0" w:line="240" w:lineRule="auto"/>
-              <w:ind w:left="720" w:right="0" w:hanging="360"/>
+              <w:spacing w:line="240" w:lineRule="auto"/>
               <w:jc w:val="both"/>
               <w:rPr>
-                <w:rFonts w:ascii="Times New Roman" w:cs="Times New Roman" w:eastAsia="Times New Roman" w:hAnsi="Times New Roman"/>
+                <w:rFonts w:ascii="Times New Roman" w:eastAsia="Times New Roman" w:hAnsi="Times New Roman" w:cs="Times New Roman"/>
                 <w:sz w:val="24"/>
                 <w:szCs w:val="24"/>
-                <w:u w:val="none"/>
               </w:rPr>
             </w:pPr>
             <w:r>
               <w:rPr>
-                <w:rFonts w:ascii="Times New Roman" w:cs="Times New Roman" w:eastAsia="Times New Roman" w:hAnsi="Times New Roman"/>
+                <w:rFonts w:ascii="Times New Roman" w:eastAsia="Times New Roman" w:hAnsi="Times New Roman" w:cs="Times New Roman"/>
                 <w:sz w:val="24"/>
                 <w:szCs w:val="24"/>
-                <w:rtl w:val="0"/>
               </w:rPr>
-              <w:t xml:space="preserve">Utilizar una cola de prioridades para organizar las tareas prioritarias de acuerdo a su nivel de importancia.</w:t>
+              <w:t xml:space="preserve">Utilizar una cola de prioridades para </w:t>
+            </w:r>
+            <w:r>
+              <w:rPr>
+                <w:rFonts w:ascii="Times New Roman" w:eastAsia="Times New Roman" w:hAnsi="Times New Roman" w:cs="Times New Roman"/>
+                <w:sz w:val="24"/>
+                <w:szCs w:val="24"/>
+              </w:rPr>
+              <w:lastRenderedPageBreak/>
+              <w:t>organizar las tareas prioritarias de acuerdo a su nivel de importancia.</w:t>
             </w:r>
           </w:p>
           <w:p>
             <w:pPr>
-              <w:keepNext w:val="0"/>
-              <w:keepLines w:val="0"/>
-              <w:pageBreakBefore w:val="0"/>
               <w:widowControl w:val="0"/>
               <w:numPr>
                 <w:ilvl w:val="0"/>
                 <w:numId w:val="1"/>
               </w:numPr>
               <w:pBdr>
-                <w:top w:space="0" w:sz="0" w:val="nil"/>
-                <w:left w:space="0" w:sz="0" w:val="nil"/>
-                <w:bottom w:space="0" w:sz="0" w:val="nil"/>
-                <w:right w:space="0" w:sz="0" w:val="nil"/>
-                <w:between w:space="0" w:sz="0" w:val="nil"/>
+                <w:top w:val="nil"/>
+                <w:left w:val="nil"/>
+                <w:bottom w:val="nil"/>
+                <w:right w:val="nil"/>
+                <w:between w:val="nil"/>
               </w:pBdr>
-              <w:shd w:fill="auto" w:val="clear"/>
-              <w:spacing w:after="0" w:before="0" w:line="240" w:lineRule="auto"/>
-              <w:ind w:left="720" w:right="0" w:hanging="360"/>
+              <w:spacing w:line="240" w:lineRule="auto"/>
               <w:jc w:val="both"/>
               <w:rPr>
-                <w:rFonts w:ascii="Times New Roman" w:cs="Times New Roman" w:eastAsia="Times New Roman" w:hAnsi="Times New Roman"/>
-                <w:sz w:val="24"/>
-                <w:szCs w:val="24"/>
-                <w:u w:val="none"/>
-              </w:rPr>
-            </w:pPr>
-            <w:r>
-              <w:rPr>
-                <w:rFonts w:ascii="Times New Roman" w:cs="Times New Roman" w:eastAsia="Times New Roman" w:hAnsi="Times New Roman"/>
-                <w:sz w:val="24"/>
-                <w:szCs w:val="24"/>
-                <w:rtl w:val="0"/>
-              </w:rPr>
-              <w:t xml:space="preserve">Para las tareas no prioritarias, asegurarse de que manejan en orden de llegada (FIFO).</w:t>
-            </w:r>
-          </w:p>
-        </w:tc>
-      </w:tr>
-      <w:tr>
-        <w:trPr>
-          <w:cantSplit w:val="0"/>
-          <w:tblHeader w:val="0"/>
-        </w:trPr>
-        <w:tc>
-          <w:tcPr>
-            <w:shd w:fill="auto" w:val="clear"/>
-            <w:tcMar>
-              <w:top w:w="100.0" w:type="dxa"/>
-              <w:left w:w="100.0" w:type="dxa"/>
-              <w:bottom w:w="100.0" w:type="dxa"/>
-              <w:right w:w="100.0" w:type="dxa"/>
-            </w:tcMar>
-            <w:vAlign w:val="top"/>
-          </w:tcPr>
-          <w:p>
-            <w:pPr>
-              <w:keepNext w:val="0"/>
-              <w:keepLines w:val="0"/>
-              <w:pageBreakBefore w:val="0"/>
-              <w:widowControl w:val="0"/>
-              <w:pBdr>
-                <w:top w:space="0" w:sz="0" w:val="nil"/>
-                <w:left w:space="0" w:sz="0" w:val="nil"/>
-                <w:bottom w:space="0" w:sz="0" w:val="nil"/>
-                <w:right w:space="0" w:sz="0" w:val="nil"/>
-                <w:between w:space="0" w:sz="0" w:val="nil"/>
-              </w:pBdr>
-              <w:shd w:fill="auto" w:val="clear"/>
-              <w:spacing w:after="0" w:before="0" w:line="240" w:lineRule="auto"/>
-              <w:ind w:left="0" w:right="0" w:firstLine="0"/>
-              <w:jc w:val="both"/>
-              <w:rPr>
-                <w:rFonts w:ascii="Times New Roman" w:cs="Times New Roman" w:eastAsia="Times New Roman" w:hAnsi="Times New Roman"/>
-                <w:b w:val="1"/>
+                <w:rFonts w:ascii="Times New Roman" w:eastAsia="Times New Roman" w:hAnsi="Times New Roman" w:cs="Times New Roman"/>
                 <w:sz w:val="24"/>
                 <w:szCs w:val="24"/>
               </w:rPr>
             </w:pPr>
             <w:r>
               <w:rPr>
-                <w:rFonts w:ascii="Times New Roman" w:cs="Times New Roman" w:eastAsia="Times New Roman" w:hAnsi="Times New Roman"/>
-                <w:b w:val="1"/>
+                <w:rFonts w:ascii="Times New Roman" w:eastAsia="Times New Roman" w:hAnsi="Times New Roman" w:cs="Times New Roman"/>
                 <w:sz w:val="24"/>
                 <w:szCs w:val="24"/>
-                <w:rtl w:val="0"/>
               </w:rPr>
-              <w:t xml:space="preserve">Función de deshacer a través de las estructuras de Colas</w:t>
+              <w:t xml:space="preserve">Para las tareas no prioritarias, asegurarse </w:t>
+            </w:r>
+            <w:r>
+              <w:rPr>
+                <w:rFonts w:ascii="Times New Roman" w:eastAsia="Times New Roman" w:hAnsi="Times New Roman" w:cs="Times New Roman"/>
+                <w:sz w:val="24"/>
+                <w:szCs w:val="24"/>
+              </w:rPr>
+              <w:t>de que manejan en orden de llegada (FIFO).</w:t>
+            </w:r>
+          </w:p>
+        </w:tc>
+      </w:tr>
+      <w:tr>
+        <w:tc>
+          <w:tcPr>
+            <w:tcW w:w="3900" w:type="dxa"/>
+            <w:shd w:val="clear" w:color="auto" w:fill="auto"/>
+            <w:tcMar>
+              <w:top w:w="100" w:type="dxa"/>
+              <w:left w:w="100" w:type="dxa"/>
+              <w:bottom w:w="100" w:type="dxa"/>
+              <w:right w:w="100" w:type="dxa"/>
+            </w:tcMar>
+          </w:tcPr>
+          <w:p>
+            <w:pPr>
+              <w:widowControl w:val="0"/>
+              <w:pBdr>
+                <w:top w:val="nil"/>
+                <w:left w:val="nil"/>
+                <w:bottom w:val="nil"/>
+                <w:right w:val="nil"/>
+                <w:between w:val="nil"/>
+              </w:pBdr>
+              <w:spacing w:line="240" w:lineRule="auto"/>
+              <w:jc w:val="both"/>
+              <w:rPr>
+                <w:rFonts w:ascii="Times New Roman" w:eastAsia="Times New Roman" w:hAnsi="Times New Roman" w:cs="Times New Roman"/>
+                <w:b/>
+                <w:sz w:val="24"/>
+                <w:szCs w:val="24"/>
+              </w:rPr>
+            </w:pPr>
+            <w:r>
+              <w:rPr>
+                <w:rFonts w:ascii="Times New Roman" w:eastAsia="Times New Roman" w:hAnsi="Times New Roman" w:cs="Times New Roman"/>
+                <w:b/>
+                <w:sz w:val="24"/>
+                <w:szCs w:val="24"/>
+              </w:rPr>
+              <w:lastRenderedPageBreak/>
+              <w:t>Función de deshacer a través de las estructuras de Colas</w:t>
             </w:r>
           </w:p>
         </w:tc>
         <w:tc>
           <w:tcPr>
-            <w:shd w:fill="auto" w:val="clear"/>
+            <w:tcW w:w="5085" w:type="dxa"/>
+            <w:shd w:val="clear" w:color="auto" w:fill="auto"/>
             <w:tcMar>
-              <w:top w:w="100.0" w:type="dxa"/>
-              <w:left w:w="100.0" w:type="dxa"/>
-              <w:bottom w:w="100.0" w:type="dxa"/>
-              <w:right w:w="100.0" w:type="dxa"/>
+              <w:top w:w="100" w:type="dxa"/>
+              <w:left w:w="100" w:type="dxa"/>
+              <w:bottom w:w="100" w:type="dxa"/>
+              <w:right w:w="100" w:type="dxa"/>
             </w:tcMar>
-            <w:vAlign w:val="top"/>
           </w:tcPr>
           <w:p>
             <w:pPr>
-              <w:keepNext w:val="0"/>
-              <w:keepLines w:val="0"/>
-              <w:pageBreakBefore w:val="0"/>
               <w:widowControl w:val="0"/>
               <w:numPr>
                 <w:ilvl w:val="0"/>
                 <w:numId w:val="3"/>
               </w:numPr>
               <w:pBdr>
-                <w:top w:space="0" w:sz="0" w:val="nil"/>
-                <w:left w:space="0" w:sz="0" w:val="nil"/>
-                <w:bottom w:space="0" w:sz="0" w:val="nil"/>
-                <w:right w:space="0" w:sz="0" w:val="nil"/>
-                <w:between w:space="0" w:sz="0" w:val="nil"/>
+                <w:top w:val="nil"/>
+                <w:left w:val="nil"/>
+                <w:bottom w:val="nil"/>
+                <w:right w:val="nil"/>
+                <w:between w:val="nil"/>
               </w:pBdr>
-              <w:shd w:fill="auto" w:val="clear"/>
-              <w:spacing w:after="0" w:before="0" w:line="240" w:lineRule="auto"/>
-              <w:ind w:left="720" w:right="0" w:hanging="360"/>
+              <w:spacing w:line="240" w:lineRule="auto"/>
               <w:jc w:val="both"/>
               <w:rPr>
-                <w:rFonts w:ascii="Times New Roman" w:cs="Times New Roman" w:eastAsia="Times New Roman" w:hAnsi="Times New Roman"/>
+                <w:rFonts w:ascii="Times New Roman" w:eastAsia="Times New Roman" w:hAnsi="Times New Roman" w:cs="Times New Roman"/>
                 <w:sz w:val="24"/>
                 <w:szCs w:val="24"/>
-                <w:u w:val="none"/>
               </w:rPr>
             </w:pPr>
             <w:r>
               <w:rPr>
-                <w:rFonts w:ascii="Times New Roman" w:cs="Times New Roman" w:eastAsia="Times New Roman" w:hAnsi="Times New Roman"/>
+                <w:rFonts w:ascii="Times New Roman" w:eastAsia="Times New Roman" w:hAnsi="Times New Roman" w:cs="Times New Roman"/>
                 <w:sz w:val="24"/>
                 <w:szCs w:val="24"/>
-                <w:rtl w:val="0"/>
               </w:rPr>
-              <w:t xml:space="preserve">Crear una estructura de cola para rastrear las acciones realizadas por los usuarios.</w:t>
+              <w:t>Crear una estructura de cola para rastrear las acciones realizadas por los usuarios.</w:t>
             </w:r>
           </w:p>
           <w:p>
             <w:pPr>
-              <w:keepNext w:val="0"/>
-              <w:keepLines w:val="0"/>
-              <w:pageBreakBefore w:val="0"/>
               <w:widowControl w:val="0"/>
               <w:numPr>
                 <w:ilvl w:val="0"/>
                 <w:numId w:val="3"/>
               </w:numPr>
               <w:pBdr>
-                <w:top w:space="0" w:sz="0" w:val="nil"/>
-                <w:left w:space="0" w:sz="0" w:val="nil"/>
-                <w:bottom w:space="0" w:sz="0" w:val="nil"/>
-                <w:right w:space="0" w:sz="0" w:val="nil"/>
-                <w:between w:space="0" w:sz="0" w:val="nil"/>
+                <w:top w:val="nil"/>
+                <w:left w:val="nil"/>
+                <w:bottom w:val="nil"/>
+                <w:right w:val="nil"/>
+                <w:between w:val="nil"/>
               </w:pBdr>
-              <w:shd w:fill="auto" w:val="clear"/>
-              <w:spacing w:after="0" w:before="0" w:line="240" w:lineRule="auto"/>
-              <w:ind w:left="720" w:right="0" w:hanging="360"/>
+              <w:spacing w:line="240" w:lineRule="auto"/>
               <w:jc w:val="both"/>
               <w:rPr>
-                <w:rFonts w:ascii="Times New Roman" w:cs="Times New Roman" w:eastAsia="Times New Roman" w:hAnsi="Times New Roman"/>
-                <w:sz w:val="24"/>
-                <w:szCs w:val="24"/>
-                <w:u w:val="none"/>
-              </w:rPr>
-            </w:pPr>
-            <w:r>
-              <w:rPr>
-                <w:rFonts w:ascii="Times New Roman" w:cs="Times New Roman" w:eastAsia="Times New Roman" w:hAnsi="Times New Roman"/>
-                <w:sz w:val="24"/>
-                <w:szCs w:val="24"/>
-                <w:rtl w:val="0"/>
-              </w:rPr>
-              <w:t xml:space="preserve">Cada vez que se realice una acción (agregar, modificar o eliminar una tarea), registra la acción y los detalles relacionados en la cola.</w:t>
-            </w:r>
-          </w:p>
-        </w:tc>
-      </w:tr>
-      <w:tr>
-        <w:trPr>
-          <w:cantSplit w:val="0"/>
-          <w:tblHeader w:val="0"/>
-        </w:trPr>
-        <w:tc>
-          <w:tcPr>
-            <w:shd w:fill="auto" w:val="clear"/>
-            <w:tcMar>
-              <w:top w:w="100.0" w:type="dxa"/>
-              <w:left w:w="100.0" w:type="dxa"/>
-              <w:bottom w:w="100.0" w:type="dxa"/>
-              <w:right w:w="100.0" w:type="dxa"/>
-            </w:tcMar>
-            <w:vAlign w:val="top"/>
-          </w:tcPr>
-          <w:p>
-            <w:pPr>
-              <w:keepNext w:val="0"/>
-              <w:keepLines w:val="0"/>
-              <w:pageBreakBefore w:val="0"/>
-              <w:widowControl w:val="0"/>
-              <w:pBdr>
-                <w:top w:space="0" w:sz="0" w:val="nil"/>
-                <w:left w:space="0" w:sz="0" w:val="nil"/>
-                <w:bottom w:space="0" w:sz="0" w:val="nil"/>
-                <w:right w:space="0" w:sz="0" w:val="nil"/>
-                <w:between w:space="0" w:sz="0" w:val="nil"/>
-              </w:pBdr>
-              <w:shd w:fill="auto" w:val="clear"/>
-              <w:spacing w:after="0" w:before="0" w:line="240" w:lineRule="auto"/>
-              <w:ind w:left="0" w:right="0" w:firstLine="0"/>
-              <w:jc w:val="both"/>
-              <w:rPr>
-                <w:rFonts w:ascii="Times New Roman" w:cs="Times New Roman" w:eastAsia="Times New Roman" w:hAnsi="Times New Roman"/>
-                <w:b w:val="1"/>
+                <w:rFonts w:ascii="Times New Roman" w:eastAsia="Times New Roman" w:hAnsi="Times New Roman" w:cs="Times New Roman"/>
                 <w:sz w:val="24"/>
                 <w:szCs w:val="24"/>
               </w:rPr>
             </w:pPr>
             <w:r>
               <w:rPr>
-                <w:rFonts w:ascii="Times New Roman" w:cs="Times New Roman" w:eastAsia="Times New Roman" w:hAnsi="Times New Roman"/>
-                <w:b w:val="1"/>
+                <w:rFonts w:ascii="Times New Roman" w:eastAsia="Times New Roman" w:hAnsi="Times New Roman" w:cs="Times New Roman"/>
                 <w:sz w:val="24"/>
                 <w:szCs w:val="24"/>
-                <w:rtl w:val="0"/>
+              </w:rPr>
+              <w:t>Cada vez que se realice una acción (agregar, modificar o eliminar una tarea), registra la acción y los detalles relacionados en la cola.</w:t>
+            </w:r>
+          </w:p>
+        </w:tc>
+      </w:tr>
+      <w:tr>
+        <w:tc>
+          <w:tcPr>
+            <w:tcW w:w="3900" w:type="dxa"/>
+            <w:shd w:val="clear" w:color="auto" w:fill="auto"/>
+            <w:tcMar>
+              <w:top w:w="100" w:type="dxa"/>
+              <w:left w:w="100" w:type="dxa"/>
+              <w:bottom w:w="100" w:type="dxa"/>
+              <w:right w:w="100" w:type="dxa"/>
+            </w:tcMar>
+          </w:tcPr>
+          <w:p>
+            <w:pPr>
+              <w:widowControl w:val="0"/>
+              <w:pBdr>
+                <w:top w:val="nil"/>
+                <w:left w:val="nil"/>
+                <w:bottom w:val="nil"/>
+                <w:right w:val="nil"/>
+                <w:between w:val="nil"/>
+              </w:pBdr>
+              <w:spacing w:line="240" w:lineRule="auto"/>
+              <w:jc w:val="both"/>
+              <w:rPr>
+                <w:rFonts w:ascii="Times New Roman" w:eastAsia="Times New Roman" w:hAnsi="Times New Roman" w:cs="Times New Roman"/>
+                <w:b/>
+                <w:sz w:val="24"/>
+                <w:szCs w:val="24"/>
+              </w:rPr>
+            </w:pPr>
+            <w:r>
+              <w:rPr>
+                <w:rFonts w:ascii="Times New Roman" w:eastAsia="Times New Roman" w:hAnsi="Times New Roman" w:cs="Times New Roman"/>
+                <w:b/>
+                <w:sz w:val="24"/>
+                <w:szCs w:val="24"/>
               </w:rPr>
               <w:t xml:space="preserve">Ordenación de Tareas y Recordatorios: </w:t>
             </w:r>
@@ -979,48 +975,42 @@
         </w:tc>
         <w:tc>
           <w:tcPr>
-            <w:shd w:fill="auto" w:val="clear"/>
+            <w:tcW w:w="5085" w:type="dxa"/>
+            <w:shd w:val="clear" w:color="auto" w:fill="auto"/>
             <w:tcMar>
-              <w:top w:w="100.0" w:type="dxa"/>
-              <w:left w:w="100.0" w:type="dxa"/>
-              <w:bottom w:w="100.0" w:type="dxa"/>
-              <w:right w:w="100.0" w:type="dxa"/>
+              <w:top w:w="100" w:type="dxa"/>
+              <w:left w:w="100" w:type="dxa"/>
+              <w:bottom w:w="100" w:type="dxa"/>
+              <w:right w:w="100" w:type="dxa"/>
             </w:tcMar>
-            <w:vAlign w:val="top"/>
           </w:tcPr>
           <w:p>
             <w:pPr>
-              <w:keepNext w:val="0"/>
-              <w:keepLines w:val="0"/>
-              <w:pageBreakBefore w:val="0"/>
               <w:widowControl w:val="0"/>
               <w:numPr>
                 <w:ilvl w:val="0"/>
                 <w:numId w:val="7"/>
               </w:numPr>
               <w:pBdr>
-                <w:top w:space="0" w:sz="0" w:val="nil"/>
-                <w:left w:space="0" w:sz="0" w:val="nil"/>
-                <w:bottom w:space="0" w:sz="0" w:val="nil"/>
-                <w:right w:space="0" w:sz="0" w:val="nil"/>
-                <w:between w:space="0" w:sz="0" w:val="nil"/>
+                <w:top w:val="nil"/>
+                <w:left w:val="nil"/>
+                <w:bottom w:val="nil"/>
+                <w:right w:val="nil"/>
+                <w:between w:val="nil"/>
               </w:pBdr>
-              <w:shd w:fill="auto" w:val="clear"/>
-              <w:spacing w:after="0" w:before="0" w:line="240" w:lineRule="auto"/>
-              <w:ind w:left="720" w:right="0" w:hanging="360"/>
+              <w:spacing w:line="240" w:lineRule="auto"/>
               <w:jc w:val="both"/>
               <w:rPr>
-                <w:rFonts w:ascii="Times New Roman" w:cs="Times New Roman" w:eastAsia="Times New Roman" w:hAnsi="Times New Roman"/>
+                <w:rFonts w:ascii="Times New Roman" w:eastAsia="Times New Roman" w:hAnsi="Times New Roman" w:cs="Times New Roman"/>
                 <w:sz w:val="24"/>
                 <w:szCs w:val="24"/>
               </w:rPr>
             </w:pPr>
             <w:r>
               <w:rPr>
-                <w:rFonts w:ascii="Times New Roman" w:cs="Times New Roman" w:eastAsia="Times New Roman" w:hAnsi="Times New Roman"/>
+                <w:rFonts w:ascii="Times New Roman" w:eastAsia="Times New Roman" w:hAnsi="Times New Roman" w:cs="Times New Roman"/>
                 <w:sz w:val="24"/>
                 <w:szCs w:val="24"/>
-                <w:rtl w:val="0"/>
               </w:rPr>
               <w:t xml:space="preserve">Proporcionar la función de ordenar la lista de tareas y recordatorios por fecha límite o prioridad en la interfaz de usuario. </w:t>
             </w:r>
@@ -1028,155 +1018,128 @@
         </w:tc>
       </w:tr>
       <w:tr>
-        <w:trPr>
-          <w:cantSplit w:val="0"/>
-          <w:tblHeader w:val="0"/>
-        </w:trPr>
         <w:tc>
           <w:tcPr>
-            <w:shd w:fill="auto" w:val="clear"/>
+            <w:tcW w:w="3900" w:type="dxa"/>
+            <w:shd w:val="clear" w:color="auto" w:fill="auto"/>
             <w:tcMar>
-              <w:top w:w="100.0" w:type="dxa"/>
-              <w:left w:w="100.0" w:type="dxa"/>
-              <w:bottom w:w="100.0" w:type="dxa"/>
-              <w:right w:w="100.0" w:type="dxa"/>
+              <w:top w:w="100" w:type="dxa"/>
+              <w:left w:w="100" w:type="dxa"/>
+              <w:bottom w:w="100" w:type="dxa"/>
+              <w:right w:w="100" w:type="dxa"/>
             </w:tcMar>
-            <w:vAlign w:val="top"/>
           </w:tcPr>
           <w:p>
             <w:pPr>
-              <w:keepNext w:val="0"/>
-              <w:keepLines w:val="0"/>
-              <w:pageBreakBefore w:val="0"/>
               <w:widowControl w:val="0"/>
               <w:pBdr>
-                <w:top w:space="0" w:sz="0" w:val="nil"/>
-                <w:left w:space="0" w:sz="0" w:val="nil"/>
-                <w:bottom w:space="0" w:sz="0" w:val="nil"/>
-                <w:right w:space="0" w:sz="0" w:val="nil"/>
-                <w:between w:space="0" w:sz="0" w:val="nil"/>
+                <w:top w:val="nil"/>
+                <w:left w:val="nil"/>
+                <w:bottom w:val="nil"/>
+                <w:right w:val="nil"/>
+                <w:between w:val="nil"/>
               </w:pBdr>
-              <w:shd w:fill="auto" w:val="clear"/>
-              <w:spacing w:after="0" w:before="0" w:line="240" w:lineRule="auto"/>
-              <w:ind w:left="0" w:right="0" w:firstLine="0"/>
+              <w:spacing w:line="240" w:lineRule="auto"/>
               <w:jc w:val="both"/>
               <w:rPr>
-                <w:rFonts w:ascii="Times New Roman" w:cs="Times New Roman" w:eastAsia="Times New Roman" w:hAnsi="Times New Roman"/>
-                <w:b w:val="1"/>
+                <w:rFonts w:ascii="Times New Roman" w:eastAsia="Times New Roman" w:hAnsi="Times New Roman" w:cs="Times New Roman"/>
+                <w:b/>
                 <w:sz w:val="24"/>
                 <w:szCs w:val="24"/>
               </w:rPr>
             </w:pPr>
             <w:r>
               <w:rPr>
-                <w:rFonts w:ascii="Times New Roman" w:cs="Times New Roman" w:eastAsia="Times New Roman" w:hAnsi="Times New Roman"/>
-                <w:b w:val="1"/>
+                <w:rFonts w:ascii="Times New Roman" w:eastAsia="Times New Roman" w:hAnsi="Times New Roman" w:cs="Times New Roman"/>
+                <w:b/>
                 <w:sz w:val="24"/>
                 <w:szCs w:val="24"/>
-                <w:rtl w:val="0"/>
               </w:rPr>
-              <w:t xml:space="preserve">Almacenamiento eficiente de datos</w:t>
+              <w:t>Almacenamiento eficiente de datos</w:t>
             </w:r>
           </w:p>
         </w:tc>
         <w:tc>
           <w:tcPr>
-            <w:shd w:fill="auto" w:val="clear"/>
+            <w:tcW w:w="5085" w:type="dxa"/>
+            <w:shd w:val="clear" w:color="auto" w:fill="auto"/>
             <w:tcMar>
-              <w:top w:w="100.0" w:type="dxa"/>
-              <w:left w:w="100.0" w:type="dxa"/>
-              <w:bottom w:w="100.0" w:type="dxa"/>
-              <w:right w:w="100.0" w:type="dxa"/>
+              <w:top w:w="100" w:type="dxa"/>
+              <w:left w:w="100" w:type="dxa"/>
+              <w:bottom w:w="100" w:type="dxa"/>
+              <w:right w:w="100" w:type="dxa"/>
             </w:tcMar>
-            <w:vAlign w:val="top"/>
           </w:tcPr>
           <w:p>
             <w:pPr>
-              <w:keepNext w:val="0"/>
-              <w:keepLines w:val="0"/>
-              <w:pageBreakBefore w:val="0"/>
               <w:widowControl w:val="0"/>
               <w:numPr>
                 <w:ilvl w:val="0"/>
                 <w:numId w:val="6"/>
               </w:numPr>
               <w:pBdr>
-                <w:top w:space="0" w:sz="0" w:val="nil"/>
-                <w:left w:space="0" w:sz="0" w:val="nil"/>
-                <w:bottom w:space="0" w:sz="0" w:val="nil"/>
-                <w:right w:space="0" w:sz="0" w:val="nil"/>
-                <w:between w:space="0" w:sz="0" w:val="nil"/>
+                <w:top w:val="nil"/>
+                <w:left w:val="nil"/>
+                <w:bottom w:val="nil"/>
+                <w:right w:val="nil"/>
+                <w:between w:val="nil"/>
               </w:pBdr>
-              <w:shd w:fill="auto" w:val="clear"/>
-              <w:spacing w:after="0" w:before="0" w:line="240" w:lineRule="auto"/>
-              <w:ind w:left="720" w:right="0" w:hanging="360"/>
+              <w:spacing w:line="240" w:lineRule="auto"/>
               <w:jc w:val="both"/>
               <w:rPr>
-                <w:rFonts w:ascii="Times New Roman" w:cs="Times New Roman" w:eastAsia="Times New Roman" w:hAnsi="Times New Roman"/>
-                <w:sz w:val="24"/>
-                <w:szCs w:val="24"/>
-                <w:u w:val="none"/>
-              </w:rPr>
-            </w:pPr>
-            <w:r>
-              <w:rPr>
-                <w:rFonts w:ascii="Times New Roman" w:cs="Times New Roman" w:eastAsia="Times New Roman" w:hAnsi="Times New Roman"/>
-                <w:sz w:val="24"/>
-                <w:szCs w:val="24"/>
-                <w:rtl w:val="0"/>
-              </w:rPr>
-              <w:t xml:space="preserve">El software debe tener un diseño e implementación de un sistema de almacenamiento eficiente para las tareas y recordatorios en la tabla hash.</w:t>
-            </w:r>
-          </w:p>
-        </w:tc>
-      </w:tr>
-      <w:tr>
-        <w:trPr>
-          <w:cantSplit w:val="0"/>
-          <w:tblHeader w:val="0"/>
-        </w:trPr>
-        <w:tc>
-          <w:tcPr>
-            <w:shd w:fill="auto" w:val="clear"/>
-            <w:tcMar>
-              <w:top w:w="100.0" w:type="dxa"/>
-              <w:left w:w="100.0" w:type="dxa"/>
-              <w:bottom w:w="100.0" w:type="dxa"/>
-              <w:right w:w="100.0" w:type="dxa"/>
-            </w:tcMar>
-            <w:vAlign w:val="top"/>
-          </w:tcPr>
-          <w:p>
-            <w:pPr>
-              <w:keepNext w:val="0"/>
-              <w:keepLines w:val="0"/>
-              <w:pageBreakBefore w:val="0"/>
-              <w:widowControl w:val="0"/>
-              <w:pBdr>
-                <w:top w:space="0" w:sz="0" w:val="nil"/>
-                <w:left w:space="0" w:sz="0" w:val="nil"/>
-                <w:bottom w:space="0" w:sz="0" w:val="nil"/>
-                <w:right w:space="0" w:sz="0" w:val="nil"/>
-                <w:between w:space="0" w:sz="0" w:val="nil"/>
-              </w:pBdr>
-              <w:shd w:fill="auto" w:val="clear"/>
-              <w:spacing w:after="0" w:before="0" w:line="240" w:lineRule="auto"/>
-              <w:ind w:left="0" w:right="0" w:firstLine="0"/>
-              <w:jc w:val="both"/>
-              <w:rPr>
-                <w:rFonts w:ascii="Times New Roman" w:cs="Times New Roman" w:eastAsia="Times New Roman" w:hAnsi="Times New Roman"/>
-                <w:b w:val="1"/>
+                <w:rFonts w:ascii="Times New Roman" w:eastAsia="Times New Roman" w:hAnsi="Times New Roman" w:cs="Times New Roman"/>
                 <w:sz w:val="24"/>
                 <w:szCs w:val="24"/>
               </w:rPr>
             </w:pPr>
             <w:r>
               <w:rPr>
-                <w:rFonts w:ascii="Times New Roman" w:cs="Times New Roman" w:eastAsia="Times New Roman" w:hAnsi="Times New Roman"/>
-                <w:b w:val="1"/>
+                <w:rFonts w:ascii="Times New Roman" w:eastAsia="Times New Roman" w:hAnsi="Times New Roman" w:cs="Times New Roman"/>
                 <w:sz w:val="24"/>
                 <w:szCs w:val="24"/>
-                <w:rtl w:val="0"/>
+              </w:rPr>
+              <w:t>El software debe tener un diseño e implementación de un sistema de almacenamiento eficiente para las tareas y recordatorios en la tabla hash.</w:t>
+            </w:r>
+          </w:p>
+        </w:tc>
+      </w:tr>
+      <w:tr>
+        <w:tc>
+          <w:tcPr>
+            <w:tcW w:w="3900" w:type="dxa"/>
+            <w:shd w:val="clear" w:color="auto" w:fill="auto"/>
+            <w:tcMar>
+              <w:top w:w="100" w:type="dxa"/>
+              <w:left w:w="100" w:type="dxa"/>
+              <w:bottom w:w="100" w:type="dxa"/>
+              <w:right w:w="100" w:type="dxa"/>
+            </w:tcMar>
+          </w:tcPr>
+          <w:p>
+            <w:pPr>
+              <w:widowControl w:val="0"/>
+              <w:pBdr>
+                <w:top w:val="nil"/>
+                <w:left w:val="nil"/>
+                <w:bottom w:val="nil"/>
+                <w:right w:val="nil"/>
+                <w:between w:val="nil"/>
+              </w:pBdr>
+              <w:spacing w:line="240" w:lineRule="auto"/>
+              <w:jc w:val="both"/>
+              <w:rPr>
+                <w:rFonts w:ascii="Times New Roman" w:eastAsia="Times New Roman" w:hAnsi="Times New Roman" w:cs="Times New Roman"/>
+                <w:b/>
+                <w:sz w:val="24"/>
+                <w:szCs w:val="24"/>
+              </w:rPr>
+            </w:pPr>
+            <w:r>
+              <w:rPr>
+                <w:rFonts w:ascii="Times New Roman" w:eastAsia="Times New Roman" w:hAnsi="Times New Roman" w:cs="Times New Roman"/>
+                <w:b/>
+                <w:sz w:val="24"/>
+                <w:szCs w:val="24"/>
               </w:rPr>
               <w:t xml:space="preserve">Documentación </w:t>
             </w:r>
@@ -1184,102 +1147,85 @@
         </w:tc>
         <w:tc>
           <w:tcPr>
-            <w:shd w:fill="auto" w:val="clear"/>
+            <w:tcW w:w="5085" w:type="dxa"/>
+            <w:shd w:val="clear" w:color="auto" w:fill="auto"/>
             <w:tcMar>
-              <w:top w:w="100.0" w:type="dxa"/>
-              <w:left w:w="100.0" w:type="dxa"/>
-              <w:bottom w:w="100.0" w:type="dxa"/>
-              <w:right w:w="100.0" w:type="dxa"/>
+              <w:top w:w="100" w:type="dxa"/>
+              <w:left w:w="100" w:type="dxa"/>
+              <w:bottom w:w="100" w:type="dxa"/>
+              <w:right w:w="100" w:type="dxa"/>
             </w:tcMar>
-            <w:vAlign w:val="top"/>
           </w:tcPr>
           <w:p>
             <w:pPr>
-              <w:keepNext w:val="0"/>
-              <w:keepLines w:val="0"/>
-              <w:pageBreakBefore w:val="0"/>
               <w:widowControl w:val="0"/>
               <w:numPr>
                 <w:ilvl w:val="0"/>
                 <w:numId w:val="5"/>
               </w:numPr>
               <w:pBdr>
-                <w:top w:space="0" w:sz="0" w:val="nil"/>
-                <w:left w:space="0" w:sz="0" w:val="nil"/>
-                <w:bottom w:space="0" w:sz="0" w:val="nil"/>
-                <w:right w:space="0" w:sz="0" w:val="nil"/>
-                <w:between w:space="0" w:sz="0" w:val="nil"/>
+                <w:top w:val="nil"/>
+                <w:left w:val="nil"/>
+                <w:bottom w:val="nil"/>
+                <w:right w:val="nil"/>
+                <w:between w:val="nil"/>
               </w:pBdr>
-              <w:shd w:fill="auto" w:val="clear"/>
-              <w:spacing w:after="0" w:before="0" w:line="240" w:lineRule="auto"/>
-              <w:ind w:left="720" w:right="0" w:hanging="360"/>
+              <w:spacing w:line="240" w:lineRule="auto"/>
               <w:jc w:val="both"/>
               <w:rPr>
-                <w:rFonts w:ascii="Times New Roman" w:cs="Times New Roman" w:eastAsia="Times New Roman" w:hAnsi="Times New Roman"/>
-                <w:sz w:val="24"/>
-                <w:szCs w:val="24"/>
-                <w:u w:val="none"/>
-              </w:rPr>
-            </w:pPr>
-            <w:r>
-              <w:rPr>
-                <w:rFonts w:ascii="Times New Roman" w:cs="Times New Roman" w:eastAsia="Times New Roman" w:hAnsi="Times New Roman"/>
-                <w:sz w:val="24"/>
-                <w:szCs w:val="24"/>
-                <w:rtl w:val="0"/>
-              </w:rPr>
-              <w:t xml:space="preserve">Proporcionar documentación clara y recursos de capacitación para que los usuarios comprendan cómo utilizar las funciones del sistema de gestión de tareas y recordatorios.</w:t>
-            </w:r>
-          </w:p>
-        </w:tc>
-      </w:tr>
-      <w:tr>
-        <w:trPr>
-          <w:cantSplit w:val="0"/>
-          <w:tblHeader w:val="0"/>
-        </w:trPr>
-        <w:tc>
-          <w:tcPr>
-            <w:shd w:fill="auto" w:val="clear"/>
-            <w:tcMar>
-              <w:top w:w="100.0" w:type="dxa"/>
-              <w:left w:w="100.0" w:type="dxa"/>
-              <w:bottom w:w="100.0" w:type="dxa"/>
-              <w:right w:w="100.0" w:type="dxa"/>
-            </w:tcMar>
-            <w:vAlign w:val="top"/>
-          </w:tcPr>
-          <w:p>
-            <w:pPr>
-              <w:keepNext w:val="0"/>
-              <w:keepLines w:val="0"/>
-              <w:pageBreakBefore w:val="0"/>
-              <w:widowControl w:val="0"/>
-              <w:pBdr>
-                <w:top w:space="0" w:sz="0" w:val="nil"/>
-                <w:left w:space="0" w:sz="0" w:val="nil"/>
-                <w:bottom w:space="0" w:sz="0" w:val="nil"/>
-                <w:right w:space="0" w:sz="0" w:val="nil"/>
-                <w:between w:space="0" w:sz="0" w:val="nil"/>
-              </w:pBdr>
-              <w:shd w:fill="auto" w:val="clear"/>
-              <w:spacing w:after="0" w:before="0" w:line="240" w:lineRule="auto"/>
-              <w:ind w:left="0" w:right="0" w:firstLine="0"/>
-              <w:jc w:val="both"/>
-              <w:rPr>
-                <w:rFonts w:ascii="Times New Roman" w:cs="Times New Roman" w:eastAsia="Times New Roman" w:hAnsi="Times New Roman"/>
-                <w:b w:val="1"/>
+                <w:rFonts w:ascii="Times New Roman" w:eastAsia="Times New Roman" w:hAnsi="Times New Roman" w:cs="Times New Roman"/>
                 <w:sz w:val="24"/>
                 <w:szCs w:val="24"/>
               </w:rPr>
             </w:pPr>
             <w:r>
               <w:rPr>
-                <w:rFonts w:ascii="Times New Roman" w:cs="Times New Roman" w:eastAsia="Times New Roman" w:hAnsi="Times New Roman"/>
-                <w:b w:val="1"/>
+                <w:rFonts w:ascii="Times New Roman" w:eastAsia="Times New Roman" w:hAnsi="Times New Roman" w:cs="Times New Roman"/>
                 <w:sz w:val="24"/>
                 <w:szCs w:val="24"/>
-                <w:rtl w:val="0"/>
+              </w:rPr>
+              <w:t>Proporcionar documentación clara y recursos de capacitación para que los usuarios comprendan cómo utilizar las funciones del sistema de gestión de tareas y recordatorios.</w:t>
+            </w:r>
+          </w:p>
+        </w:tc>
+      </w:tr>
+      <w:tr>
+        <w:tc>
+          <w:tcPr>
+            <w:tcW w:w="3900" w:type="dxa"/>
+            <w:shd w:val="clear" w:color="auto" w:fill="auto"/>
+            <w:tcMar>
+              <w:top w:w="100" w:type="dxa"/>
+              <w:left w:w="100" w:type="dxa"/>
+              <w:bottom w:w="100" w:type="dxa"/>
+              <w:right w:w="100" w:type="dxa"/>
+            </w:tcMar>
+          </w:tcPr>
+          <w:p>
+            <w:pPr>
+              <w:widowControl w:val="0"/>
+              <w:pBdr>
+                <w:top w:val="nil"/>
+                <w:left w:val="nil"/>
+                <w:bottom w:val="nil"/>
+                <w:right w:val="nil"/>
+                <w:between w:val="nil"/>
+              </w:pBdr>
+              <w:spacing w:line="240" w:lineRule="auto"/>
+              <w:jc w:val="both"/>
+              <w:rPr>
+                <w:rFonts w:ascii="Times New Roman" w:eastAsia="Times New Roman" w:hAnsi="Times New Roman" w:cs="Times New Roman"/>
+                <w:b/>
+                <w:sz w:val="24"/>
+                <w:szCs w:val="24"/>
+              </w:rPr>
+            </w:pPr>
+            <w:r>
+              <w:rPr>
+                <w:rFonts w:ascii="Times New Roman" w:eastAsia="Times New Roman" w:hAnsi="Times New Roman" w:cs="Times New Roman"/>
+                <w:b/>
+                <w:sz w:val="24"/>
+                <w:szCs w:val="24"/>
               </w:rPr>
               <w:t xml:space="preserve">Pruebas y depuración </w:t>
             </w:r>
@@ -1287,49 +1233,42 @@
         </w:tc>
         <w:tc>
           <w:tcPr>
-            <w:shd w:fill="auto" w:val="clear"/>
+            <w:tcW w:w="5085" w:type="dxa"/>
+            <w:shd w:val="clear" w:color="auto" w:fill="auto"/>
             <w:tcMar>
-              <w:top w:w="100.0" w:type="dxa"/>
-              <w:left w:w="100.0" w:type="dxa"/>
-              <w:bottom w:w="100.0" w:type="dxa"/>
-              <w:right w:w="100.0" w:type="dxa"/>
+              <w:top w:w="100" w:type="dxa"/>
+              <w:left w:w="100" w:type="dxa"/>
+              <w:bottom w:w="100" w:type="dxa"/>
+              <w:right w:w="100" w:type="dxa"/>
             </w:tcMar>
-            <w:vAlign w:val="top"/>
           </w:tcPr>
           <w:p>
             <w:pPr>
-              <w:keepNext w:val="0"/>
-              <w:keepLines w:val="0"/>
-              <w:pageBreakBefore w:val="0"/>
               <w:widowControl w:val="0"/>
               <w:numPr>
                 <w:ilvl w:val="0"/>
                 <w:numId w:val="10"/>
               </w:numPr>
               <w:pBdr>
-                <w:top w:space="0" w:sz="0" w:val="nil"/>
-                <w:left w:space="0" w:sz="0" w:val="nil"/>
-                <w:bottom w:space="0" w:sz="0" w:val="nil"/>
-                <w:right w:space="0" w:sz="0" w:val="nil"/>
-                <w:between w:space="0" w:sz="0" w:val="nil"/>
+                <w:top w:val="nil"/>
+                <w:left w:val="nil"/>
+                <w:bottom w:val="nil"/>
+                <w:right w:val="nil"/>
+                <w:between w:val="nil"/>
               </w:pBdr>
-              <w:shd w:fill="auto" w:val="clear"/>
-              <w:spacing w:after="0" w:before="0" w:line="240" w:lineRule="auto"/>
-              <w:ind w:left="720" w:right="0" w:hanging="360"/>
+              <w:spacing w:line="240" w:lineRule="auto"/>
               <w:jc w:val="both"/>
               <w:rPr>
-                <w:rFonts w:ascii="Times New Roman" w:cs="Times New Roman" w:eastAsia="Times New Roman" w:hAnsi="Times New Roman"/>
+                <w:rFonts w:ascii="Times New Roman" w:eastAsia="Times New Roman" w:hAnsi="Times New Roman" w:cs="Times New Roman"/>
                 <w:sz w:val="24"/>
                 <w:szCs w:val="24"/>
-                <w:u w:val="none"/>
               </w:rPr>
             </w:pPr>
             <w:r>
               <w:rPr>
-                <w:rFonts w:ascii="Times New Roman" w:cs="Times New Roman" w:eastAsia="Times New Roman" w:hAnsi="Times New Roman"/>
+                <w:rFonts w:ascii="Times New Roman" w:eastAsia="Times New Roman" w:hAnsi="Times New Roman" w:cs="Times New Roman"/>
                 <w:sz w:val="24"/>
                 <w:szCs w:val="24"/>
-                <w:rtl w:val="0"/>
               </w:rPr>
               <w:t xml:space="preserve">El proyecto se debe realizar pruebas del sistema para identificar y corregir posibles errores o problemas de funcionamiento. </w:t>
             </w:r>
@@ -1337,104 +1276,87 @@
         </w:tc>
       </w:tr>
       <w:tr>
-        <w:trPr>
-          <w:cantSplit w:val="0"/>
-          <w:tblHeader w:val="0"/>
-        </w:trPr>
         <w:tc>
           <w:tcPr>
-            <w:shd w:fill="auto" w:val="clear"/>
+            <w:tcW w:w="3900" w:type="dxa"/>
+            <w:shd w:val="clear" w:color="auto" w:fill="auto"/>
             <w:tcMar>
-              <w:top w:w="100.0" w:type="dxa"/>
-              <w:left w:w="100.0" w:type="dxa"/>
-              <w:bottom w:w="100.0" w:type="dxa"/>
-              <w:right w:w="100.0" w:type="dxa"/>
+              <w:top w:w="100" w:type="dxa"/>
+              <w:left w:w="100" w:type="dxa"/>
+              <w:bottom w:w="100" w:type="dxa"/>
+              <w:right w:w="100" w:type="dxa"/>
             </w:tcMar>
-            <w:vAlign w:val="top"/>
           </w:tcPr>
           <w:p>
             <w:pPr>
-              <w:keepNext w:val="0"/>
-              <w:keepLines w:val="0"/>
-              <w:pageBreakBefore w:val="0"/>
               <w:widowControl w:val="0"/>
               <w:pBdr>
-                <w:top w:space="0" w:sz="0" w:val="nil"/>
-                <w:left w:space="0" w:sz="0" w:val="nil"/>
-                <w:bottom w:space="0" w:sz="0" w:val="nil"/>
-                <w:right w:space="0" w:sz="0" w:val="nil"/>
-                <w:between w:space="0" w:sz="0" w:val="nil"/>
+                <w:top w:val="nil"/>
+                <w:left w:val="nil"/>
+                <w:bottom w:val="nil"/>
+                <w:right w:val="nil"/>
+                <w:between w:val="nil"/>
               </w:pBdr>
-              <w:shd w:fill="auto" w:val="clear"/>
-              <w:spacing w:after="0" w:before="0" w:line="240" w:lineRule="auto"/>
-              <w:ind w:left="0" w:right="0" w:firstLine="0"/>
+              <w:spacing w:line="240" w:lineRule="auto"/>
               <w:jc w:val="both"/>
               <w:rPr>
-                <w:rFonts w:ascii="Times New Roman" w:cs="Times New Roman" w:eastAsia="Times New Roman" w:hAnsi="Times New Roman"/>
-                <w:b w:val="1"/>
+                <w:rFonts w:ascii="Times New Roman" w:eastAsia="Times New Roman" w:hAnsi="Times New Roman" w:cs="Times New Roman"/>
+                <w:b/>
                 <w:sz w:val="24"/>
                 <w:szCs w:val="24"/>
               </w:rPr>
             </w:pPr>
             <w:r>
               <w:rPr>
-                <w:rFonts w:ascii="Times New Roman" w:cs="Times New Roman" w:eastAsia="Times New Roman" w:hAnsi="Times New Roman"/>
-                <w:b w:val="1"/>
+                <w:rFonts w:ascii="Times New Roman" w:eastAsia="Times New Roman" w:hAnsi="Times New Roman" w:cs="Times New Roman"/>
+                <w:b/>
                 <w:sz w:val="24"/>
                 <w:szCs w:val="24"/>
-                <w:rtl w:val="0"/>
               </w:rPr>
-              <w:t xml:space="preserve">Optimización de rendimiento</w:t>
+              <w:t>Optimización de rendimiento</w:t>
             </w:r>
           </w:p>
         </w:tc>
         <w:tc>
           <w:tcPr>
-            <w:shd w:fill="auto" w:val="clear"/>
+            <w:tcW w:w="5085" w:type="dxa"/>
+            <w:shd w:val="clear" w:color="auto" w:fill="auto"/>
             <w:tcMar>
-              <w:top w:w="100.0" w:type="dxa"/>
-              <w:left w:w="100.0" w:type="dxa"/>
-              <w:bottom w:w="100.0" w:type="dxa"/>
-              <w:right w:w="100.0" w:type="dxa"/>
+              <w:top w:w="100" w:type="dxa"/>
+              <w:left w:w="100" w:type="dxa"/>
+              <w:bottom w:w="100" w:type="dxa"/>
+              <w:right w:w="100" w:type="dxa"/>
             </w:tcMar>
-            <w:vAlign w:val="top"/>
           </w:tcPr>
           <w:p>
             <w:pPr>
-              <w:keepNext w:val="0"/>
-              <w:keepLines w:val="0"/>
-              <w:pageBreakBefore w:val="0"/>
               <w:widowControl w:val="0"/>
               <w:numPr>
                 <w:ilvl w:val="0"/>
                 <w:numId w:val="9"/>
               </w:numPr>
               <w:pBdr>
-                <w:top w:space="0" w:sz="0" w:val="nil"/>
-                <w:left w:space="0" w:sz="0" w:val="nil"/>
-                <w:bottom w:space="0" w:sz="0" w:val="nil"/>
-                <w:right w:space="0" w:sz="0" w:val="nil"/>
-                <w:between w:space="0" w:sz="0" w:val="nil"/>
+                <w:top w:val="nil"/>
+                <w:left w:val="nil"/>
+                <w:bottom w:val="nil"/>
+                <w:right w:val="nil"/>
+                <w:between w:val="nil"/>
               </w:pBdr>
-              <w:shd w:fill="auto" w:val="clear"/>
-              <w:spacing w:after="0" w:before="0" w:line="240" w:lineRule="auto"/>
-              <w:ind w:left="720" w:right="0" w:hanging="360"/>
+              <w:spacing w:line="240" w:lineRule="auto"/>
               <w:jc w:val="both"/>
               <w:rPr>
-                <w:rFonts w:ascii="Times New Roman" w:cs="Times New Roman" w:eastAsia="Times New Roman" w:hAnsi="Times New Roman"/>
+                <w:rFonts w:ascii="Times New Roman" w:eastAsia="Times New Roman" w:hAnsi="Times New Roman" w:cs="Times New Roman"/>
                 <w:sz w:val="24"/>
                 <w:szCs w:val="24"/>
-                <w:u w:val="none"/>
               </w:rPr>
             </w:pPr>
             <w:r>
               <w:rPr>
-                <w:rFonts w:ascii="Times New Roman" w:cs="Times New Roman" w:eastAsia="Times New Roman" w:hAnsi="Times New Roman"/>
+                <w:rFonts w:ascii="Times New Roman" w:eastAsia="Times New Roman" w:hAnsi="Times New Roman" w:cs="Times New Roman"/>
                 <w:sz w:val="24"/>
                 <w:szCs w:val="24"/>
-                <w:rtl w:val="0"/>
               </w:rPr>
-              <w:t xml:space="preserve">Optimizar el rendimiento del sistema para que sea rápido y eficiente cuando se trabaja con grandes cantidades de tareas y recordatorios.</w:t>
+              <w:t>Optimizar el rendimiento del sistema para que sea rápido y eficiente cuando se trabaja con grandes cantidades de tareas y recordatorios.</w:t>
             </w:r>
           </w:p>
         </w:tc>
@@ -1443,21 +1365,15 @@
     <w:p>
       <w:pPr>
         <w:widowControl w:val="0"/>
-        <w:spacing w:before="53.2598876953125" w:line="240" w:lineRule="auto"/>
-        <w:ind w:left="0" w:firstLine="0"/>
+        <w:spacing w:before="53" w:line="240" w:lineRule="auto"/>
         <w:jc w:val="both"/>
         <w:rPr>
-          <w:rFonts w:ascii="Times New Roman" w:cs="Times New Roman" w:eastAsia="Times New Roman" w:hAnsi="Times New Roman"/>
-          <w:b w:val="1"/>
-          <w:sz w:val="24"/>
-          <w:szCs w:val="24"/>
-        </w:rPr>
-      </w:pPr>
-      <w:r>
-        <w:rPr>
-          <w:rtl w:val="0"/>
-        </w:rPr>
-      </w:r>
+          <w:rFonts w:ascii="Times New Roman" w:eastAsia="Times New Roman" w:hAnsi="Times New Roman" w:cs="Times New Roman"/>
+          <w:b/>
+          <w:sz w:val="24"/>
+          <w:szCs w:val="24"/>
+        </w:rPr>
+      </w:pPr>
     </w:p>
     <w:p>
       <w:pPr>
@@ -1466,23 +1382,21 @@
           <w:ilvl w:val="0"/>
           <w:numId w:val="8"/>
         </w:numPr>
-        <w:spacing w:after="0" w:afterAutospacing="0" w:before="53.2598876953125" w:line="240" w:lineRule="auto"/>
-        <w:ind w:left="720" w:hanging="360"/>
+        <w:spacing w:before="53" w:line="240" w:lineRule="auto"/>
         <w:jc w:val="both"/>
         <w:rPr>
-          <w:rFonts w:ascii="Times New Roman" w:cs="Times New Roman" w:eastAsia="Times New Roman" w:hAnsi="Times New Roman"/>
-          <w:sz w:val="24"/>
-          <w:szCs w:val="24"/>
-        </w:rPr>
-      </w:pPr>
-      <w:r>
-        <w:rPr>
-          <w:rFonts w:ascii="Times New Roman" w:cs="Times New Roman" w:eastAsia="Times New Roman" w:hAnsi="Times New Roman"/>
-          <w:sz w:val="24"/>
-          <w:szCs w:val="24"/>
-          <w:rtl w:val="0"/>
-        </w:rPr>
-        <w:t xml:space="preserve">El sistema debe permitir crear tareas o recordatorios (en una tabla hash).</w:t>
+          <w:rFonts w:ascii="Times New Roman" w:eastAsia="Times New Roman" w:hAnsi="Times New Roman" w:cs="Times New Roman"/>
+          <w:sz w:val="24"/>
+          <w:szCs w:val="24"/>
+        </w:rPr>
+      </w:pPr>
+      <w:r>
+        <w:rPr>
+          <w:rFonts w:ascii="Times New Roman" w:eastAsia="Times New Roman" w:hAnsi="Times New Roman" w:cs="Times New Roman"/>
+          <w:sz w:val="24"/>
+          <w:szCs w:val="24"/>
+        </w:rPr>
+        <w:t>El sistema debe permitir crear tareas o recordatorios (en una tabla hash).</w:t>
       </w:r>
     </w:p>
     <w:p>
@@ -1492,41 +1406,29 @@
           <w:ilvl w:val="0"/>
           <w:numId w:val="8"/>
         </w:numPr>
-        <w:spacing w:after="0" w:afterAutospacing="0" w:before="0" w:beforeAutospacing="0" w:line="240" w:lineRule="auto"/>
-        <w:ind w:left="720" w:hanging="360"/>
+        <w:spacing w:line="240" w:lineRule="auto"/>
         <w:jc w:val="both"/>
         <w:rPr>
-          <w:rFonts w:ascii="Times New Roman" w:cs="Times New Roman" w:eastAsia="Times New Roman" w:hAnsi="Times New Roman"/>
-          <w:sz w:val="24"/>
-          <w:szCs w:val="24"/>
-        </w:rPr>
-      </w:pPr>
-      <w:r>
-        <w:rPr>
-          <w:rFonts w:ascii="Times New Roman" w:cs="Times New Roman" w:eastAsia="Times New Roman" w:hAnsi="Times New Roman"/>
-          <w:sz w:val="24"/>
-          <w:szCs w:val="24"/>
-          <w:rtl w:val="0"/>
-        </w:rPr>
-        <w:t xml:space="preserve">La interfaz debe </w:t>
-      </w:r>
-      <w:r>
-        <w:rPr>
-          <w:rFonts w:ascii="Times New Roman" w:cs="Times New Roman" w:eastAsia="Times New Roman" w:hAnsi="Times New Roman"/>
-          <w:sz w:val="24"/>
-          <w:szCs w:val="24"/>
-          <w:rtl w:val="0"/>
-        </w:rPr>
-        <w:t xml:space="preserve">permi</w:t>
-      </w:r>
-      <w:r>
-        <w:rPr>
-          <w:rFonts w:ascii="Times New Roman" w:cs="Times New Roman" w:eastAsia="Times New Roman" w:hAnsi="Times New Roman"/>
-          <w:sz w:val="24"/>
-          <w:szCs w:val="24"/>
-          <w:rtl w:val="0"/>
-        </w:rPr>
-        <w:t xml:space="preserve">tir al usuario: crear, modificar y eliminar recordatorios o tareas.</w:t>
+          <w:rFonts w:ascii="Times New Roman" w:eastAsia="Times New Roman" w:hAnsi="Times New Roman" w:cs="Times New Roman"/>
+          <w:sz w:val="24"/>
+          <w:szCs w:val="24"/>
+        </w:rPr>
+      </w:pPr>
+      <w:r>
+        <w:rPr>
+          <w:rFonts w:ascii="Times New Roman" w:eastAsia="Times New Roman" w:hAnsi="Times New Roman" w:cs="Times New Roman"/>
+          <w:sz w:val="24"/>
+          <w:szCs w:val="24"/>
+        </w:rPr>
+        <w:t>La interfaz debe permi</w:t>
+      </w:r>
+      <w:r>
+        <w:rPr>
+          <w:rFonts w:ascii="Times New Roman" w:eastAsia="Times New Roman" w:hAnsi="Times New Roman" w:cs="Times New Roman"/>
+          <w:sz w:val="24"/>
+          <w:szCs w:val="24"/>
+        </w:rPr>
+        <w:t>tir al usuario: crear, modificar y eliminar recordatorios o tareas.</w:t>
       </w:r>
     </w:p>
     <w:p>
@@ -1536,23 +1438,21 @@
           <w:ilvl w:val="0"/>
           <w:numId w:val="8"/>
         </w:numPr>
-        <w:spacing w:after="0" w:afterAutospacing="0" w:before="0" w:beforeAutospacing="0" w:line="240" w:lineRule="auto"/>
-        <w:ind w:left="720" w:hanging="360"/>
+        <w:spacing w:line="240" w:lineRule="auto"/>
         <w:jc w:val="both"/>
         <w:rPr>
-          <w:rFonts w:ascii="Times New Roman" w:cs="Times New Roman" w:eastAsia="Times New Roman" w:hAnsi="Times New Roman"/>
-          <w:sz w:val="24"/>
-          <w:szCs w:val="24"/>
-        </w:rPr>
-      </w:pPr>
-      <w:r>
-        <w:rPr>
-          <w:rFonts w:ascii="Times New Roman" w:cs="Times New Roman" w:eastAsia="Times New Roman" w:hAnsi="Times New Roman"/>
-          <w:sz w:val="24"/>
-          <w:szCs w:val="24"/>
-          <w:rtl w:val="0"/>
-        </w:rPr>
-        <w:t xml:space="preserve">El software debe permitir gestionar las prioridades de las tareas: Hacer primero las tareas de tipo prioritarias y las no prioritarias hacerlas en orden de llegada (FIFO).</w:t>
+          <w:rFonts w:ascii="Times New Roman" w:eastAsia="Times New Roman" w:hAnsi="Times New Roman" w:cs="Times New Roman"/>
+          <w:sz w:val="24"/>
+          <w:szCs w:val="24"/>
+        </w:rPr>
+      </w:pPr>
+      <w:r>
+        <w:rPr>
+          <w:rFonts w:ascii="Times New Roman" w:eastAsia="Times New Roman" w:hAnsi="Times New Roman" w:cs="Times New Roman"/>
+          <w:sz w:val="24"/>
+          <w:szCs w:val="24"/>
+        </w:rPr>
+        <w:t>El software debe permitir gestionar las prioridades de las tareas: Hacer primero las tareas de tipo prioritarias y las no prioritarias hacerlas en orden de llegada (FIFO).</w:t>
       </w:r>
     </w:p>
     <w:p>
@@ -1562,73 +1462,72 @@
           <w:ilvl w:val="0"/>
           <w:numId w:val="8"/>
         </w:numPr>
-        <w:spacing w:before="0" w:beforeAutospacing="0" w:line="240" w:lineRule="auto"/>
-        <w:ind w:left="720" w:hanging="360"/>
+        <w:spacing w:line="240" w:lineRule="auto"/>
         <w:jc w:val="both"/>
         <w:rPr>
-          <w:rFonts w:ascii="Times New Roman" w:cs="Times New Roman" w:eastAsia="Times New Roman" w:hAnsi="Times New Roman"/>
-          <w:sz w:val="24"/>
-          <w:szCs w:val="24"/>
-        </w:rPr>
-      </w:pPr>
-      <w:r>
-        <w:rPr>
-          <w:rFonts w:ascii="Times New Roman" w:cs="Times New Roman" w:eastAsia="Times New Roman" w:hAnsi="Times New Roman"/>
-          <w:sz w:val="24"/>
-          <w:szCs w:val="24"/>
-          <w:rtl w:val="0"/>
-        </w:rPr>
-        <w:t xml:space="preserve">Permitir al usuario, mediante la interfaz, deshacer la última acción hecha mediante el uso de la estructura de colas.</w:t>
+          <w:rFonts w:ascii="Times New Roman" w:eastAsia="Times New Roman" w:hAnsi="Times New Roman" w:cs="Times New Roman"/>
+          <w:sz w:val="24"/>
+          <w:szCs w:val="24"/>
+        </w:rPr>
+      </w:pPr>
+      <w:r>
+        <w:rPr>
+          <w:rFonts w:ascii="Times New Roman" w:eastAsia="Times New Roman" w:hAnsi="Times New Roman" w:cs="Times New Roman"/>
+          <w:sz w:val="24"/>
+          <w:szCs w:val="24"/>
+        </w:rPr>
+        <w:t>Permitir al usua</w:t>
+      </w:r>
+      <w:r>
+        <w:rPr>
+          <w:rFonts w:ascii="Times New Roman" w:eastAsia="Times New Roman" w:hAnsi="Times New Roman" w:cs="Times New Roman"/>
+          <w:sz w:val="24"/>
+          <w:szCs w:val="24"/>
+        </w:rPr>
+        <w:t>rio, mediante la interfaz, deshacer la última acción hecha mediante el uso de la estructura de colas.</w:t>
       </w:r>
     </w:p>
     <w:p>
       <w:pPr>
         <w:widowControl w:val="0"/>
-        <w:spacing w:before="248.2598876953125" w:line="240" w:lineRule="auto"/>
-        <w:ind w:left="15.1800537109375" w:firstLine="0"/>
+        <w:spacing w:before="248" w:line="240" w:lineRule="auto"/>
+        <w:ind w:left="15"/>
         <w:jc w:val="both"/>
         <w:rPr>
-          <w:rFonts w:ascii="Times New Roman" w:cs="Times New Roman" w:eastAsia="Times New Roman" w:hAnsi="Times New Roman"/>
-          <w:sz w:val="24"/>
-          <w:szCs w:val="24"/>
-        </w:rPr>
-      </w:pPr>
-      <w:r>
-        <w:rPr>
-          <w:rFonts w:ascii="Times New Roman" w:cs="Times New Roman" w:eastAsia="Times New Roman" w:hAnsi="Times New Roman"/>
-          <w:b w:val="1"/>
-          <w:sz w:val="24"/>
-          <w:szCs w:val="24"/>
-          <w:rtl w:val="0"/>
-        </w:rPr>
-        <w:t xml:space="preserve">FASE 2: RECOPILACIÓN DE LA INFORMACIÓN NECESARIA</w:t>
-      </w:r>
-      <w:r>
-        <w:rPr>
-          <w:rtl w:val="0"/>
-        </w:rPr>
+          <w:rFonts w:ascii="Times New Roman" w:eastAsia="Times New Roman" w:hAnsi="Times New Roman" w:cs="Times New Roman"/>
+          <w:sz w:val="24"/>
+          <w:szCs w:val="24"/>
+        </w:rPr>
+      </w:pPr>
+      <w:r>
+        <w:rPr>
+          <w:rFonts w:ascii="Times New Roman" w:eastAsia="Times New Roman" w:hAnsi="Times New Roman" w:cs="Times New Roman"/>
+          <w:b/>
+          <w:sz w:val="24"/>
+          <w:szCs w:val="24"/>
+        </w:rPr>
+        <w:t>FASE 2: RECOPILACIÓN DE LA INFORMACIÓN NECESARIA</w:t>
       </w:r>
     </w:p>
     <w:p>
       <w:pPr>
         <w:widowControl w:val="0"/>
-        <w:spacing w:before="214.7802734375" w:line="240" w:lineRule="auto"/>
-        <w:ind w:left="15.1800537109375" w:firstLine="0"/>
+        <w:spacing w:before="214" w:line="240" w:lineRule="auto"/>
+        <w:ind w:left="15"/>
         <w:jc w:val="both"/>
         <w:rPr>
-          <w:rFonts w:ascii="Times New Roman" w:cs="Times New Roman" w:eastAsia="Times New Roman" w:hAnsi="Times New Roman"/>
-          <w:sz w:val="24"/>
-          <w:szCs w:val="24"/>
-        </w:rPr>
-      </w:pPr>
-      <w:r>
-        <w:rPr>
-          <w:rFonts w:ascii="Times New Roman" w:cs="Times New Roman" w:eastAsia="Times New Roman" w:hAnsi="Times New Roman"/>
-          <w:sz w:val="24"/>
-          <w:szCs w:val="24"/>
-          <w:rtl w:val="0"/>
-        </w:rPr>
-        <w:t xml:space="preserve">Estructuras a usar:</w:t>
+          <w:rFonts w:ascii="Times New Roman" w:eastAsia="Times New Roman" w:hAnsi="Times New Roman" w:cs="Times New Roman"/>
+          <w:sz w:val="24"/>
+          <w:szCs w:val="24"/>
+        </w:rPr>
+      </w:pPr>
+      <w:r>
+        <w:rPr>
+          <w:rFonts w:ascii="Times New Roman" w:eastAsia="Times New Roman" w:hAnsi="Times New Roman" w:cs="Times New Roman"/>
+          <w:sz w:val="24"/>
+          <w:szCs w:val="24"/>
+        </w:rPr>
+        <w:t>Estructuras a usar:</w:t>
       </w:r>
     </w:p>
     <w:p>
@@ -1638,45 +1537,89 @@
           <w:ilvl w:val="0"/>
           <w:numId w:val="11"/>
         </w:numPr>
-        <w:spacing w:before="214.7802734375" w:line="240" w:lineRule="auto"/>
-        <w:ind w:left="720" w:hanging="360"/>
+        <w:spacing w:before="214" w:line="240" w:lineRule="auto"/>
         <w:jc w:val="both"/>
         <w:rPr>
-          <w:rFonts w:ascii="Times New Roman" w:cs="Times New Roman" w:eastAsia="Times New Roman" w:hAnsi="Times New Roman"/>
-          <w:sz w:val="24"/>
-          <w:szCs w:val="24"/>
-        </w:rPr>
-      </w:pPr>
-      <w:r>
-        <w:rPr>
-          <w:rFonts w:ascii="Times New Roman" w:cs="Times New Roman" w:eastAsia="Times New Roman" w:hAnsi="Times New Roman"/>
-          <w:sz w:val="24"/>
-          <w:szCs w:val="24"/>
-          <w:rtl w:val="0"/>
-        </w:rPr>
-        <w:t xml:space="preserve">Tabla hash: Son estructuras de datos que se basan en asociar una clave o llave a un valor dentro de la tabla hash, para esto se usa una función hash que convierte la clave en un valor numérico que es la llave, posición dentro de la tabla hash del valor. Esta estructura es muy eficiente en búsqueda pues tiene una complejidad O(1), es decir, una complejidad que no varía según la cantidad de elementos. Para no reservar demasiados espacios de memoria, dentro de la función hash, se usa el operador módulo limitando la cantidad de posibles resultados. Para solucionar colisiones, cuando varios valores se guardan en la misma llave, se usan listas enlazadas convirtiendo esa posición en la cabeza de esta lista. </w:t>
-      </w:r>
-      <w:r>
-        <w:rPr>
-          <w:rFonts w:ascii="Times New Roman" w:cs="Times New Roman" w:eastAsia="Times New Roman" w:hAnsi="Times New Roman"/>
-          <w:sz w:val="24"/>
-          <w:szCs w:val="24"/>
+          <w:rFonts w:ascii="Times New Roman" w:eastAsia="Times New Roman" w:hAnsi="Times New Roman" w:cs="Times New Roman"/>
+          <w:sz w:val="24"/>
+          <w:szCs w:val="24"/>
+        </w:rPr>
+      </w:pPr>
+      <w:r>
+        <w:rPr>
+          <w:rFonts w:ascii="Times New Roman" w:eastAsia="Times New Roman" w:hAnsi="Times New Roman" w:cs="Times New Roman"/>
+          <w:sz w:val="24"/>
+          <w:szCs w:val="24"/>
+        </w:rPr>
+        <w:t>Tabla hash: Son estructuras de datos que se basan en asociar una clave o llave a un valor dentro de la tabla hash, para esto se usa una función hash que convierte la clave en un valor numérico que es la llave, posición dentro de la tabla hash del valor. Es</w:t>
+      </w:r>
+      <w:r>
+        <w:rPr>
+          <w:rFonts w:ascii="Times New Roman" w:eastAsia="Times New Roman" w:hAnsi="Times New Roman" w:cs="Times New Roman"/>
+          <w:sz w:val="24"/>
+          <w:szCs w:val="24"/>
+        </w:rPr>
+        <w:t xml:space="preserve">ta estructura es muy eficiente en búsqueda pues tiene una complejidad </w:t>
+      </w:r>
+      <w:proofErr w:type="gramStart"/>
+      <w:r>
+        <w:rPr>
+          <w:rFonts w:ascii="Times New Roman" w:eastAsia="Times New Roman" w:hAnsi="Times New Roman" w:cs="Times New Roman"/>
+          <w:sz w:val="24"/>
+          <w:szCs w:val="24"/>
+        </w:rPr>
+        <w:t>O(</w:t>
+      </w:r>
+      <w:proofErr w:type="gramEnd"/>
+      <w:r>
+        <w:rPr>
+          <w:rFonts w:ascii="Times New Roman" w:eastAsia="Times New Roman" w:hAnsi="Times New Roman" w:cs="Times New Roman"/>
+          <w:sz w:val="24"/>
+          <w:szCs w:val="24"/>
+        </w:rPr>
+        <w:t xml:space="preserve">1), es decir, una complejidad que no varía según la cantidad de elementos. Para no reservar demasiados </w:t>
+      </w:r>
+      <w:r>
+        <w:rPr>
+          <w:rFonts w:ascii="Times New Roman" w:eastAsia="Times New Roman" w:hAnsi="Times New Roman" w:cs="Times New Roman"/>
+          <w:sz w:val="24"/>
+          <w:szCs w:val="24"/>
+        </w:rPr>
+        <w:lastRenderedPageBreak/>
+        <w:t>espacios de memoria, dentro de la función hash, se usa el operador módulo limitan</w:t>
+      </w:r>
+      <w:r>
+        <w:rPr>
+          <w:rFonts w:ascii="Times New Roman" w:eastAsia="Times New Roman" w:hAnsi="Times New Roman" w:cs="Times New Roman"/>
+          <w:sz w:val="24"/>
+          <w:szCs w:val="24"/>
+        </w:rPr>
+        <w:t xml:space="preserve">do la cantidad de posibles resultados. Para solucionar colisiones, cuando varios valores se guardan en la misma llave, se usan listas enlazadas convirtiendo esa posición en la cabeza de esta lista. </w:t>
+      </w:r>
+      <w:r>
+        <w:rPr>
+          <w:rFonts w:ascii="Times New Roman" w:eastAsia="Times New Roman" w:hAnsi="Times New Roman" w:cs="Times New Roman"/>
+          <w:noProof/>
+          <w:sz w:val="24"/>
+          <w:szCs w:val="24"/>
+          <w:lang w:val="en-US"/>
         </w:rPr>
         <w:drawing>
-          <wp:inline distB="114300" distT="114300" distL="114300" distR="114300">
+          <wp:inline distT="114300" distB="114300" distL="114300" distR="114300">
             <wp:extent cx="4815772" cy="2711872"/>
-            <wp:effectExtent b="0" l="0" r="0" t="0"/>
+            <wp:effectExtent l="0" t="0" r="0" b="0"/>
             <wp:docPr id="4" name="image3.png"/>
-            <a:graphic>
+            <wp:cNvGraphicFramePr/>
+            <a:graphic xmlns:a="http://schemas.openxmlformats.org/drawingml/2006/main">
               <a:graphicData uri="http://schemas.openxmlformats.org/drawingml/2006/picture">
-                <pic:pic>
+                <pic:pic xmlns:pic="http://schemas.openxmlformats.org/drawingml/2006/picture">
                   <pic:nvPicPr>
                     <pic:cNvPr id="0" name="image3.png"/>
                     <pic:cNvPicPr preferRelativeResize="0"/>
                   </pic:nvPicPr>
                   <pic:blipFill>
-                    <a:blip r:embed="rId6"/>
-                    <a:srcRect b="0" l="0" r="0" t="0"/>
+                    <a:blip r:embed="rId5"/>
+                    <a:srcRect/>
                     <a:stretch>
                       <a:fillRect/>
                     </a:stretch>
@@ -1686,7 +1629,9 @@
                       <a:off x="0" y="0"/>
                       <a:ext cx="4815772" cy="2711872"/>
                     </a:xfrm>
-                    <a:prstGeom prst="rect"/>
+                    <a:prstGeom prst="rect">
+                      <a:avLst/>
+                    </a:prstGeom>
                     <a:ln/>
                   </pic:spPr>
                 </pic:pic>
@@ -1695,32 +1640,74 @@
           </wp:inline>
         </w:drawing>
       </w:r>
-      <w:r>
-        <w:rPr>
-          <w:rtl w:val="0"/>
-        </w:rPr>
-      </w:r>
     </w:p>
     <w:p>
       <w:pPr>
         <w:widowControl w:val="0"/>
-        <w:spacing w:before="214.7802734375" w:line="240" w:lineRule="auto"/>
-        <w:ind w:left="0" w:firstLine="0"/>
+        <w:spacing w:before="214" w:line="240" w:lineRule="auto"/>
         <w:jc w:val="both"/>
         <w:rPr>
-          <w:rFonts w:ascii="Times New Roman" w:cs="Times New Roman" w:eastAsia="Times New Roman" w:hAnsi="Times New Roman"/>
-          <w:sz w:val="24"/>
-          <w:szCs w:val="24"/>
-        </w:rPr>
-      </w:pPr>
-      <w:r>
-        <w:rPr>
-          <w:rFonts w:ascii="Times New Roman" w:cs="Times New Roman" w:eastAsia="Times New Roman" w:hAnsi="Times New Roman"/>
-          <w:sz w:val="24"/>
-          <w:szCs w:val="24"/>
-          <w:rtl w:val="0"/>
-        </w:rPr>
-        <w:t xml:space="preserve">GeeksforGeeks. (s.f.). Java Program to Implement Hash Tables Chaining with Doubly Linked Lists. Recuperado de:  https://www.geeksforgeeks.org/java-program-to-implement-hash-tables-chaining-with-doubly-linked-lists/</w:t>
+          <w:rFonts w:ascii="Times New Roman" w:eastAsia="Times New Roman" w:hAnsi="Times New Roman" w:cs="Times New Roman"/>
+          <w:sz w:val="24"/>
+          <w:szCs w:val="24"/>
+        </w:rPr>
+      </w:pPr>
+      <w:proofErr w:type="spellStart"/>
+      <w:r>
+        <w:rPr>
+          <w:rFonts w:ascii="Times New Roman" w:eastAsia="Times New Roman" w:hAnsi="Times New Roman" w:cs="Times New Roman"/>
+          <w:sz w:val="24"/>
+          <w:szCs w:val="24"/>
+          <w:lang w:val="en-US"/>
+        </w:rPr>
+        <w:t>GeeksforGeeks</w:t>
+      </w:r>
+      <w:proofErr w:type="spellEnd"/>
+      <w:r>
+        <w:rPr>
+          <w:rFonts w:ascii="Times New Roman" w:eastAsia="Times New Roman" w:hAnsi="Times New Roman" w:cs="Times New Roman"/>
+          <w:sz w:val="24"/>
+          <w:szCs w:val="24"/>
+          <w:lang w:val="en-US"/>
+        </w:rPr>
+        <w:t>. (</w:t>
+      </w:r>
+      <w:proofErr w:type="spellStart"/>
+      <w:r>
+        <w:rPr>
+          <w:rFonts w:ascii="Times New Roman" w:eastAsia="Times New Roman" w:hAnsi="Times New Roman" w:cs="Times New Roman"/>
+          <w:sz w:val="24"/>
+          <w:szCs w:val="24"/>
+          <w:lang w:val="en-US"/>
+        </w:rPr>
+        <w:t>s.f.</w:t>
+      </w:r>
+      <w:proofErr w:type="spellEnd"/>
+      <w:r>
+        <w:rPr>
+          <w:rFonts w:ascii="Times New Roman" w:eastAsia="Times New Roman" w:hAnsi="Times New Roman" w:cs="Times New Roman"/>
+          <w:sz w:val="24"/>
+          <w:szCs w:val="24"/>
+          <w:lang w:val="en-US"/>
+        </w:rPr>
+        <w:t>). Java Program to Implement Hash Ta</w:t>
+      </w:r>
+      <w:r>
+        <w:rPr>
+          <w:rFonts w:ascii="Times New Roman" w:eastAsia="Times New Roman" w:hAnsi="Times New Roman" w:cs="Times New Roman"/>
+          <w:sz w:val="24"/>
+          <w:szCs w:val="24"/>
+          <w:lang w:val="en-US"/>
+        </w:rPr>
+        <w:t xml:space="preserve">bles Chaining with Doubly Linked Lists. </w:t>
+      </w:r>
+      <w:r>
+        <w:rPr>
+          <w:rFonts w:ascii="Times New Roman" w:eastAsia="Times New Roman" w:hAnsi="Times New Roman" w:cs="Times New Roman"/>
+          <w:sz w:val="24"/>
+          <w:szCs w:val="24"/>
+        </w:rPr>
+        <w:t>Recuperado de:  https://www.geeksforgeeks.org/java-program-to-implement-hash-tables-chaining-with-doubly-linked-lists/</w:t>
       </w:r>
     </w:p>
     <w:p>
@@ -1730,56 +1717,64 @@
           <w:ilvl w:val="0"/>
           <w:numId w:val="11"/>
         </w:numPr>
-        <w:spacing w:before="214.7802734375" w:line="240" w:lineRule="auto"/>
-        <w:ind w:left="720" w:hanging="360"/>
-        <w:rPr>
-          <w:rFonts w:ascii="Times New Roman" w:cs="Times New Roman" w:eastAsia="Times New Roman" w:hAnsi="Times New Roman"/>
-          <w:sz w:val="24"/>
-          <w:szCs w:val="24"/>
-        </w:rPr>
-      </w:pPr>
-      <w:r>
-        <w:rPr>
-          <w:rFonts w:ascii="Times New Roman" w:cs="Times New Roman" w:eastAsia="Times New Roman" w:hAnsi="Times New Roman"/>
-          <w:sz w:val="24"/>
-          <w:szCs w:val="24"/>
-          <w:rtl w:val="0"/>
-        </w:rPr>
-        <w:t xml:space="preserve">Lista enlazada: Es una estructura de datos lineal en la que cada uno de los datos tiene una referencia al siguiente, así solo se tiene que tener referencia al primer elemento de la lista, la cabeza, para guardar toda la lista.</w:t>
+        <w:spacing w:before="214" w:line="240" w:lineRule="auto"/>
+        <w:rPr>
+          <w:rFonts w:ascii="Times New Roman" w:eastAsia="Times New Roman" w:hAnsi="Times New Roman" w:cs="Times New Roman"/>
+          <w:sz w:val="24"/>
+          <w:szCs w:val="24"/>
+        </w:rPr>
+      </w:pPr>
+      <w:r>
+        <w:rPr>
+          <w:rFonts w:ascii="Times New Roman" w:eastAsia="Times New Roman" w:hAnsi="Times New Roman" w:cs="Times New Roman"/>
+          <w:sz w:val="24"/>
+          <w:szCs w:val="24"/>
+        </w:rPr>
+        <w:t>Lista enlazada: Es una estructura de datos lineal en la que cada uno de los datos tiene una refer</w:t>
+      </w:r>
+      <w:r>
+        <w:rPr>
+          <w:rFonts w:ascii="Times New Roman" w:eastAsia="Times New Roman" w:hAnsi="Times New Roman" w:cs="Times New Roman"/>
+          <w:sz w:val="24"/>
+          <w:szCs w:val="24"/>
+        </w:rPr>
+        <w:t>encia al siguiente, así solo se tiene que tener referencia al primer elemento de la lista, la cabeza, para guardar toda la lista.</w:t>
       </w:r>
     </w:p>
     <w:p>
       <w:pPr>
         <w:widowControl w:val="0"/>
-        <w:spacing w:before="214.7802734375" w:line="240" w:lineRule="auto"/>
-        <w:ind w:left="0" w:firstLine="0"/>
-        <w:rPr>
-          <w:rFonts w:ascii="Times New Roman" w:cs="Times New Roman" w:eastAsia="Times New Roman" w:hAnsi="Times New Roman"/>
-          <w:sz w:val="24"/>
-          <w:szCs w:val="24"/>
-        </w:rPr>
-      </w:pPr>
-      <w:r>
-        <w:rPr>
-          <w:rFonts w:ascii="Times New Roman" w:cs="Times New Roman" w:eastAsia="Times New Roman" w:hAnsi="Times New Roman"/>
-          <w:sz w:val="24"/>
-          <w:szCs w:val="24"/>
+        <w:spacing w:before="214" w:line="240" w:lineRule="auto"/>
+        <w:rPr>
+          <w:rFonts w:ascii="Times New Roman" w:eastAsia="Times New Roman" w:hAnsi="Times New Roman" w:cs="Times New Roman"/>
+          <w:sz w:val="24"/>
+          <w:szCs w:val="24"/>
+        </w:rPr>
+      </w:pPr>
+      <w:r>
+        <w:rPr>
+          <w:rFonts w:ascii="Times New Roman" w:eastAsia="Times New Roman" w:hAnsi="Times New Roman" w:cs="Times New Roman"/>
+          <w:noProof/>
+          <w:sz w:val="24"/>
+          <w:szCs w:val="24"/>
+          <w:lang w:val="en-US"/>
         </w:rPr>
         <w:drawing>
-          <wp:inline distB="114300" distT="114300" distL="114300" distR="114300">
+          <wp:inline distT="114300" distB="114300" distL="114300" distR="114300">
             <wp:extent cx="6005513" cy="2867025"/>
-            <wp:effectExtent b="0" l="0" r="0" t="0"/>
+            <wp:effectExtent l="0" t="0" r="0" b="0"/>
             <wp:docPr id="3" name="image2.png"/>
-            <a:graphic>
+            <wp:cNvGraphicFramePr/>
+            <a:graphic xmlns:a="http://schemas.openxmlformats.org/drawingml/2006/main">
               <a:graphicData uri="http://schemas.openxmlformats.org/drawingml/2006/picture">
-                <pic:pic>
+                <pic:pic xmlns:pic="http://schemas.openxmlformats.org/drawingml/2006/picture">
                   <pic:nvPicPr>
                     <pic:cNvPr id="0" name="image2.png"/>
                     <pic:cNvPicPr preferRelativeResize="0"/>
                   </pic:nvPicPr>
                   <pic:blipFill>
-                    <a:blip r:embed="rId7"/>
-                    <a:srcRect b="0" l="0" r="0" t="0"/>
+                    <a:blip r:embed="rId6"/>
+                    <a:srcRect/>
                     <a:stretch>
                       <a:fillRect/>
                     </a:stretch>
@@ -1789,7 +1784,9 @@
                       <a:off x="0" y="0"/>
                       <a:ext cx="6005513" cy="2867025"/>
                     </a:xfrm>
-                    <a:prstGeom prst="rect"/>
+                    <a:prstGeom prst="rect">
+                      <a:avLst/>
+                    </a:prstGeom>
                     <a:ln/>
                   </pic:spPr>
                 </pic:pic>
@@ -1798,31 +1795,64 @@
           </wp:inline>
         </w:drawing>
       </w:r>
-      <w:r>
-        <w:rPr>
-          <w:rtl w:val="0"/>
-        </w:rPr>
-      </w:r>
     </w:p>
     <w:p>
       <w:pPr>
         <w:widowControl w:val="0"/>
-        <w:spacing w:before="214.7802734375" w:line="240" w:lineRule="auto"/>
-        <w:ind w:left="0" w:firstLine="0"/>
-        <w:rPr>
-          <w:rFonts w:ascii="Times New Roman" w:cs="Times New Roman" w:eastAsia="Times New Roman" w:hAnsi="Times New Roman"/>
-          <w:sz w:val="24"/>
-          <w:szCs w:val="24"/>
-        </w:rPr>
-      </w:pPr>
-      <w:r>
-        <w:rPr>
-          <w:rFonts w:ascii="Times New Roman" w:cs="Times New Roman" w:eastAsia="Times New Roman" w:hAnsi="Times New Roman"/>
-          <w:sz w:val="24"/>
-          <w:szCs w:val="24"/>
-          <w:rtl w:val="0"/>
-        </w:rPr>
-        <w:t xml:space="preserve">GeeksforGeeks. (s.f.). Linked List. Recuperado de https://www.geeksforgeeks.org/data-structures/linked-list/</w:t>
+        <w:spacing w:before="214" w:line="240" w:lineRule="auto"/>
+        <w:rPr>
+          <w:rFonts w:ascii="Times New Roman" w:eastAsia="Times New Roman" w:hAnsi="Times New Roman" w:cs="Times New Roman"/>
+          <w:sz w:val="24"/>
+          <w:szCs w:val="24"/>
+        </w:rPr>
+      </w:pPr>
+      <w:proofErr w:type="spellStart"/>
+      <w:r>
+        <w:rPr>
+          <w:rFonts w:ascii="Times New Roman" w:eastAsia="Times New Roman" w:hAnsi="Times New Roman" w:cs="Times New Roman"/>
+          <w:sz w:val="24"/>
+          <w:szCs w:val="24"/>
+          <w:lang w:val="en-US"/>
+        </w:rPr>
+        <w:t>GeeksforGeeks</w:t>
+      </w:r>
+      <w:proofErr w:type="spellEnd"/>
+      <w:r>
+        <w:rPr>
+          <w:rFonts w:ascii="Times New Roman" w:eastAsia="Times New Roman" w:hAnsi="Times New Roman" w:cs="Times New Roman"/>
+          <w:sz w:val="24"/>
+          <w:szCs w:val="24"/>
+          <w:lang w:val="en-US"/>
+        </w:rPr>
+        <w:t>. (</w:t>
+      </w:r>
+      <w:proofErr w:type="spellStart"/>
+      <w:r>
+        <w:rPr>
+          <w:rFonts w:ascii="Times New Roman" w:eastAsia="Times New Roman" w:hAnsi="Times New Roman" w:cs="Times New Roman"/>
+          <w:sz w:val="24"/>
+          <w:szCs w:val="24"/>
+          <w:lang w:val="en-US"/>
+        </w:rPr>
+        <w:t>s.f.</w:t>
+      </w:r>
+      <w:proofErr w:type="spellEnd"/>
+      <w:r>
+        <w:rPr>
+          <w:rFonts w:ascii="Times New Roman" w:eastAsia="Times New Roman" w:hAnsi="Times New Roman" w:cs="Times New Roman"/>
+          <w:sz w:val="24"/>
+          <w:szCs w:val="24"/>
+          <w:lang w:val="en-US"/>
+        </w:rPr>
+        <w:t xml:space="preserve">). Linked List. </w:t>
+      </w:r>
+      <w:r>
+        <w:rPr>
+          <w:rFonts w:ascii="Times New Roman" w:eastAsia="Times New Roman" w:hAnsi="Times New Roman" w:cs="Times New Roman"/>
+          <w:sz w:val="24"/>
+          <w:szCs w:val="24"/>
+        </w:rPr>
+        <w:t>Recuperado de https://www.geeksforgeeks.org/data-structures/linked-list/</w:t>
       </w:r>
     </w:p>
     <w:p>
@@ -1832,62 +1862,118 @@
           <w:ilvl w:val="0"/>
           <w:numId w:val="11"/>
         </w:numPr>
-        <w:spacing w:before="214.7802734375" w:line="240" w:lineRule="auto"/>
-        <w:ind w:left="720" w:hanging="360"/>
-        <w:rPr>
-          <w:rFonts w:ascii="Times New Roman" w:cs="Times New Roman" w:eastAsia="Times New Roman" w:hAnsi="Times New Roman"/>
-          <w:sz w:val="24"/>
-          <w:szCs w:val="24"/>
-        </w:rPr>
-      </w:pPr>
-      <w:r>
-        <w:rPr>
-          <w:rFonts w:ascii="Times New Roman" w:cs="Times New Roman" w:eastAsia="Times New Roman" w:hAnsi="Times New Roman"/>
-          <w:sz w:val="24"/>
-          <w:szCs w:val="24"/>
-          <w:rtl w:val="0"/>
-        </w:rPr>
-        <w:t xml:space="preserve">Lista doblemente enlazada: Es una variación de la estructura de lista enlazada, la única diferencia es que, aparte de tener referencia al siguiente, todos los datos tienen una referencia al dato anterior.</w:t>
+        <w:spacing w:before="214" w:line="240" w:lineRule="auto"/>
+        <w:rPr>
+          <w:rFonts w:ascii="Times New Roman" w:eastAsia="Times New Roman" w:hAnsi="Times New Roman" w:cs="Times New Roman"/>
+          <w:sz w:val="24"/>
+          <w:szCs w:val="24"/>
+        </w:rPr>
+      </w:pPr>
+      <w:r>
+        <w:rPr>
+          <w:rFonts w:ascii="Times New Roman" w:eastAsia="Times New Roman" w:hAnsi="Times New Roman" w:cs="Times New Roman"/>
+          <w:sz w:val="24"/>
+          <w:szCs w:val="24"/>
+        </w:rPr>
+        <w:t>Lista doblement</w:t>
+      </w:r>
+      <w:r>
+        <w:rPr>
+          <w:rFonts w:ascii="Times New Roman" w:eastAsia="Times New Roman" w:hAnsi="Times New Roman" w:cs="Times New Roman"/>
+          <w:sz w:val="24"/>
+          <w:szCs w:val="24"/>
+        </w:rPr>
+        <w:t xml:space="preserve">e enlazada: Es una variación de la estructura de lista enlazada, la única diferencia es que, aparte de tener referencia al siguiente, todos los datos tienen </w:t>
+      </w:r>
+      <w:r>
+        <w:rPr>
+          <w:rFonts w:ascii="Times New Roman" w:eastAsia="Times New Roman" w:hAnsi="Times New Roman" w:cs="Times New Roman"/>
+          <w:sz w:val="24"/>
+          <w:szCs w:val="24"/>
+        </w:rPr>
+        <w:lastRenderedPageBreak/>
+        <w:t>una referencia al dato anterior.</w:t>
       </w:r>
     </w:p>
     <w:p>
       <w:pPr>
         <w:widowControl w:val="0"/>
-        <w:spacing w:before="214.7802734375" w:line="240" w:lineRule="auto"/>
-        <w:ind w:left="0" w:firstLine="0"/>
-        <w:rPr>
-          <w:rFonts w:ascii="Times New Roman" w:cs="Times New Roman" w:eastAsia="Times New Roman" w:hAnsi="Times New Roman"/>
-          <w:sz w:val="24"/>
-          <w:szCs w:val="24"/>
-        </w:rPr>
-      </w:pPr>
-      <w:r>
-        <w:rPr>
-          <w:rFonts w:ascii="Times New Roman" w:cs="Times New Roman" w:eastAsia="Times New Roman" w:hAnsi="Times New Roman"/>
-          <w:sz w:val="24"/>
-          <w:szCs w:val="24"/>
-          <w:rtl w:val="0"/>
-        </w:rPr>
-        <w:t xml:space="preserve">GeeksforGeeks. (s.f.). Introduction and Insertion in a Doubly Linked List. Recuperado de </w:t>
-      </w:r>
-      <w:hyperlink r:id="rId8">
+        <w:spacing w:before="214" w:line="240" w:lineRule="auto"/>
+        <w:rPr>
+          <w:rFonts w:ascii="Times New Roman" w:eastAsia="Times New Roman" w:hAnsi="Times New Roman" w:cs="Times New Roman"/>
+          <w:sz w:val="24"/>
+          <w:szCs w:val="24"/>
+        </w:rPr>
+      </w:pPr>
+      <w:proofErr w:type="spellStart"/>
+      <w:r>
+        <w:rPr>
+          <w:rFonts w:ascii="Times New Roman" w:eastAsia="Times New Roman" w:hAnsi="Times New Roman" w:cs="Times New Roman"/>
+          <w:sz w:val="24"/>
+          <w:szCs w:val="24"/>
+          <w:lang w:val="en-US"/>
+        </w:rPr>
+        <w:t>GeeksforGeeks</w:t>
+      </w:r>
+      <w:proofErr w:type="spellEnd"/>
+      <w:r>
+        <w:rPr>
+          <w:rFonts w:ascii="Times New Roman" w:eastAsia="Times New Roman" w:hAnsi="Times New Roman" w:cs="Times New Roman"/>
+          <w:sz w:val="24"/>
+          <w:szCs w:val="24"/>
+          <w:lang w:val="en-US"/>
+        </w:rPr>
+        <w:t>. (</w:t>
+      </w:r>
+      <w:proofErr w:type="spellStart"/>
+      <w:r>
+        <w:rPr>
+          <w:rFonts w:ascii="Times New Roman" w:eastAsia="Times New Roman" w:hAnsi="Times New Roman" w:cs="Times New Roman"/>
+          <w:sz w:val="24"/>
+          <w:szCs w:val="24"/>
+          <w:lang w:val="en-US"/>
+        </w:rPr>
+        <w:t>s.f.</w:t>
+      </w:r>
+      <w:proofErr w:type="spellEnd"/>
+      <w:r>
+        <w:rPr>
+          <w:rFonts w:ascii="Times New Roman" w:eastAsia="Times New Roman" w:hAnsi="Times New Roman" w:cs="Times New Roman"/>
+          <w:sz w:val="24"/>
+          <w:szCs w:val="24"/>
+          <w:lang w:val="en-US"/>
+        </w:rPr>
+        <w:t>). Introduction and Insertion in a Doubly Link</w:t>
+      </w:r>
+      <w:r>
+        <w:rPr>
+          <w:rFonts w:ascii="Times New Roman" w:eastAsia="Times New Roman" w:hAnsi="Times New Roman" w:cs="Times New Roman"/>
+          <w:sz w:val="24"/>
+          <w:szCs w:val="24"/>
+          <w:lang w:val="en-US"/>
+        </w:rPr>
+        <w:t xml:space="preserve">ed List. </w:t>
+      </w:r>
+      <w:r>
+        <w:rPr>
+          <w:rFonts w:ascii="Times New Roman" w:eastAsia="Times New Roman" w:hAnsi="Times New Roman" w:cs="Times New Roman"/>
+          <w:sz w:val="24"/>
+          <w:szCs w:val="24"/>
+        </w:rPr>
+        <w:t xml:space="preserve">Recuperado de </w:t>
+      </w:r>
+      <w:hyperlink r:id="rId7">
         <w:r>
           <w:rPr>
-            <w:rFonts w:ascii="Times New Roman" w:cs="Times New Roman" w:eastAsia="Times New Roman" w:hAnsi="Times New Roman"/>
-            <w:color w:val="1155cc"/>
+            <w:rFonts w:ascii="Times New Roman" w:eastAsia="Times New Roman" w:hAnsi="Times New Roman" w:cs="Times New Roman"/>
+            <w:color w:val="1155CC"/>
             <w:sz w:val="24"/>
             <w:szCs w:val="24"/>
             <w:u w:val="single"/>
-            <w:rtl w:val="0"/>
           </w:rPr>
-          <w:t xml:space="preserve">https://www.geeksforgeeks.org/introduction-and-insertion-in-a-doubly-linked-list/</w:t>
+          <w:t>https://www.geeksforgeeks.org/introduction-and-insertion-in-a-doubly-linked-list/</w:t>
         </w:r>
       </w:hyperlink>
-      <w:r>
-        <w:rPr>
-          <w:rtl w:val="0"/>
-        </w:rPr>
-      </w:r>
     </w:p>
     <w:p>
       <w:pPr>
@@ -1896,76 +1982,129 @@
           <w:ilvl w:val="0"/>
           <w:numId w:val="11"/>
         </w:numPr>
-        <w:spacing w:before="214.7802734375" w:line="240" w:lineRule="auto"/>
-        <w:ind w:left="720" w:hanging="360"/>
+        <w:spacing w:before="214" w:line="240" w:lineRule="auto"/>
         <w:jc w:val="both"/>
         <w:rPr>
-          <w:rFonts w:ascii="Times New Roman" w:cs="Times New Roman" w:eastAsia="Times New Roman" w:hAnsi="Times New Roman"/>
-          <w:sz w:val="24"/>
-          <w:szCs w:val="24"/>
-        </w:rPr>
-      </w:pPr>
-      <w:r>
-        <w:rPr>
-          <w:rFonts w:ascii="Times New Roman" w:cs="Times New Roman" w:eastAsia="Times New Roman" w:hAnsi="Times New Roman"/>
-          <w:sz w:val="24"/>
-          <w:szCs w:val="24"/>
-          <w:rtl w:val="0"/>
-        </w:rPr>
-        <w:t xml:space="preserve">Pilas: Estructura de datos en la que solo se tiene referencia al último elemento añadido, usa el principio de LIFO (“last in, first out” </w:t>
-      </w:r>
-      <w:r>
-        <w:rPr>
-          <w:rFonts w:ascii="Times New Roman" w:cs="Times New Roman" w:eastAsia="Times New Roman" w:hAnsi="Times New Roman"/>
-          <w:sz w:val="24"/>
-          <w:szCs w:val="24"/>
-          <w:rtl w:val="0"/>
-        </w:rPr>
-        <w:t xml:space="preserve">o ultimo</w:t>
-      </w:r>
-      <w:r>
-        <w:rPr>
-          <w:rFonts w:ascii="Times New Roman" w:cs="Times New Roman" w:eastAsia="Times New Roman" w:hAnsi="Times New Roman"/>
-          <w:sz w:val="24"/>
-          <w:szCs w:val="24"/>
-          <w:rtl w:val="0"/>
-        </w:rPr>
-        <w:t xml:space="preserve"> en entrar primero en salir). Una forma de entenderlo es una pila de platos, solo se ponen platos uno encima del último, al igual que solo se saca el último plato en la pila.</w:t>
+          <w:rFonts w:ascii="Times New Roman" w:eastAsia="Times New Roman" w:hAnsi="Times New Roman" w:cs="Times New Roman"/>
+          <w:sz w:val="24"/>
+          <w:szCs w:val="24"/>
+        </w:rPr>
+      </w:pPr>
+      <w:r>
+        <w:rPr>
+          <w:rFonts w:ascii="Times New Roman" w:eastAsia="Times New Roman" w:hAnsi="Times New Roman" w:cs="Times New Roman"/>
+          <w:sz w:val="24"/>
+          <w:szCs w:val="24"/>
+        </w:rPr>
+        <w:t>Pilas: Estructura de datos en la que solo se tiene</w:t>
+      </w:r>
+      <w:r>
+        <w:rPr>
+          <w:rFonts w:ascii="Times New Roman" w:eastAsia="Times New Roman" w:hAnsi="Times New Roman" w:cs="Times New Roman"/>
+          <w:sz w:val="24"/>
+          <w:szCs w:val="24"/>
+        </w:rPr>
+        <w:t xml:space="preserve"> referencia al último elemento añadido, usa el principio de LIFO (“</w:t>
+      </w:r>
+      <w:proofErr w:type="spellStart"/>
+      <w:r>
+        <w:rPr>
+          <w:rFonts w:ascii="Times New Roman" w:eastAsia="Times New Roman" w:hAnsi="Times New Roman" w:cs="Times New Roman"/>
+          <w:sz w:val="24"/>
+          <w:szCs w:val="24"/>
+        </w:rPr>
+        <w:t>last</w:t>
+      </w:r>
+      <w:proofErr w:type="spellEnd"/>
+      <w:r>
+        <w:rPr>
+          <w:rFonts w:ascii="Times New Roman" w:eastAsia="Times New Roman" w:hAnsi="Times New Roman" w:cs="Times New Roman"/>
+          <w:sz w:val="24"/>
+          <w:szCs w:val="24"/>
+        </w:rPr>
+        <w:t xml:space="preserve"> in, </w:t>
+      </w:r>
+      <w:proofErr w:type="spellStart"/>
+      <w:r>
+        <w:rPr>
+          <w:rFonts w:ascii="Times New Roman" w:eastAsia="Times New Roman" w:hAnsi="Times New Roman" w:cs="Times New Roman"/>
+          <w:sz w:val="24"/>
+          <w:szCs w:val="24"/>
+        </w:rPr>
+        <w:t>first</w:t>
+      </w:r>
+      <w:proofErr w:type="spellEnd"/>
+      <w:r>
+        <w:rPr>
+          <w:rFonts w:ascii="Times New Roman" w:eastAsia="Times New Roman" w:hAnsi="Times New Roman" w:cs="Times New Roman"/>
+          <w:sz w:val="24"/>
+          <w:szCs w:val="24"/>
+        </w:rPr>
+        <w:t xml:space="preserve"> </w:t>
+      </w:r>
+      <w:proofErr w:type="spellStart"/>
+      <w:r>
+        <w:rPr>
+          <w:rFonts w:ascii="Times New Roman" w:eastAsia="Times New Roman" w:hAnsi="Times New Roman" w:cs="Times New Roman"/>
+          <w:sz w:val="24"/>
+          <w:szCs w:val="24"/>
+        </w:rPr>
+        <w:t>out</w:t>
+      </w:r>
+      <w:proofErr w:type="spellEnd"/>
+      <w:r>
+        <w:rPr>
+          <w:rFonts w:ascii="Times New Roman" w:eastAsia="Times New Roman" w:hAnsi="Times New Roman" w:cs="Times New Roman"/>
+          <w:sz w:val="24"/>
+          <w:szCs w:val="24"/>
+        </w:rPr>
+        <w:t>” o ultimo en entrar primero en salir). Una forma de entenderlo es una pila de platos, solo se ponen platos uno encima del último, al igual que solo se saca el último plat</w:t>
+      </w:r>
+      <w:r>
+        <w:rPr>
+          <w:rFonts w:ascii="Times New Roman" w:eastAsia="Times New Roman" w:hAnsi="Times New Roman" w:cs="Times New Roman"/>
+          <w:sz w:val="24"/>
+          <w:szCs w:val="24"/>
+        </w:rPr>
+        <w:t>o en la pila.</w:t>
       </w:r>
     </w:p>
     <w:p>
       <w:pPr>
         <w:widowControl w:val="0"/>
-        <w:spacing w:before="214.7802734375" w:line="240" w:lineRule="auto"/>
-        <w:ind w:left="720" w:firstLine="0"/>
+        <w:spacing w:before="214" w:line="240" w:lineRule="auto"/>
+        <w:ind w:left="720"/>
         <w:jc w:val="both"/>
         <w:rPr>
-          <w:rFonts w:ascii="Times New Roman" w:cs="Times New Roman" w:eastAsia="Times New Roman" w:hAnsi="Times New Roman"/>
-          <w:sz w:val="24"/>
-          <w:szCs w:val="24"/>
-        </w:rPr>
-      </w:pPr>
-      <w:r>
-        <w:rPr>
-          <w:rFonts w:ascii="Times New Roman" w:cs="Times New Roman" w:eastAsia="Times New Roman" w:hAnsi="Times New Roman"/>
-          <w:sz w:val="24"/>
-          <w:szCs w:val="24"/>
+          <w:rFonts w:ascii="Times New Roman" w:eastAsia="Times New Roman" w:hAnsi="Times New Roman" w:cs="Times New Roman"/>
+          <w:sz w:val="24"/>
+          <w:szCs w:val="24"/>
+        </w:rPr>
+      </w:pPr>
+      <w:r>
+        <w:rPr>
+          <w:rFonts w:ascii="Times New Roman" w:eastAsia="Times New Roman" w:hAnsi="Times New Roman" w:cs="Times New Roman"/>
+          <w:noProof/>
+          <w:sz w:val="24"/>
+          <w:szCs w:val="24"/>
+          <w:lang w:val="en-US"/>
         </w:rPr>
         <w:drawing>
-          <wp:inline distB="114300" distT="114300" distL="114300" distR="114300">
+          <wp:inline distT="114300" distB="114300" distL="114300" distR="114300">
             <wp:extent cx="5731200" cy="2870200"/>
-            <wp:effectExtent b="0" l="0" r="0" t="0"/>
+            <wp:effectExtent l="0" t="0" r="0" b="0"/>
             <wp:docPr id="1" name="image1.png"/>
-            <a:graphic>
+            <wp:cNvGraphicFramePr/>
+            <a:graphic xmlns:a="http://schemas.openxmlformats.org/drawingml/2006/main">
               <a:graphicData uri="http://schemas.openxmlformats.org/drawingml/2006/picture">
-                <pic:pic>
+                <pic:pic xmlns:pic="http://schemas.openxmlformats.org/drawingml/2006/picture">
                   <pic:nvPicPr>
                     <pic:cNvPr id="0" name="image1.png"/>
                     <pic:cNvPicPr preferRelativeResize="0"/>
                   </pic:nvPicPr>
                   <pic:blipFill>
-                    <a:blip r:embed="rId9"/>
-                    <a:srcRect b="0" l="0" r="0" t="0"/>
+                    <a:blip r:embed="rId8"/>
+                    <a:srcRect/>
                     <a:stretch>
                       <a:fillRect/>
                     </a:stretch>
@@ -1975,7 +2114,9 @@
                       <a:off x="0" y="0"/>
                       <a:ext cx="5731200" cy="2870200"/>
                     </a:xfrm>
-                    <a:prstGeom prst="rect"/>
+                    <a:prstGeom prst="rect">
+                      <a:avLst/>
+                    </a:prstGeom>
                     <a:ln/>
                   </pic:spPr>
                 </pic:pic>
@@ -1984,32 +2125,65 @@
           </wp:inline>
         </w:drawing>
       </w:r>
-      <w:r>
-        <w:rPr>
-          <w:rtl w:val="0"/>
-        </w:rPr>
-      </w:r>
     </w:p>
     <w:p>
       <w:pPr>
         <w:widowControl w:val="0"/>
-        <w:spacing w:before="214.7802734375" w:line="240" w:lineRule="auto"/>
-        <w:ind w:left="0" w:firstLine="0"/>
+        <w:spacing w:before="214" w:line="240" w:lineRule="auto"/>
         <w:jc w:val="both"/>
         <w:rPr>
-          <w:rFonts w:ascii="Times New Roman" w:cs="Times New Roman" w:eastAsia="Times New Roman" w:hAnsi="Times New Roman"/>
-          <w:sz w:val="24"/>
-          <w:szCs w:val="24"/>
-        </w:rPr>
-      </w:pPr>
-      <w:r>
-        <w:rPr>
-          <w:rFonts w:ascii="Times New Roman" w:cs="Times New Roman" w:eastAsia="Times New Roman" w:hAnsi="Times New Roman"/>
-          <w:sz w:val="24"/>
-          <w:szCs w:val="24"/>
-          <w:rtl w:val="0"/>
-        </w:rPr>
-        <w:t xml:space="preserve">GeeksforGeeks. (s.f.). Stack Data Structure. Recuperado de https://www.geeksforgeeks.org/stack-data-structure/?ref=lbp</w:t>
+          <w:rFonts w:ascii="Times New Roman" w:eastAsia="Times New Roman" w:hAnsi="Times New Roman" w:cs="Times New Roman"/>
+          <w:sz w:val="24"/>
+          <w:szCs w:val="24"/>
+        </w:rPr>
+      </w:pPr>
+      <w:proofErr w:type="spellStart"/>
+      <w:r>
+        <w:rPr>
+          <w:rFonts w:ascii="Times New Roman" w:eastAsia="Times New Roman" w:hAnsi="Times New Roman" w:cs="Times New Roman"/>
+          <w:sz w:val="24"/>
+          <w:szCs w:val="24"/>
+          <w:lang w:val="en-US"/>
+        </w:rPr>
+        <w:t>GeeksforGeeks</w:t>
+      </w:r>
+      <w:proofErr w:type="spellEnd"/>
+      <w:r>
+        <w:rPr>
+          <w:rFonts w:ascii="Times New Roman" w:eastAsia="Times New Roman" w:hAnsi="Times New Roman" w:cs="Times New Roman"/>
+          <w:sz w:val="24"/>
+          <w:szCs w:val="24"/>
+          <w:lang w:val="en-US"/>
+        </w:rPr>
+        <w:t>. (</w:t>
+      </w:r>
+      <w:proofErr w:type="spellStart"/>
+      <w:r>
+        <w:rPr>
+          <w:rFonts w:ascii="Times New Roman" w:eastAsia="Times New Roman" w:hAnsi="Times New Roman" w:cs="Times New Roman"/>
+          <w:sz w:val="24"/>
+          <w:szCs w:val="24"/>
+          <w:lang w:val="en-US"/>
+        </w:rPr>
+        <w:t>s.f.</w:t>
+      </w:r>
+      <w:proofErr w:type="spellEnd"/>
+      <w:r>
+        <w:rPr>
+          <w:rFonts w:ascii="Times New Roman" w:eastAsia="Times New Roman" w:hAnsi="Times New Roman" w:cs="Times New Roman"/>
+          <w:sz w:val="24"/>
+          <w:szCs w:val="24"/>
+          <w:lang w:val="en-US"/>
+        </w:rPr>
+        <w:t xml:space="preserve">). Stack Data Structure. </w:t>
+      </w:r>
+      <w:r>
+        <w:rPr>
+          <w:rFonts w:ascii="Times New Roman" w:eastAsia="Times New Roman" w:hAnsi="Times New Roman" w:cs="Times New Roman"/>
+          <w:sz w:val="24"/>
+          <w:szCs w:val="24"/>
+        </w:rPr>
+        <w:t>Recuperado de https://www.geeksforgeeks.org/stack-data-structure/?ref=lbp</w:t>
       </w:r>
     </w:p>
     <w:p>
@@ -2019,58 +2193,148 @@
           <w:ilvl w:val="0"/>
           <w:numId w:val="11"/>
         </w:numPr>
-        <w:spacing w:before="214.7802734375" w:line="240" w:lineRule="auto"/>
-        <w:ind w:left="720" w:hanging="360"/>
+        <w:spacing w:before="214" w:line="240" w:lineRule="auto"/>
         <w:jc w:val="both"/>
         <w:rPr>
-          <w:rFonts w:ascii="Times New Roman" w:cs="Times New Roman" w:eastAsia="Times New Roman" w:hAnsi="Times New Roman"/>
-          <w:sz w:val="24"/>
-          <w:szCs w:val="24"/>
-        </w:rPr>
-      </w:pPr>
-      <w:r>
-        <w:rPr>
-          <w:rFonts w:ascii="Times New Roman" w:cs="Times New Roman" w:eastAsia="Times New Roman" w:hAnsi="Times New Roman"/>
-          <w:sz w:val="24"/>
-          <w:szCs w:val="24"/>
-          <w:rtl w:val="0"/>
-        </w:rPr>
-        <w:t xml:space="preserve">Colas: Son un tipo de estructura en la cual solo se puede eliminar el último elemento de la cola y que solo se pueden añadir datos al principio de la cola, cumple el principio de FIFO (“first in, first out” o primero en entrar, primero en salir). Un ejemplo bien podría ser una fila de cualquier local o servicio, asumiendo que las personas no se colen, siempre el primero en llegar será el primero en salir.</w:t>
+          <w:rFonts w:ascii="Times New Roman" w:eastAsia="Times New Roman" w:hAnsi="Times New Roman" w:cs="Times New Roman"/>
+          <w:sz w:val="24"/>
+          <w:szCs w:val="24"/>
+        </w:rPr>
+      </w:pPr>
+      <w:r>
+        <w:rPr>
+          <w:rFonts w:ascii="Times New Roman" w:eastAsia="Times New Roman" w:hAnsi="Times New Roman" w:cs="Times New Roman"/>
+          <w:sz w:val="24"/>
+          <w:szCs w:val="24"/>
+        </w:rPr>
+        <w:t>Colas: Son un tipo de estructura en la cual solo se puede eliminar el último elemento de la cola y que solo se pueden aña</w:t>
+      </w:r>
+      <w:r>
+        <w:rPr>
+          <w:rFonts w:ascii="Times New Roman" w:eastAsia="Times New Roman" w:hAnsi="Times New Roman" w:cs="Times New Roman"/>
+          <w:sz w:val="24"/>
+          <w:szCs w:val="24"/>
+        </w:rPr>
+        <w:t>dir datos al principio de la cola, cumple el principio de FIFO (“</w:t>
+      </w:r>
+      <w:proofErr w:type="spellStart"/>
+      <w:r>
+        <w:rPr>
+          <w:rFonts w:ascii="Times New Roman" w:eastAsia="Times New Roman" w:hAnsi="Times New Roman" w:cs="Times New Roman"/>
+          <w:sz w:val="24"/>
+          <w:szCs w:val="24"/>
+        </w:rPr>
+        <w:t>first</w:t>
+      </w:r>
+      <w:proofErr w:type="spellEnd"/>
+      <w:r>
+        <w:rPr>
+          <w:rFonts w:ascii="Times New Roman" w:eastAsia="Times New Roman" w:hAnsi="Times New Roman" w:cs="Times New Roman"/>
+          <w:sz w:val="24"/>
+          <w:szCs w:val="24"/>
+        </w:rPr>
+        <w:t xml:space="preserve"> in, </w:t>
+      </w:r>
+      <w:proofErr w:type="spellStart"/>
+      <w:r>
+        <w:rPr>
+          <w:rFonts w:ascii="Times New Roman" w:eastAsia="Times New Roman" w:hAnsi="Times New Roman" w:cs="Times New Roman"/>
+          <w:sz w:val="24"/>
+          <w:szCs w:val="24"/>
+        </w:rPr>
+        <w:t>first</w:t>
+      </w:r>
+      <w:proofErr w:type="spellEnd"/>
+      <w:r>
+        <w:rPr>
+          <w:rFonts w:ascii="Times New Roman" w:eastAsia="Times New Roman" w:hAnsi="Times New Roman" w:cs="Times New Roman"/>
+          <w:sz w:val="24"/>
+          <w:szCs w:val="24"/>
+        </w:rPr>
+        <w:t xml:space="preserve"> </w:t>
+      </w:r>
+      <w:proofErr w:type="spellStart"/>
+      <w:r>
+        <w:rPr>
+          <w:rFonts w:ascii="Times New Roman" w:eastAsia="Times New Roman" w:hAnsi="Times New Roman" w:cs="Times New Roman"/>
+          <w:sz w:val="24"/>
+          <w:szCs w:val="24"/>
+        </w:rPr>
+        <w:t>out</w:t>
+      </w:r>
+      <w:proofErr w:type="spellEnd"/>
+      <w:r>
+        <w:rPr>
+          <w:rFonts w:ascii="Times New Roman" w:eastAsia="Times New Roman" w:hAnsi="Times New Roman" w:cs="Times New Roman"/>
+          <w:sz w:val="24"/>
+          <w:szCs w:val="24"/>
+        </w:rPr>
+        <w:t xml:space="preserve">” o primero en entrar, primero en salir). Un ejemplo bien podría ser una fila de cualquier local o servicio, asumiendo que las personas no se </w:t>
+      </w:r>
+      <w:proofErr w:type="spellStart"/>
+      <w:r>
+        <w:rPr>
+          <w:rFonts w:ascii="Times New Roman" w:eastAsia="Times New Roman" w:hAnsi="Times New Roman" w:cs="Times New Roman"/>
+          <w:sz w:val="24"/>
+          <w:szCs w:val="24"/>
+        </w:rPr>
+        <w:t>colen</w:t>
+      </w:r>
+      <w:proofErr w:type="spellEnd"/>
+      <w:r>
+        <w:rPr>
+          <w:rFonts w:ascii="Times New Roman" w:eastAsia="Times New Roman" w:hAnsi="Times New Roman" w:cs="Times New Roman"/>
+          <w:sz w:val="24"/>
+          <w:szCs w:val="24"/>
+        </w:rPr>
+        <w:t>, siempre el primero en l</w:t>
+      </w:r>
+      <w:r>
+        <w:rPr>
+          <w:rFonts w:ascii="Times New Roman" w:eastAsia="Times New Roman" w:hAnsi="Times New Roman" w:cs="Times New Roman"/>
+          <w:sz w:val="24"/>
+          <w:szCs w:val="24"/>
+        </w:rPr>
+        <w:t>legar será el primero en salir.</w:t>
       </w:r>
     </w:p>
     <w:p>
       <w:pPr>
         <w:widowControl w:val="0"/>
-        <w:spacing w:before="214.7802734375" w:line="240" w:lineRule="auto"/>
-        <w:ind w:left="720" w:firstLine="0"/>
+        <w:spacing w:before="214" w:line="240" w:lineRule="auto"/>
+        <w:ind w:left="720"/>
         <w:jc w:val="both"/>
         <w:rPr>
-          <w:rFonts w:ascii="Times New Roman" w:cs="Times New Roman" w:eastAsia="Times New Roman" w:hAnsi="Times New Roman"/>
-          <w:sz w:val="24"/>
-          <w:szCs w:val="24"/>
-        </w:rPr>
-      </w:pPr>
-      <w:r>
-        <w:rPr>
-          <w:rFonts w:ascii="Times New Roman" w:cs="Times New Roman" w:eastAsia="Times New Roman" w:hAnsi="Times New Roman"/>
-          <w:sz w:val="24"/>
-          <w:szCs w:val="24"/>
-        </w:rPr>
+          <w:rFonts w:ascii="Times New Roman" w:eastAsia="Times New Roman" w:hAnsi="Times New Roman" w:cs="Times New Roman"/>
+          <w:sz w:val="24"/>
+          <w:szCs w:val="24"/>
+        </w:rPr>
+      </w:pPr>
+      <w:r>
+        <w:rPr>
+          <w:rFonts w:ascii="Times New Roman" w:eastAsia="Times New Roman" w:hAnsi="Times New Roman" w:cs="Times New Roman"/>
+          <w:noProof/>
+          <w:sz w:val="24"/>
+          <w:szCs w:val="24"/>
+          <w:lang w:val="en-US"/>
+        </w:rPr>
+        <w:lastRenderedPageBreak/>
         <w:drawing>
-          <wp:inline distB="114300" distT="114300" distL="114300" distR="114300">
+          <wp:inline distT="114300" distB="114300" distL="114300" distR="114300">
             <wp:extent cx="5731200" cy="2870200"/>
-            <wp:effectExtent b="0" l="0" r="0" t="0"/>
+            <wp:effectExtent l="0" t="0" r="0" b="0"/>
             <wp:docPr id="2" name="image4.png"/>
-            <a:graphic>
+            <wp:cNvGraphicFramePr/>
+            <a:graphic xmlns:a="http://schemas.openxmlformats.org/drawingml/2006/main">
               <a:graphicData uri="http://schemas.openxmlformats.org/drawingml/2006/picture">
-                <pic:pic>
+                <pic:pic xmlns:pic="http://schemas.openxmlformats.org/drawingml/2006/picture">
                   <pic:nvPicPr>
                     <pic:cNvPr id="0" name="image4.png"/>
                     <pic:cNvPicPr preferRelativeResize="0"/>
                   </pic:nvPicPr>
                   <pic:blipFill>
-                    <a:blip r:embed="rId10"/>
-                    <a:srcRect b="0" l="0" r="0" t="0"/>
+                    <a:blip r:embed="rId9"/>
+                    <a:srcRect/>
                     <a:stretch>
                       <a:fillRect/>
                     </a:stretch>
@@ -2080,7 +2344,9 @@
                       <a:off x="0" y="0"/>
                       <a:ext cx="5731200" cy="2870200"/>
                     </a:xfrm>
-                    <a:prstGeom prst="rect"/>
+                    <a:prstGeom prst="rect">
+                      <a:avLst/>
+                    </a:prstGeom>
                     <a:ln/>
                   </pic:spPr>
                 </pic:pic>
@@ -2089,32 +2355,65 @@
           </wp:inline>
         </w:drawing>
       </w:r>
-      <w:r>
-        <w:rPr>
-          <w:rtl w:val="0"/>
-        </w:rPr>
-      </w:r>
     </w:p>
     <w:p>
       <w:pPr>
         <w:widowControl w:val="0"/>
-        <w:spacing w:before="214.7802734375" w:line="240" w:lineRule="auto"/>
-        <w:ind w:left="0" w:firstLine="0"/>
+        <w:spacing w:before="214" w:line="240" w:lineRule="auto"/>
         <w:jc w:val="both"/>
         <w:rPr>
-          <w:rFonts w:ascii="Times New Roman" w:cs="Times New Roman" w:eastAsia="Times New Roman" w:hAnsi="Times New Roman"/>
-          <w:sz w:val="24"/>
-          <w:szCs w:val="24"/>
-        </w:rPr>
-      </w:pPr>
-      <w:r>
-        <w:rPr>
-          <w:rFonts w:ascii="Times New Roman" w:cs="Times New Roman" w:eastAsia="Times New Roman" w:hAnsi="Times New Roman"/>
-          <w:sz w:val="24"/>
-          <w:szCs w:val="24"/>
-          <w:rtl w:val="0"/>
-        </w:rPr>
-        <w:t xml:space="preserve">GeeksforGeeks. (s.f.). Queue Data Structure. Recuperado de https://www.geeksforgeeks.org/queue-data-structure/?ref=lbp</w:t>
+          <w:rFonts w:ascii="Times New Roman" w:eastAsia="Times New Roman" w:hAnsi="Times New Roman" w:cs="Times New Roman"/>
+          <w:sz w:val="24"/>
+          <w:szCs w:val="24"/>
+        </w:rPr>
+      </w:pPr>
+      <w:proofErr w:type="spellStart"/>
+      <w:r>
+        <w:rPr>
+          <w:rFonts w:ascii="Times New Roman" w:eastAsia="Times New Roman" w:hAnsi="Times New Roman" w:cs="Times New Roman"/>
+          <w:sz w:val="24"/>
+          <w:szCs w:val="24"/>
+          <w:lang w:val="en-US"/>
+        </w:rPr>
+        <w:t>GeeksforGeeks</w:t>
+      </w:r>
+      <w:proofErr w:type="spellEnd"/>
+      <w:r>
+        <w:rPr>
+          <w:rFonts w:ascii="Times New Roman" w:eastAsia="Times New Roman" w:hAnsi="Times New Roman" w:cs="Times New Roman"/>
+          <w:sz w:val="24"/>
+          <w:szCs w:val="24"/>
+          <w:lang w:val="en-US"/>
+        </w:rPr>
+        <w:t>. (</w:t>
+      </w:r>
+      <w:proofErr w:type="spellStart"/>
+      <w:r>
+        <w:rPr>
+          <w:rFonts w:ascii="Times New Roman" w:eastAsia="Times New Roman" w:hAnsi="Times New Roman" w:cs="Times New Roman"/>
+          <w:sz w:val="24"/>
+          <w:szCs w:val="24"/>
+          <w:lang w:val="en-US"/>
+        </w:rPr>
+        <w:t>s.f.</w:t>
+      </w:r>
+      <w:proofErr w:type="spellEnd"/>
+      <w:r>
+        <w:rPr>
+          <w:rFonts w:ascii="Times New Roman" w:eastAsia="Times New Roman" w:hAnsi="Times New Roman" w:cs="Times New Roman"/>
+          <w:sz w:val="24"/>
+          <w:szCs w:val="24"/>
+          <w:lang w:val="en-US"/>
+        </w:rPr>
+        <w:t xml:space="preserve">). Queue Data Structure. </w:t>
+      </w:r>
+      <w:r>
+        <w:rPr>
+          <w:rFonts w:ascii="Times New Roman" w:eastAsia="Times New Roman" w:hAnsi="Times New Roman" w:cs="Times New Roman"/>
+          <w:sz w:val="24"/>
+          <w:szCs w:val="24"/>
+        </w:rPr>
+        <w:t>Recuperado de https://www.geeksforgeeks.org/queue-data-structure/?ref=lbp</w:t>
       </w:r>
     </w:p>
     <w:p>
@@ -2124,78 +2423,1635 @@
           <w:ilvl w:val="0"/>
           <w:numId w:val="11"/>
         </w:numPr>
-        <w:spacing w:before="214.7802734375" w:line="240" w:lineRule="auto"/>
-        <w:ind w:left="720" w:hanging="360"/>
+        <w:spacing w:before="214" w:line="240" w:lineRule="auto"/>
         <w:jc w:val="both"/>
         <w:rPr>
-          <w:rFonts w:ascii="Times New Roman" w:cs="Times New Roman" w:eastAsia="Times New Roman" w:hAnsi="Times New Roman"/>
-          <w:sz w:val="24"/>
-          <w:szCs w:val="24"/>
-          <w:u w:val="none"/>
-        </w:rPr>
-      </w:pPr>
-      <w:r>
-        <w:rPr>
-          <w:rFonts w:ascii="Times New Roman" w:cs="Times New Roman" w:eastAsia="Times New Roman" w:hAnsi="Times New Roman"/>
-          <w:sz w:val="24"/>
-          <w:szCs w:val="24"/>
-          <w:rtl w:val="0"/>
-        </w:rPr>
-        <w:t xml:space="preserve">Colas de prioridad: Es un tipo especial de cola en la que se agrupan los datos según su valor de prioridad haciendo que los valores con mayor prioridad salgan primero, en caso de que dos valores tengan la misma prioridad saldrá primero el que entró primero. Un ejemplo de esto sería la fila de atención de un hospital, se le da prioridad a enfermedades más graves, a mujeres embarazadas, niños y personas de la tercera edad; en este ejemplo se puede ver la complejidad con la que dar la prioridad a las personas si hay varias personas con características diferentes o peor aún si hay personas con varias de estas características.</w:t>
+          <w:rFonts w:ascii="Times New Roman" w:eastAsia="Times New Roman" w:hAnsi="Times New Roman" w:cs="Times New Roman"/>
+          <w:sz w:val="24"/>
+          <w:szCs w:val="24"/>
+        </w:rPr>
+      </w:pPr>
+      <w:r>
+        <w:rPr>
+          <w:rFonts w:ascii="Times New Roman" w:eastAsia="Times New Roman" w:hAnsi="Times New Roman" w:cs="Times New Roman"/>
+          <w:sz w:val="24"/>
+          <w:szCs w:val="24"/>
+        </w:rPr>
+        <w:t>Colas de prioridad: Es un tipo especial de cola en la que se agrupan los datos según su valor de priori</w:t>
+      </w:r>
+      <w:r>
+        <w:rPr>
+          <w:rFonts w:ascii="Times New Roman" w:eastAsia="Times New Roman" w:hAnsi="Times New Roman" w:cs="Times New Roman"/>
+          <w:sz w:val="24"/>
+          <w:szCs w:val="24"/>
+        </w:rPr>
+        <w:t xml:space="preserve">dad haciendo que los valores con mayor prioridad salgan primero, en caso de que dos valores tengan la misma prioridad saldrá primero el que entró primero. Un ejemplo de esto sería la fila de atención de un hospital, se </w:t>
+      </w:r>
+      <w:proofErr w:type="gramStart"/>
+      <w:r>
+        <w:rPr>
+          <w:rFonts w:ascii="Times New Roman" w:eastAsia="Times New Roman" w:hAnsi="Times New Roman" w:cs="Times New Roman"/>
+          <w:sz w:val="24"/>
+          <w:szCs w:val="24"/>
+        </w:rPr>
+        <w:t>le</w:t>
+      </w:r>
+      <w:proofErr w:type="gramEnd"/>
+      <w:r>
+        <w:rPr>
+          <w:rFonts w:ascii="Times New Roman" w:eastAsia="Times New Roman" w:hAnsi="Times New Roman" w:cs="Times New Roman"/>
+          <w:sz w:val="24"/>
+          <w:szCs w:val="24"/>
+        </w:rPr>
+        <w:t xml:space="preserve"> da prioridad a enfermedades más gr</w:t>
+      </w:r>
+      <w:r>
+        <w:rPr>
+          <w:rFonts w:ascii="Times New Roman" w:eastAsia="Times New Roman" w:hAnsi="Times New Roman" w:cs="Times New Roman"/>
+          <w:sz w:val="24"/>
+          <w:szCs w:val="24"/>
+        </w:rPr>
+        <w:t>aves, a mujeres embarazadas, niños y personas de la tercera edad; en este ejemplo se puede ver la complejidad con la que dar la prioridad a las personas si hay varias personas con características diferentes o peor aún si hay personas con varias de estas ca</w:t>
+      </w:r>
+      <w:r>
+        <w:rPr>
+          <w:rFonts w:ascii="Times New Roman" w:eastAsia="Times New Roman" w:hAnsi="Times New Roman" w:cs="Times New Roman"/>
+          <w:sz w:val="24"/>
+          <w:szCs w:val="24"/>
+        </w:rPr>
+        <w:t>racterísticas.</w:t>
       </w:r>
     </w:p>
     <w:p>
       <w:pPr>
         <w:widowControl w:val="0"/>
-        <w:spacing w:before="214.7802734375" w:line="240" w:lineRule="auto"/>
-        <w:ind w:left="0" w:firstLine="0"/>
+        <w:spacing w:before="214" w:line="240" w:lineRule="auto"/>
         <w:jc w:val="both"/>
         <w:rPr>
-          <w:rFonts w:ascii="Times New Roman" w:cs="Times New Roman" w:eastAsia="Times New Roman" w:hAnsi="Times New Roman"/>
-          <w:sz w:val="24"/>
-          <w:szCs w:val="24"/>
-        </w:rPr>
-      </w:pPr>
-      <w:r>
-        <w:rPr>
-          <w:rFonts w:ascii="Times New Roman" w:cs="Times New Roman" w:eastAsia="Times New Roman" w:hAnsi="Times New Roman"/>
-          <w:sz w:val="24"/>
-          <w:szCs w:val="24"/>
-          <w:rtl w:val="0"/>
-        </w:rPr>
-        <w:t xml:space="preserve">GeeksforGeeks. (s.f.). Priority Queue - Introduction. Recuperado de https://www.geeksforgeeks.org/priority-queue-set-1-introduction/</w:t>
+          <w:rFonts w:ascii="Times New Roman" w:eastAsia="Times New Roman" w:hAnsi="Times New Roman" w:cs="Times New Roman"/>
+          <w:sz w:val="24"/>
+          <w:szCs w:val="24"/>
+        </w:rPr>
+      </w:pPr>
+      <w:proofErr w:type="spellStart"/>
+      <w:r>
+        <w:rPr>
+          <w:rFonts w:ascii="Times New Roman" w:eastAsia="Times New Roman" w:hAnsi="Times New Roman" w:cs="Times New Roman"/>
+          <w:sz w:val="24"/>
+          <w:szCs w:val="24"/>
+          <w:lang w:val="en-US"/>
+        </w:rPr>
+        <w:t>GeeksforGeeks</w:t>
+      </w:r>
+      <w:proofErr w:type="spellEnd"/>
+      <w:r>
+        <w:rPr>
+          <w:rFonts w:ascii="Times New Roman" w:eastAsia="Times New Roman" w:hAnsi="Times New Roman" w:cs="Times New Roman"/>
+          <w:sz w:val="24"/>
+          <w:szCs w:val="24"/>
+          <w:lang w:val="en-US"/>
+        </w:rPr>
+        <w:t>. (</w:t>
+      </w:r>
+      <w:proofErr w:type="spellStart"/>
+      <w:r>
+        <w:rPr>
+          <w:rFonts w:ascii="Times New Roman" w:eastAsia="Times New Roman" w:hAnsi="Times New Roman" w:cs="Times New Roman"/>
+          <w:sz w:val="24"/>
+          <w:szCs w:val="24"/>
+          <w:lang w:val="en-US"/>
+        </w:rPr>
+        <w:t>s.f.</w:t>
+      </w:r>
+      <w:proofErr w:type="spellEnd"/>
+      <w:r>
+        <w:rPr>
+          <w:rFonts w:ascii="Times New Roman" w:eastAsia="Times New Roman" w:hAnsi="Times New Roman" w:cs="Times New Roman"/>
+          <w:sz w:val="24"/>
+          <w:szCs w:val="24"/>
+          <w:lang w:val="en-US"/>
+        </w:rPr>
+        <w:t xml:space="preserve">). Priority Queue - Introduction. </w:t>
+      </w:r>
+      <w:r>
+        <w:rPr>
+          <w:rFonts w:ascii="Times New Roman" w:eastAsia="Times New Roman" w:hAnsi="Times New Roman" w:cs="Times New Roman"/>
+          <w:sz w:val="24"/>
+          <w:szCs w:val="24"/>
+        </w:rPr>
+        <w:t>Recuperado de https://www.geeksforgeeks.org/priority-queue-set-1-introduction/</w:t>
       </w:r>
     </w:p>
     <w:p>
       <w:pPr>
         <w:widowControl w:val="0"/>
-        <w:spacing w:before="216.588134765625" w:line="281.70544624328613" w:lineRule="auto"/>
-        <w:ind w:left="16.49993896484375" w:right="7.421875" w:firstLine="1.760101318359375"/>
+        <w:spacing w:before="216" w:line="281" w:lineRule="auto"/>
+        <w:ind w:left="16" w:right="7" w:firstLine="1"/>
         <w:jc w:val="both"/>
         <w:rPr>
-          <w:rFonts w:ascii="Times New Roman" w:cs="Times New Roman" w:eastAsia="Times New Roman" w:hAnsi="Times New Roman"/>
-          <w:sz w:val="24"/>
-          <w:szCs w:val="24"/>
-        </w:rPr>
-      </w:pPr>
-      <w:r>
-        <w:rPr>
-          <w:rtl w:val="0"/>
-        </w:rPr>
+          <w:rFonts w:ascii="Times New Roman" w:eastAsia="Times New Roman" w:hAnsi="Times New Roman" w:cs="Times New Roman"/>
+          <w:sz w:val="24"/>
+          <w:szCs w:val="24"/>
+        </w:rPr>
+      </w:pPr>
+    </w:p>
+    <w:p>
+      <w:pPr>
+        <w:widowControl w:val="0"/>
+        <w:spacing w:before="216" w:line="281" w:lineRule="auto"/>
+        <w:ind w:left="16" w:right="7" w:firstLine="1"/>
+        <w:jc w:val="both"/>
+        <w:rPr>
+          <w:rFonts w:ascii="Times New Roman" w:eastAsia="Times New Roman" w:hAnsi="Times New Roman" w:cs="Times New Roman"/>
+          <w:sz w:val="24"/>
+          <w:szCs w:val="24"/>
+        </w:rPr>
+      </w:pPr>
+    </w:p>
+    <w:p>
+      <w:pPr>
+        <w:widowControl w:val="0"/>
+        <w:spacing w:before="216" w:line="281" w:lineRule="auto"/>
+        <w:ind w:left="16" w:right="7" w:firstLine="1"/>
+        <w:jc w:val="both"/>
+        <w:rPr>
+          <w:rFonts w:ascii="Times New Roman" w:eastAsia="Times New Roman" w:hAnsi="Times New Roman" w:cs="Times New Roman"/>
+          <w:sz w:val="24"/>
+          <w:szCs w:val="24"/>
+        </w:rPr>
+      </w:pPr>
+      <w:r>
+        <w:rPr>
+          <w:rFonts w:ascii="Times New Roman" w:eastAsia="Times New Roman" w:hAnsi="Times New Roman" w:cs="Times New Roman"/>
+          <w:sz w:val="24"/>
+          <w:szCs w:val="24"/>
+        </w:rPr>
+        <w:t xml:space="preserve">Fase 3: </w:t>
+      </w:r>
+      <w:r>
+        <w:rPr>
+          <w:rFonts w:ascii="Times New Roman" w:eastAsia="Times New Roman" w:hAnsi="Times New Roman" w:cs="Times New Roman"/>
+          <w:sz w:val="24"/>
+          <w:szCs w:val="24"/>
+        </w:rPr>
+        <w:t>BÚSQUEDA DE SOLUCIONES CREATIVAS</w:t>
+      </w:r>
+    </w:p>
+    <w:p>
+      <w:pPr>
+        <w:widowControl w:val="0"/>
+        <w:spacing w:before="216" w:line="281" w:lineRule="auto"/>
+        <w:ind w:left="16" w:right="7" w:firstLine="1"/>
+        <w:jc w:val="both"/>
+        <w:rPr>
+          <w:rFonts w:ascii="Times New Roman" w:eastAsia="Times New Roman" w:hAnsi="Times New Roman" w:cs="Times New Roman"/>
+          <w:sz w:val="24"/>
+          <w:szCs w:val="24"/>
+        </w:rPr>
+      </w:pPr>
+      <w:r>
+        <w:rPr>
+          <w:rFonts w:ascii="Times New Roman" w:eastAsia="Times New Roman" w:hAnsi="Times New Roman" w:cs="Times New Roman"/>
+          <w:sz w:val="24"/>
+          <w:szCs w:val="24"/>
+        </w:rPr>
+        <w:t>A través de una lluvia de ideas se encontraron las siguientes soluciones para cada uno de los requerimientos del sistema</w:t>
+      </w:r>
+    </w:p>
+    <w:p>
+      <w:pPr>
+        <w:pStyle w:val="Prrafodelista"/>
+        <w:widowControl w:val="0"/>
+        <w:numPr>
+          <w:ilvl w:val="0"/>
+          <w:numId w:val="12"/>
+        </w:numPr>
+        <w:spacing w:before="216" w:line="281" w:lineRule="auto"/>
+        <w:ind w:right="7"/>
+        <w:jc w:val="both"/>
+        <w:rPr>
+          <w:rFonts w:ascii="Times New Roman" w:eastAsia="Times New Roman" w:hAnsi="Times New Roman" w:cs="Times New Roman"/>
+          <w:sz w:val="24"/>
+          <w:szCs w:val="24"/>
+        </w:rPr>
+      </w:pPr>
+      <w:r>
+        <w:rPr>
+          <w:rFonts w:ascii="Times New Roman" w:eastAsia="Times New Roman" w:hAnsi="Times New Roman" w:cs="Times New Roman"/>
+          <w:sz w:val="24"/>
+          <w:szCs w:val="24"/>
+        </w:rPr>
+        <w:t>Almacenar tareas y recordatorios</w:t>
+      </w:r>
+    </w:p>
+    <w:p>
+      <w:pPr>
+        <w:pStyle w:val="Prrafodelista"/>
+        <w:widowControl w:val="0"/>
+        <w:spacing w:before="216" w:line="281" w:lineRule="auto"/>
+        <w:ind w:left="1440" w:right="7"/>
+        <w:jc w:val="both"/>
+        <w:rPr>
+          <w:rFonts w:ascii="Times New Roman" w:eastAsia="Times New Roman" w:hAnsi="Times New Roman" w:cs="Times New Roman"/>
+          <w:sz w:val="24"/>
+          <w:szCs w:val="24"/>
+          <w:lang w:val="en-US"/>
+        </w:rPr>
+      </w:pPr>
+      <w:r>
+        <w:rPr>
+          <w:rFonts w:ascii="Times New Roman" w:eastAsia="Times New Roman" w:hAnsi="Times New Roman" w:cs="Times New Roman"/>
+          <w:sz w:val="24"/>
+          <w:szCs w:val="24"/>
+          <w:lang w:val="en-US"/>
+        </w:rPr>
+        <w:t>Double linked list</w:t>
+      </w:r>
+    </w:p>
+    <w:p>
+      <w:pPr>
+        <w:pStyle w:val="Prrafodelista"/>
+        <w:widowControl w:val="0"/>
+        <w:spacing w:before="216" w:line="281" w:lineRule="auto"/>
+        <w:ind w:left="1440" w:right="7"/>
+        <w:jc w:val="both"/>
+        <w:rPr>
+          <w:rFonts w:ascii="Times New Roman" w:eastAsia="Times New Roman" w:hAnsi="Times New Roman" w:cs="Times New Roman"/>
+          <w:sz w:val="24"/>
+          <w:szCs w:val="24"/>
+          <w:lang w:val="en-US"/>
+        </w:rPr>
+      </w:pPr>
+      <w:r>
+        <w:rPr>
+          <w:rFonts w:ascii="Times New Roman" w:eastAsia="Times New Roman" w:hAnsi="Times New Roman" w:cs="Times New Roman"/>
+          <w:sz w:val="24"/>
+          <w:szCs w:val="24"/>
+          <w:lang w:val="en-US"/>
+        </w:rPr>
+        <w:t xml:space="preserve">Hash Table </w:t>
+      </w:r>
+    </w:p>
+    <w:p>
+      <w:pPr>
+        <w:pStyle w:val="Prrafodelista"/>
+        <w:widowControl w:val="0"/>
+        <w:spacing w:before="216" w:line="281" w:lineRule="auto"/>
+        <w:ind w:left="1440" w:right="7"/>
+        <w:jc w:val="both"/>
+        <w:rPr>
+          <w:rFonts w:ascii="Times New Roman" w:eastAsia="Times New Roman" w:hAnsi="Times New Roman" w:cs="Times New Roman"/>
+          <w:sz w:val="24"/>
+          <w:szCs w:val="24"/>
+          <w:lang w:val="en-US"/>
+        </w:rPr>
+      </w:pPr>
+      <w:proofErr w:type="spellStart"/>
+      <w:r>
+        <w:rPr>
+          <w:rFonts w:ascii="Times New Roman" w:eastAsia="Times New Roman" w:hAnsi="Times New Roman" w:cs="Times New Roman"/>
+          <w:sz w:val="24"/>
+          <w:szCs w:val="24"/>
+          <w:lang w:val="en-US"/>
+        </w:rPr>
+        <w:t>A</w:t>
+      </w:r>
+      <w:r>
+        <w:rPr>
+          <w:rFonts w:ascii="Times New Roman" w:eastAsia="Times New Roman" w:hAnsi="Times New Roman" w:cs="Times New Roman"/>
+          <w:sz w:val="24"/>
+          <w:szCs w:val="24"/>
+          <w:lang w:val="en-US"/>
+        </w:rPr>
+        <w:t>rraylist</w:t>
+      </w:r>
+      <w:proofErr w:type="spellEnd"/>
+      <w:r>
+        <w:rPr>
+          <w:rFonts w:ascii="Times New Roman" w:eastAsia="Times New Roman" w:hAnsi="Times New Roman" w:cs="Times New Roman"/>
+          <w:sz w:val="24"/>
+          <w:szCs w:val="24"/>
+          <w:lang w:val="en-US"/>
+        </w:rPr>
+        <w:t xml:space="preserve"> and array</w:t>
+      </w:r>
+    </w:p>
+    <w:p>
+      <w:pPr>
+        <w:pStyle w:val="Prrafodelista"/>
+        <w:widowControl w:val="0"/>
+        <w:numPr>
+          <w:ilvl w:val="0"/>
+          <w:numId w:val="12"/>
+        </w:numPr>
+        <w:spacing w:before="216" w:line="281" w:lineRule="auto"/>
+        <w:ind w:right="7"/>
+        <w:jc w:val="both"/>
+        <w:rPr>
+          <w:rFonts w:ascii="Times New Roman" w:eastAsia="Times New Roman" w:hAnsi="Times New Roman" w:cs="Times New Roman"/>
+          <w:sz w:val="24"/>
+          <w:szCs w:val="24"/>
+        </w:rPr>
+      </w:pPr>
+      <w:r>
+        <w:rPr>
+          <w:rFonts w:ascii="Times New Roman" w:eastAsia="Times New Roman" w:hAnsi="Times New Roman" w:cs="Times New Roman"/>
+          <w:sz w:val="24"/>
+          <w:szCs w:val="24"/>
+        </w:rPr>
+        <w:t>Interfaz de usuario</w:t>
+      </w:r>
+    </w:p>
+    <w:p>
+      <w:pPr>
+        <w:pStyle w:val="Prrafodelista"/>
+        <w:widowControl w:val="0"/>
+        <w:spacing w:before="216" w:line="281" w:lineRule="auto"/>
+        <w:ind w:left="1440" w:right="7"/>
+        <w:jc w:val="both"/>
+        <w:rPr>
+          <w:rFonts w:ascii="Times New Roman" w:eastAsia="Times New Roman" w:hAnsi="Times New Roman" w:cs="Times New Roman"/>
+          <w:sz w:val="24"/>
+          <w:szCs w:val="24"/>
+        </w:rPr>
+      </w:pPr>
+      <w:r>
+        <w:rPr>
+          <w:rFonts w:ascii="Times New Roman" w:eastAsia="Times New Roman" w:hAnsi="Times New Roman" w:cs="Times New Roman"/>
+          <w:sz w:val="24"/>
+          <w:szCs w:val="24"/>
+        </w:rPr>
+        <w:t>AWT</w:t>
+      </w:r>
+    </w:p>
+    <w:p>
+      <w:pPr>
+        <w:pStyle w:val="Prrafodelista"/>
+        <w:widowControl w:val="0"/>
+        <w:spacing w:before="216" w:line="281" w:lineRule="auto"/>
+        <w:ind w:left="1440" w:right="7"/>
+        <w:jc w:val="both"/>
+        <w:rPr>
+          <w:rFonts w:ascii="Times New Roman" w:eastAsia="Times New Roman" w:hAnsi="Times New Roman" w:cs="Times New Roman"/>
+          <w:sz w:val="24"/>
+          <w:szCs w:val="24"/>
+        </w:rPr>
+      </w:pPr>
+      <w:r>
+        <w:rPr>
+          <w:rFonts w:ascii="Times New Roman" w:eastAsia="Times New Roman" w:hAnsi="Times New Roman" w:cs="Times New Roman"/>
+          <w:sz w:val="24"/>
+          <w:szCs w:val="24"/>
+        </w:rPr>
+        <w:t>Swing</w:t>
+      </w:r>
+    </w:p>
+    <w:p>
+      <w:pPr>
+        <w:pStyle w:val="Prrafodelista"/>
+        <w:widowControl w:val="0"/>
+        <w:spacing w:before="216" w:line="281" w:lineRule="auto"/>
+        <w:ind w:left="1440" w:right="7"/>
+        <w:jc w:val="both"/>
+        <w:rPr>
+          <w:rFonts w:ascii="Times New Roman" w:eastAsia="Times New Roman" w:hAnsi="Times New Roman" w:cs="Times New Roman"/>
+          <w:sz w:val="24"/>
+          <w:szCs w:val="24"/>
+        </w:rPr>
+      </w:pPr>
+      <w:r>
+        <w:rPr>
+          <w:rFonts w:ascii="Times New Roman" w:eastAsia="Times New Roman" w:hAnsi="Times New Roman" w:cs="Times New Roman"/>
+          <w:sz w:val="24"/>
+          <w:szCs w:val="24"/>
+        </w:rPr>
+        <w:t>Consola</w:t>
+      </w:r>
+    </w:p>
+    <w:p>
+      <w:pPr>
+        <w:pStyle w:val="Prrafodelista"/>
+        <w:widowControl w:val="0"/>
+        <w:spacing w:before="216" w:line="281" w:lineRule="auto"/>
+        <w:ind w:left="1440" w:right="7"/>
+        <w:jc w:val="both"/>
+        <w:rPr>
+          <w:rFonts w:ascii="Times New Roman" w:eastAsia="Times New Roman" w:hAnsi="Times New Roman" w:cs="Times New Roman"/>
+          <w:sz w:val="24"/>
+          <w:szCs w:val="24"/>
+        </w:rPr>
+      </w:pPr>
+      <w:proofErr w:type="spellStart"/>
+      <w:r>
+        <w:rPr>
+          <w:rFonts w:ascii="Times New Roman" w:eastAsia="Times New Roman" w:hAnsi="Times New Roman" w:cs="Times New Roman"/>
+          <w:sz w:val="24"/>
+          <w:szCs w:val="24"/>
+        </w:rPr>
+        <w:lastRenderedPageBreak/>
+        <w:t>JavaFX</w:t>
+      </w:r>
+      <w:proofErr w:type="spellEnd"/>
+    </w:p>
+    <w:p>
+      <w:pPr>
+        <w:pStyle w:val="Prrafodelista"/>
+        <w:widowControl w:val="0"/>
+        <w:numPr>
+          <w:ilvl w:val="0"/>
+          <w:numId w:val="12"/>
+        </w:numPr>
+        <w:spacing w:before="216" w:line="281" w:lineRule="auto"/>
+        <w:ind w:right="7"/>
+        <w:jc w:val="both"/>
+        <w:rPr>
+          <w:rFonts w:ascii="Times New Roman" w:eastAsia="Times New Roman" w:hAnsi="Times New Roman" w:cs="Times New Roman"/>
+          <w:sz w:val="24"/>
+          <w:szCs w:val="24"/>
+        </w:rPr>
+      </w:pPr>
+      <w:proofErr w:type="spellStart"/>
+      <w:r>
+        <w:rPr>
+          <w:rFonts w:ascii="Times New Roman" w:eastAsia="Times New Roman" w:hAnsi="Times New Roman" w:cs="Times New Roman"/>
+          <w:sz w:val="24"/>
+          <w:szCs w:val="24"/>
+        </w:rPr>
+        <w:t>Gestion</w:t>
+      </w:r>
+      <w:proofErr w:type="spellEnd"/>
+      <w:r>
+        <w:rPr>
+          <w:rFonts w:ascii="Times New Roman" w:eastAsia="Times New Roman" w:hAnsi="Times New Roman" w:cs="Times New Roman"/>
+          <w:sz w:val="24"/>
+          <w:szCs w:val="24"/>
+        </w:rPr>
+        <w:t xml:space="preserve"> tareas prioritarias</w:t>
+      </w:r>
+    </w:p>
+    <w:p>
+      <w:pPr>
+        <w:pStyle w:val="Prrafodelista"/>
+        <w:widowControl w:val="0"/>
+        <w:spacing w:before="216" w:line="281" w:lineRule="auto"/>
+        <w:ind w:left="1440" w:right="7"/>
+        <w:jc w:val="both"/>
+        <w:rPr>
+          <w:rFonts w:ascii="Times New Roman" w:eastAsia="Times New Roman" w:hAnsi="Times New Roman" w:cs="Times New Roman"/>
+          <w:sz w:val="24"/>
+          <w:szCs w:val="24"/>
+        </w:rPr>
+      </w:pPr>
+      <w:proofErr w:type="spellStart"/>
+      <w:r>
+        <w:rPr>
+          <w:rFonts w:ascii="Times New Roman" w:eastAsia="Times New Roman" w:hAnsi="Times New Roman" w:cs="Times New Roman"/>
+          <w:sz w:val="24"/>
+          <w:szCs w:val="24"/>
+        </w:rPr>
+        <w:t>Priority</w:t>
+      </w:r>
+      <w:proofErr w:type="spellEnd"/>
+      <w:r>
+        <w:rPr>
+          <w:rFonts w:ascii="Times New Roman" w:eastAsia="Times New Roman" w:hAnsi="Times New Roman" w:cs="Times New Roman"/>
+          <w:sz w:val="24"/>
+          <w:szCs w:val="24"/>
+        </w:rPr>
+        <w:t xml:space="preserve"> </w:t>
+      </w:r>
+      <w:proofErr w:type="spellStart"/>
+      <w:r>
+        <w:rPr>
+          <w:rFonts w:ascii="Times New Roman" w:eastAsia="Times New Roman" w:hAnsi="Times New Roman" w:cs="Times New Roman"/>
+          <w:sz w:val="24"/>
+          <w:szCs w:val="24"/>
+        </w:rPr>
+        <w:t>Queue</w:t>
+      </w:r>
+      <w:proofErr w:type="spellEnd"/>
+    </w:p>
+    <w:p>
+      <w:pPr>
+        <w:pStyle w:val="Prrafodelista"/>
+        <w:widowControl w:val="0"/>
+        <w:spacing w:before="216" w:line="281" w:lineRule="auto"/>
+        <w:ind w:left="1440" w:right="7"/>
+        <w:jc w:val="both"/>
+        <w:rPr>
+          <w:rFonts w:ascii="Times New Roman" w:eastAsia="Times New Roman" w:hAnsi="Times New Roman" w:cs="Times New Roman"/>
+          <w:sz w:val="24"/>
+          <w:szCs w:val="24"/>
+        </w:rPr>
+      </w:pPr>
+      <w:proofErr w:type="spellStart"/>
+      <w:r>
+        <w:rPr>
+          <w:rFonts w:ascii="Times New Roman" w:eastAsia="Times New Roman" w:hAnsi="Times New Roman" w:cs="Times New Roman"/>
+          <w:sz w:val="24"/>
+          <w:szCs w:val="24"/>
+        </w:rPr>
+        <w:t>Queue</w:t>
+      </w:r>
+      <w:proofErr w:type="spellEnd"/>
+    </w:p>
+    <w:p>
+      <w:pPr>
+        <w:pStyle w:val="Prrafodelista"/>
+        <w:widowControl w:val="0"/>
+        <w:spacing w:before="216" w:line="281" w:lineRule="auto"/>
+        <w:ind w:left="1440" w:right="7"/>
+        <w:jc w:val="both"/>
+        <w:rPr>
+          <w:rFonts w:ascii="Times New Roman" w:eastAsia="Times New Roman" w:hAnsi="Times New Roman" w:cs="Times New Roman"/>
+          <w:sz w:val="24"/>
+          <w:szCs w:val="24"/>
+        </w:rPr>
+      </w:pPr>
+      <w:proofErr w:type="spellStart"/>
+      <w:r>
+        <w:rPr>
+          <w:rFonts w:ascii="Times New Roman" w:eastAsia="Times New Roman" w:hAnsi="Times New Roman" w:cs="Times New Roman"/>
+          <w:sz w:val="24"/>
+          <w:szCs w:val="24"/>
+        </w:rPr>
+        <w:t>Binary</w:t>
+      </w:r>
+      <w:proofErr w:type="spellEnd"/>
+      <w:r>
+        <w:rPr>
+          <w:rFonts w:ascii="Times New Roman" w:eastAsia="Times New Roman" w:hAnsi="Times New Roman" w:cs="Times New Roman"/>
+          <w:sz w:val="24"/>
+          <w:szCs w:val="24"/>
+        </w:rPr>
+        <w:t xml:space="preserve"> </w:t>
+      </w:r>
+      <w:proofErr w:type="spellStart"/>
+      <w:r>
+        <w:rPr>
+          <w:rFonts w:ascii="Times New Roman" w:eastAsia="Times New Roman" w:hAnsi="Times New Roman" w:cs="Times New Roman"/>
+          <w:sz w:val="24"/>
+          <w:szCs w:val="24"/>
+        </w:rPr>
+        <w:t>Search</w:t>
+      </w:r>
+      <w:proofErr w:type="spellEnd"/>
+      <w:r>
+        <w:rPr>
+          <w:rFonts w:ascii="Times New Roman" w:eastAsia="Times New Roman" w:hAnsi="Times New Roman" w:cs="Times New Roman"/>
+          <w:sz w:val="24"/>
+          <w:szCs w:val="24"/>
+        </w:rPr>
+        <w:t xml:space="preserve"> </w:t>
+      </w:r>
+      <w:proofErr w:type="spellStart"/>
+      <w:r>
+        <w:rPr>
+          <w:rFonts w:ascii="Times New Roman" w:eastAsia="Times New Roman" w:hAnsi="Times New Roman" w:cs="Times New Roman"/>
+          <w:sz w:val="24"/>
+          <w:szCs w:val="24"/>
+        </w:rPr>
+        <w:t>Tree</w:t>
+      </w:r>
+      <w:proofErr w:type="spellEnd"/>
+    </w:p>
+    <w:p>
+      <w:pPr>
+        <w:pStyle w:val="Prrafodelista"/>
+        <w:widowControl w:val="0"/>
+        <w:spacing w:before="216" w:line="281" w:lineRule="auto"/>
+        <w:ind w:left="1440" w:right="7"/>
+        <w:jc w:val="both"/>
+        <w:rPr>
+          <w:rFonts w:ascii="Times New Roman" w:eastAsia="Times New Roman" w:hAnsi="Times New Roman" w:cs="Times New Roman"/>
+          <w:sz w:val="24"/>
+          <w:szCs w:val="24"/>
+        </w:rPr>
+      </w:pPr>
+      <w:proofErr w:type="spellStart"/>
+      <w:r>
+        <w:rPr>
+          <w:rFonts w:ascii="Times New Roman" w:eastAsia="Times New Roman" w:hAnsi="Times New Roman" w:cs="Times New Roman"/>
+          <w:sz w:val="24"/>
+          <w:szCs w:val="24"/>
+        </w:rPr>
+        <w:t>Ordered</w:t>
+      </w:r>
+      <w:proofErr w:type="spellEnd"/>
+      <w:r>
+        <w:rPr>
+          <w:rFonts w:ascii="Times New Roman" w:eastAsia="Times New Roman" w:hAnsi="Times New Roman" w:cs="Times New Roman"/>
+          <w:sz w:val="24"/>
+          <w:szCs w:val="24"/>
+        </w:rPr>
+        <w:t xml:space="preserve"> </w:t>
+      </w:r>
+      <w:proofErr w:type="spellStart"/>
+      <w:r>
+        <w:rPr>
+          <w:rFonts w:ascii="Times New Roman" w:eastAsia="Times New Roman" w:hAnsi="Times New Roman" w:cs="Times New Roman"/>
+          <w:sz w:val="24"/>
+          <w:szCs w:val="24"/>
+        </w:rPr>
+        <w:t>Linked</w:t>
+      </w:r>
+      <w:proofErr w:type="spellEnd"/>
+      <w:r>
+        <w:rPr>
+          <w:rFonts w:ascii="Times New Roman" w:eastAsia="Times New Roman" w:hAnsi="Times New Roman" w:cs="Times New Roman"/>
+          <w:sz w:val="24"/>
+          <w:szCs w:val="24"/>
+        </w:rPr>
+        <w:t xml:space="preserve"> </w:t>
+      </w:r>
+      <w:proofErr w:type="spellStart"/>
+      <w:r>
+        <w:rPr>
+          <w:rFonts w:ascii="Times New Roman" w:eastAsia="Times New Roman" w:hAnsi="Times New Roman" w:cs="Times New Roman"/>
+          <w:sz w:val="24"/>
+          <w:szCs w:val="24"/>
+        </w:rPr>
+        <w:t>List</w:t>
+      </w:r>
+      <w:proofErr w:type="spellEnd"/>
+    </w:p>
+    <w:p>
+      <w:pPr>
+        <w:pStyle w:val="Prrafodelista"/>
+        <w:widowControl w:val="0"/>
+        <w:numPr>
+          <w:ilvl w:val="0"/>
+          <w:numId w:val="12"/>
+        </w:numPr>
+        <w:spacing w:before="216" w:line="281" w:lineRule="auto"/>
+        <w:ind w:right="7"/>
+        <w:jc w:val="both"/>
+        <w:rPr>
+          <w:rFonts w:ascii="Times New Roman" w:eastAsia="Times New Roman" w:hAnsi="Times New Roman" w:cs="Times New Roman"/>
+          <w:sz w:val="24"/>
+          <w:szCs w:val="24"/>
+        </w:rPr>
+      </w:pPr>
+      <w:proofErr w:type="spellStart"/>
+      <w:r>
+        <w:rPr>
+          <w:rFonts w:ascii="Times New Roman" w:eastAsia="Times New Roman" w:hAnsi="Times New Roman" w:cs="Times New Roman"/>
+          <w:sz w:val="24"/>
+          <w:szCs w:val="24"/>
+        </w:rPr>
+        <w:t>Gestion</w:t>
+      </w:r>
+      <w:proofErr w:type="spellEnd"/>
+      <w:r>
+        <w:rPr>
+          <w:rFonts w:ascii="Times New Roman" w:eastAsia="Times New Roman" w:hAnsi="Times New Roman" w:cs="Times New Roman"/>
+          <w:sz w:val="24"/>
+          <w:szCs w:val="24"/>
+        </w:rPr>
+        <w:t xml:space="preserve"> no prioritarias</w:t>
+      </w:r>
+    </w:p>
+    <w:p>
+      <w:pPr>
+        <w:pStyle w:val="Prrafodelista"/>
+        <w:widowControl w:val="0"/>
+        <w:spacing w:before="216" w:line="281" w:lineRule="auto"/>
+        <w:ind w:left="1440" w:right="7"/>
+        <w:jc w:val="both"/>
+        <w:rPr>
+          <w:rFonts w:ascii="Times New Roman" w:eastAsia="Times New Roman" w:hAnsi="Times New Roman" w:cs="Times New Roman"/>
+          <w:sz w:val="24"/>
+          <w:szCs w:val="24"/>
+          <w:lang w:val="en-US"/>
+        </w:rPr>
+      </w:pPr>
+      <w:r>
+        <w:rPr>
+          <w:rFonts w:ascii="Times New Roman" w:eastAsia="Times New Roman" w:hAnsi="Times New Roman" w:cs="Times New Roman"/>
+          <w:sz w:val="24"/>
+          <w:szCs w:val="24"/>
+          <w:lang w:val="en-US"/>
+        </w:rPr>
+        <w:t>Priority Queue</w:t>
+      </w:r>
+    </w:p>
+    <w:p>
+      <w:pPr>
+        <w:pStyle w:val="Prrafodelista"/>
+        <w:widowControl w:val="0"/>
+        <w:spacing w:before="216" w:line="281" w:lineRule="auto"/>
+        <w:ind w:left="1440" w:right="7"/>
+        <w:jc w:val="both"/>
+        <w:rPr>
+          <w:rFonts w:ascii="Times New Roman" w:eastAsia="Times New Roman" w:hAnsi="Times New Roman" w:cs="Times New Roman"/>
+          <w:sz w:val="24"/>
+          <w:szCs w:val="24"/>
+          <w:lang w:val="en-US"/>
+        </w:rPr>
+      </w:pPr>
+      <w:r>
+        <w:rPr>
+          <w:rFonts w:ascii="Times New Roman" w:eastAsia="Times New Roman" w:hAnsi="Times New Roman" w:cs="Times New Roman"/>
+          <w:sz w:val="24"/>
+          <w:szCs w:val="24"/>
+          <w:lang w:val="en-US"/>
+        </w:rPr>
+        <w:t>Queue</w:t>
+      </w:r>
+    </w:p>
+    <w:p>
+      <w:pPr>
+        <w:pStyle w:val="Prrafodelista"/>
+        <w:widowControl w:val="0"/>
+        <w:spacing w:before="216" w:line="281" w:lineRule="auto"/>
+        <w:ind w:left="1440" w:right="7"/>
+        <w:jc w:val="both"/>
+        <w:rPr>
+          <w:rFonts w:ascii="Times New Roman" w:eastAsia="Times New Roman" w:hAnsi="Times New Roman" w:cs="Times New Roman"/>
+          <w:sz w:val="24"/>
+          <w:szCs w:val="24"/>
+          <w:lang w:val="en-US"/>
+        </w:rPr>
+      </w:pPr>
+      <w:r>
+        <w:rPr>
+          <w:rFonts w:ascii="Times New Roman" w:eastAsia="Times New Roman" w:hAnsi="Times New Roman" w:cs="Times New Roman"/>
+          <w:sz w:val="24"/>
+          <w:szCs w:val="24"/>
+          <w:lang w:val="en-US"/>
+        </w:rPr>
+        <w:t>Binary Search Tree</w:t>
+      </w:r>
+    </w:p>
+    <w:p>
+      <w:pPr>
+        <w:pStyle w:val="Prrafodelista"/>
+        <w:widowControl w:val="0"/>
+        <w:spacing w:before="216" w:line="281" w:lineRule="auto"/>
+        <w:ind w:left="1440" w:right="7"/>
+        <w:jc w:val="both"/>
+        <w:rPr>
+          <w:rFonts w:ascii="Times New Roman" w:eastAsia="Times New Roman" w:hAnsi="Times New Roman" w:cs="Times New Roman"/>
+          <w:sz w:val="24"/>
+          <w:szCs w:val="24"/>
+        </w:rPr>
+      </w:pPr>
+      <w:proofErr w:type="spellStart"/>
+      <w:r>
+        <w:rPr>
+          <w:rFonts w:ascii="Times New Roman" w:eastAsia="Times New Roman" w:hAnsi="Times New Roman" w:cs="Times New Roman"/>
+          <w:sz w:val="24"/>
+          <w:szCs w:val="24"/>
+        </w:rPr>
+        <w:t>Ordered</w:t>
+      </w:r>
+      <w:proofErr w:type="spellEnd"/>
+      <w:r>
+        <w:rPr>
+          <w:rFonts w:ascii="Times New Roman" w:eastAsia="Times New Roman" w:hAnsi="Times New Roman" w:cs="Times New Roman"/>
+          <w:sz w:val="24"/>
+          <w:szCs w:val="24"/>
+        </w:rPr>
+        <w:t xml:space="preserve"> </w:t>
+      </w:r>
+      <w:proofErr w:type="spellStart"/>
+      <w:r>
+        <w:rPr>
+          <w:rFonts w:ascii="Times New Roman" w:eastAsia="Times New Roman" w:hAnsi="Times New Roman" w:cs="Times New Roman"/>
+          <w:sz w:val="24"/>
+          <w:szCs w:val="24"/>
+        </w:rPr>
+        <w:t>Linked</w:t>
+      </w:r>
+      <w:proofErr w:type="spellEnd"/>
+      <w:r>
+        <w:rPr>
+          <w:rFonts w:ascii="Times New Roman" w:eastAsia="Times New Roman" w:hAnsi="Times New Roman" w:cs="Times New Roman"/>
+          <w:sz w:val="24"/>
+          <w:szCs w:val="24"/>
+        </w:rPr>
+        <w:t xml:space="preserve"> </w:t>
+      </w:r>
+      <w:proofErr w:type="spellStart"/>
+      <w:r>
+        <w:rPr>
+          <w:rFonts w:ascii="Times New Roman" w:eastAsia="Times New Roman" w:hAnsi="Times New Roman" w:cs="Times New Roman"/>
+          <w:sz w:val="24"/>
+          <w:szCs w:val="24"/>
+        </w:rPr>
+        <w:t>List</w:t>
+      </w:r>
+      <w:proofErr w:type="spellEnd"/>
+    </w:p>
+    <w:p>
+      <w:pPr>
+        <w:pStyle w:val="Prrafodelista"/>
+        <w:widowControl w:val="0"/>
+        <w:numPr>
+          <w:ilvl w:val="0"/>
+          <w:numId w:val="12"/>
+        </w:numPr>
+        <w:spacing w:before="216" w:line="281" w:lineRule="auto"/>
+        <w:ind w:right="7"/>
+        <w:jc w:val="both"/>
+        <w:rPr>
+          <w:rFonts w:ascii="Times New Roman" w:eastAsia="Times New Roman" w:hAnsi="Times New Roman" w:cs="Times New Roman"/>
+          <w:sz w:val="24"/>
+          <w:szCs w:val="24"/>
+        </w:rPr>
+      </w:pPr>
+      <w:proofErr w:type="spellStart"/>
+      <w:r>
+        <w:rPr>
+          <w:rFonts w:ascii="Times New Roman" w:eastAsia="Times New Roman" w:hAnsi="Times New Roman" w:cs="Times New Roman"/>
+          <w:sz w:val="24"/>
+          <w:szCs w:val="24"/>
+        </w:rPr>
+        <w:t>Metodo</w:t>
+      </w:r>
+      <w:proofErr w:type="spellEnd"/>
+      <w:r>
+        <w:rPr>
+          <w:rFonts w:ascii="Times New Roman" w:eastAsia="Times New Roman" w:hAnsi="Times New Roman" w:cs="Times New Roman"/>
+          <w:sz w:val="24"/>
+          <w:szCs w:val="24"/>
+        </w:rPr>
+        <w:t xml:space="preserve"> deshacer</w:t>
+      </w:r>
+    </w:p>
+    <w:p>
+      <w:pPr>
+        <w:pStyle w:val="Prrafodelista"/>
+        <w:widowControl w:val="0"/>
+        <w:numPr>
+          <w:ilvl w:val="1"/>
+          <w:numId w:val="12"/>
+        </w:numPr>
+        <w:spacing w:before="216" w:line="281" w:lineRule="auto"/>
+        <w:ind w:right="7"/>
+        <w:jc w:val="both"/>
+        <w:rPr>
+          <w:rFonts w:ascii="Times New Roman" w:eastAsia="Times New Roman" w:hAnsi="Times New Roman" w:cs="Times New Roman"/>
+          <w:sz w:val="24"/>
+          <w:szCs w:val="24"/>
+        </w:rPr>
+      </w:pPr>
+      <w:proofErr w:type="spellStart"/>
+      <w:r>
+        <w:rPr>
+          <w:rFonts w:ascii="Times New Roman" w:eastAsia="Times New Roman" w:hAnsi="Times New Roman" w:cs="Times New Roman"/>
+          <w:sz w:val="24"/>
+          <w:szCs w:val="24"/>
+        </w:rPr>
+        <w:t>Stack</w:t>
+      </w:r>
+      <w:proofErr w:type="spellEnd"/>
+    </w:p>
+    <w:p>
+      <w:pPr>
+        <w:pStyle w:val="Prrafodelista"/>
+        <w:widowControl w:val="0"/>
+        <w:numPr>
+          <w:ilvl w:val="1"/>
+          <w:numId w:val="12"/>
+        </w:numPr>
+        <w:spacing w:before="216" w:line="281" w:lineRule="auto"/>
+        <w:ind w:right="7"/>
+        <w:jc w:val="both"/>
+        <w:rPr>
+          <w:rFonts w:ascii="Times New Roman" w:eastAsia="Times New Roman" w:hAnsi="Times New Roman" w:cs="Times New Roman"/>
+          <w:sz w:val="24"/>
+          <w:szCs w:val="24"/>
+        </w:rPr>
+      </w:pPr>
+      <w:proofErr w:type="spellStart"/>
+      <w:r>
+        <w:rPr>
+          <w:rFonts w:ascii="Times New Roman" w:eastAsia="Times New Roman" w:hAnsi="Times New Roman" w:cs="Times New Roman"/>
+          <w:sz w:val="24"/>
+          <w:szCs w:val="24"/>
+        </w:rPr>
+        <w:t>Accion</w:t>
+      </w:r>
+      <w:proofErr w:type="spellEnd"/>
+      <w:r>
+        <w:rPr>
+          <w:rFonts w:ascii="Times New Roman" w:eastAsia="Times New Roman" w:hAnsi="Times New Roman" w:cs="Times New Roman"/>
+          <w:sz w:val="24"/>
+          <w:szCs w:val="24"/>
+        </w:rPr>
+        <w:t xml:space="preserve"> </w:t>
+      </w:r>
+      <w:proofErr w:type="spellStart"/>
+      <w:r>
+        <w:rPr>
+          <w:rFonts w:ascii="Times New Roman" w:eastAsia="Times New Roman" w:hAnsi="Times New Roman" w:cs="Times New Roman"/>
+          <w:sz w:val="24"/>
+          <w:szCs w:val="24"/>
+        </w:rPr>
+        <w:t>register</w:t>
+      </w:r>
+      <w:proofErr w:type="spellEnd"/>
+      <w:r>
+        <w:rPr>
+          <w:rFonts w:ascii="Times New Roman" w:eastAsia="Times New Roman" w:hAnsi="Times New Roman" w:cs="Times New Roman"/>
+          <w:sz w:val="24"/>
+          <w:szCs w:val="24"/>
+        </w:rPr>
+        <w:t xml:space="preserve"> + </w:t>
+      </w:r>
+      <w:proofErr w:type="spellStart"/>
+      <w:r>
+        <w:rPr>
+          <w:rFonts w:ascii="Times New Roman" w:eastAsia="Times New Roman" w:hAnsi="Times New Roman" w:cs="Times New Roman"/>
+          <w:sz w:val="24"/>
+          <w:szCs w:val="24"/>
+        </w:rPr>
+        <w:t>Stack</w:t>
+      </w:r>
+      <w:proofErr w:type="spellEnd"/>
+    </w:p>
+    <w:p>
+      <w:pPr>
+        <w:pStyle w:val="Prrafodelista"/>
+        <w:widowControl w:val="0"/>
+        <w:numPr>
+          <w:ilvl w:val="1"/>
+          <w:numId w:val="12"/>
+        </w:numPr>
+        <w:spacing w:before="216" w:line="281" w:lineRule="auto"/>
+        <w:ind w:right="7"/>
+        <w:jc w:val="both"/>
+        <w:rPr>
+          <w:rFonts w:ascii="Times New Roman" w:eastAsia="Times New Roman" w:hAnsi="Times New Roman" w:cs="Times New Roman"/>
+          <w:sz w:val="24"/>
+          <w:szCs w:val="24"/>
+        </w:rPr>
+      </w:pPr>
+      <w:proofErr w:type="spellStart"/>
+      <w:r>
+        <w:rPr>
+          <w:rFonts w:ascii="Times New Roman" w:eastAsia="Times New Roman" w:hAnsi="Times New Roman" w:cs="Times New Roman"/>
+          <w:sz w:val="24"/>
+          <w:szCs w:val="24"/>
+        </w:rPr>
+        <w:t>Changes</w:t>
+      </w:r>
+      <w:proofErr w:type="spellEnd"/>
+      <w:r>
+        <w:rPr>
+          <w:rFonts w:ascii="Times New Roman" w:eastAsia="Times New Roman" w:hAnsi="Times New Roman" w:cs="Times New Roman"/>
+          <w:sz w:val="24"/>
+          <w:szCs w:val="24"/>
+        </w:rPr>
+        <w:t xml:space="preserve"> </w:t>
+      </w:r>
+      <w:proofErr w:type="spellStart"/>
+      <w:r>
+        <w:rPr>
+          <w:rFonts w:ascii="Times New Roman" w:eastAsia="Times New Roman" w:hAnsi="Times New Roman" w:cs="Times New Roman"/>
+          <w:sz w:val="24"/>
+          <w:szCs w:val="24"/>
+        </w:rPr>
+        <w:t>register</w:t>
+      </w:r>
+      <w:proofErr w:type="spellEnd"/>
+    </w:p>
+    <w:p>
+      <w:pPr>
+        <w:widowControl w:val="0"/>
+        <w:spacing w:before="216" w:line="281" w:lineRule="auto"/>
+        <w:ind w:right="7"/>
+        <w:jc w:val="both"/>
+        <w:rPr>
+          <w:rFonts w:ascii="Times New Roman" w:eastAsia="Times New Roman" w:hAnsi="Times New Roman" w:cs="Times New Roman"/>
+          <w:sz w:val="24"/>
+          <w:szCs w:val="24"/>
+        </w:rPr>
+      </w:pPr>
+      <w:r>
+        <w:rPr>
+          <w:rFonts w:ascii="Times New Roman" w:eastAsia="Times New Roman" w:hAnsi="Times New Roman" w:cs="Times New Roman"/>
+          <w:sz w:val="24"/>
+          <w:szCs w:val="24"/>
+        </w:rPr>
+        <w:t xml:space="preserve">Fase 4: </w:t>
+      </w:r>
+      <w:proofErr w:type="spellStart"/>
+      <w:r>
+        <w:rPr>
+          <w:rFonts w:ascii="Times New Roman" w:eastAsia="Times New Roman" w:hAnsi="Times New Roman" w:cs="Times New Roman"/>
+          <w:sz w:val="24"/>
+          <w:szCs w:val="24"/>
+        </w:rPr>
+        <w:t>Transicion</w:t>
+      </w:r>
+      <w:proofErr w:type="spellEnd"/>
+      <w:r>
+        <w:rPr>
+          <w:rFonts w:ascii="Times New Roman" w:eastAsia="Times New Roman" w:hAnsi="Times New Roman" w:cs="Times New Roman"/>
+          <w:sz w:val="24"/>
+          <w:szCs w:val="24"/>
+        </w:rPr>
+        <w:t xml:space="preserve"> de la </w:t>
+      </w:r>
+      <w:proofErr w:type="spellStart"/>
+      <w:r>
+        <w:rPr>
+          <w:rFonts w:ascii="Times New Roman" w:eastAsia="Times New Roman" w:hAnsi="Times New Roman" w:cs="Times New Roman"/>
+          <w:sz w:val="24"/>
+          <w:szCs w:val="24"/>
+        </w:rPr>
+        <w:t>formulacion</w:t>
+      </w:r>
+      <w:proofErr w:type="spellEnd"/>
+      <w:r>
+        <w:rPr>
+          <w:rFonts w:ascii="Times New Roman" w:eastAsia="Times New Roman" w:hAnsi="Times New Roman" w:cs="Times New Roman"/>
+          <w:sz w:val="24"/>
+          <w:szCs w:val="24"/>
+        </w:rPr>
+        <w:t xml:space="preserve"> de ideas a los dise</w:t>
+      </w:r>
+      <w:r>
+        <w:rPr>
+          <w:rFonts w:ascii="Times New Roman" w:eastAsia="Times New Roman" w:hAnsi="Times New Roman" w:cs="Times New Roman"/>
+          <w:sz w:val="24"/>
+          <w:szCs w:val="24"/>
+        </w:rPr>
+        <w:t>ños preliminares</w:t>
+      </w:r>
+    </w:p>
+    <w:p>
+      <w:pPr>
+        <w:pStyle w:val="Prrafodelista"/>
+        <w:widowControl w:val="0"/>
+        <w:numPr>
+          <w:ilvl w:val="0"/>
+          <w:numId w:val="12"/>
+        </w:numPr>
+        <w:spacing w:before="216" w:line="281" w:lineRule="auto"/>
+        <w:ind w:right="7"/>
+        <w:jc w:val="both"/>
+        <w:rPr>
+          <w:rFonts w:ascii="Times New Roman" w:eastAsia="Times New Roman" w:hAnsi="Times New Roman" w:cs="Times New Roman"/>
+          <w:sz w:val="24"/>
+          <w:szCs w:val="24"/>
+        </w:rPr>
+      </w:pPr>
+      <w:r>
+        <w:rPr>
+          <w:rFonts w:ascii="Times New Roman" w:eastAsia="Times New Roman" w:hAnsi="Times New Roman" w:cs="Times New Roman"/>
+          <w:sz w:val="24"/>
+          <w:szCs w:val="24"/>
+        </w:rPr>
+        <w:t xml:space="preserve">En el almacenamiento de tareas y recordatorios se </w:t>
+      </w:r>
+      <w:r>
+        <w:rPr>
+          <w:rFonts w:ascii="Times New Roman" w:eastAsia="Times New Roman" w:hAnsi="Times New Roman" w:cs="Times New Roman"/>
+          <w:sz w:val="24"/>
+          <w:szCs w:val="24"/>
+        </w:rPr>
+        <w:t>escogió</w:t>
+      </w:r>
+      <w:r>
+        <w:rPr>
+          <w:rFonts w:ascii="Times New Roman" w:eastAsia="Times New Roman" w:hAnsi="Times New Roman" w:cs="Times New Roman"/>
+          <w:sz w:val="24"/>
+          <w:szCs w:val="24"/>
+        </w:rPr>
+        <w:t xml:space="preserve"> finalmente una Hash </w:t>
+      </w:r>
+      <w:proofErr w:type="spellStart"/>
+      <w:r>
+        <w:rPr>
+          <w:rFonts w:ascii="Times New Roman" w:eastAsia="Times New Roman" w:hAnsi="Times New Roman" w:cs="Times New Roman"/>
+          <w:sz w:val="24"/>
+          <w:szCs w:val="24"/>
+        </w:rPr>
+        <w:t>Table</w:t>
+      </w:r>
+      <w:proofErr w:type="spellEnd"/>
+      <w:r>
+        <w:rPr>
+          <w:rFonts w:ascii="Times New Roman" w:eastAsia="Times New Roman" w:hAnsi="Times New Roman" w:cs="Times New Roman"/>
+          <w:sz w:val="24"/>
+          <w:szCs w:val="24"/>
+        </w:rPr>
+        <w:t xml:space="preserve">, debido a que la </w:t>
+      </w:r>
+      <w:proofErr w:type="spellStart"/>
+      <w:r>
+        <w:rPr>
+          <w:rFonts w:ascii="Times New Roman" w:eastAsia="Times New Roman" w:hAnsi="Times New Roman" w:cs="Times New Roman"/>
+          <w:sz w:val="24"/>
+          <w:szCs w:val="24"/>
+        </w:rPr>
+        <w:t>double</w:t>
+      </w:r>
+      <w:proofErr w:type="spellEnd"/>
+      <w:r>
+        <w:rPr>
+          <w:rFonts w:ascii="Times New Roman" w:eastAsia="Times New Roman" w:hAnsi="Times New Roman" w:cs="Times New Roman"/>
+          <w:sz w:val="24"/>
+          <w:szCs w:val="24"/>
+        </w:rPr>
+        <w:t xml:space="preserve"> </w:t>
+      </w:r>
+      <w:proofErr w:type="spellStart"/>
+      <w:r>
+        <w:rPr>
+          <w:rFonts w:ascii="Times New Roman" w:eastAsia="Times New Roman" w:hAnsi="Times New Roman" w:cs="Times New Roman"/>
+          <w:sz w:val="24"/>
+          <w:szCs w:val="24"/>
+        </w:rPr>
+        <w:t>linkedList</w:t>
+      </w:r>
+      <w:proofErr w:type="spellEnd"/>
+      <w:r>
+        <w:rPr>
+          <w:rFonts w:ascii="Times New Roman" w:eastAsia="Times New Roman" w:hAnsi="Times New Roman" w:cs="Times New Roman"/>
+          <w:sz w:val="24"/>
+          <w:szCs w:val="24"/>
+        </w:rPr>
+        <w:t xml:space="preserve"> y los </w:t>
+      </w:r>
+      <w:proofErr w:type="spellStart"/>
+      <w:r>
+        <w:rPr>
+          <w:rFonts w:ascii="Times New Roman" w:eastAsia="Times New Roman" w:hAnsi="Times New Roman" w:cs="Times New Roman"/>
+          <w:sz w:val="24"/>
+          <w:szCs w:val="24"/>
+        </w:rPr>
+        <w:t>arrays</w:t>
+      </w:r>
+      <w:proofErr w:type="spellEnd"/>
+      <w:r>
+        <w:rPr>
+          <w:rFonts w:ascii="Times New Roman" w:eastAsia="Times New Roman" w:hAnsi="Times New Roman" w:cs="Times New Roman"/>
+          <w:sz w:val="24"/>
+          <w:szCs w:val="24"/>
+        </w:rPr>
+        <w:t xml:space="preserve"> no nos </w:t>
+      </w:r>
+      <w:r>
+        <w:rPr>
+          <w:rFonts w:ascii="Times New Roman" w:eastAsia="Times New Roman" w:hAnsi="Times New Roman" w:cs="Times New Roman"/>
+          <w:sz w:val="24"/>
+          <w:szCs w:val="24"/>
+        </w:rPr>
+        <w:t>permitía</w:t>
+      </w:r>
+      <w:r>
+        <w:rPr>
+          <w:rFonts w:ascii="Times New Roman" w:eastAsia="Times New Roman" w:hAnsi="Times New Roman" w:cs="Times New Roman"/>
+          <w:sz w:val="24"/>
+          <w:szCs w:val="24"/>
+        </w:rPr>
+        <w:t xml:space="preserve"> tener una </w:t>
+      </w:r>
+      <w:r>
+        <w:rPr>
+          <w:rFonts w:ascii="Times New Roman" w:eastAsia="Times New Roman" w:hAnsi="Times New Roman" w:cs="Times New Roman"/>
+          <w:sz w:val="24"/>
+          <w:szCs w:val="24"/>
+        </w:rPr>
+        <w:t>unión</w:t>
+      </w:r>
+      <w:r>
+        <w:rPr>
+          <w:rFonts w:ascii="Times New Roman" w:eastAsia="Times New Roman" w:hAnsi="Times New Roman" w:cs="Times New Roman"/>
+          <w:sz w:val="24"/>
+          <w:szCs w:val="24"/>
+        </w:rPr>
+        <w:t xml:space="preserve"> tan clara y fija del identificador con su </w:t>
+      </w:r>
+      <w:r>
+        <w:rPr>
+          <w:rFonts w:ascii="Times New Roman" w:eastAsia="Times New Roman" w:hAnsi="Times New Roman" w:cs="Times New Roman"/>
+          <w:sz w:val="24"/>
+          <w:szCs w:val="24"/>
+        </w:rPr>
+        <w:t>información</w:t>
+      </w:r>
+      <w:r>
+        <w:rPr>
+          <w:rFonts w:ascii="Times New Roman" w:eastAsia="Times New Roman" w:hAnsi="Times New Roman" w:cs="Times New Roman"/>
+          <w:sz w:val="24"/>
+          <w:szCs w:val="24"/>
+        </w:rPr>
+        <w:t xml:space="preserve"> a diferencia que la tabla hash ya </w:t>
+      </w:r>
+      <w:r>
+        <w:rPr>
+          <w:rFonts w:ascii="Times New Roman" w:eastAsia="Times New Roman" w:hAnsi="Times New Roman" w:cs="Times New Roman"/>
+          <w:sz w:val="24"/>
+          <w:szCs w:val="24"/>
+        </w:rPr>
+        <w:t>tenía</w:t>
+      </w:r>
+      <w:r>
+        <w:rPr>
+          <w:rFonts w:ascii="Times New Roman" w:eastAsia="Times New Roman" w:hAnsi="Times New Roman" w:cs="Times New Roman"/>
+          <w:sz w:val="24"/>
+          <w:szCs w:val="24"/>
+        </w:rPr>
+        <w:t xml:space="preserve"> implementado esta forma de unir las dos secciones de clave y valor</w:t>
+      </w:r>
+      <w:r>
+        <w:rPr>
+          <w:rFonts w:ascii="Times New Roman" w:eastAsia="Times New Roman" w:hAnsi="Times New Roman" w:cs="Times New Roman"/>
+          <w:sz w:val="24"/>
+          <w:szCs w:val="24"/>
+        </w:rPr>
+        <w:t xml:space="preserve"> </w:t>
+      </w:r>
+      <w:r>
+        <w:rPr>
+          <w:rFonts w:ascii="Times New Roman" w:eastAsia="Times New Roman" w:hAnsi="Times New Roman" w:cs="Times New Roman"/>
+          <w:sz w:val="24"/>
+          <w:szCs w:val="24"/>
+        </w:rPr>
+        <w:t xml:space="preserve">(identificador e </w:t>
+      </w:r>
+      <w:r>
+        <w:rPr>
+          <w:rFonts w:ascii="Times New Roman" w:eastAsia="Times New Roman" w:hAnsi="Times New Roman" w:cs="Times New Roman"/>
+          <w:sz w:val="24"/>
+          <w:szCs w:val="24"/>
+        </w:rPr>
+        <w:t>información</w:t>
+      </w:r>
+      <w:r>
+        <w:rPr>
+          <w:rFonts w:ascii="Times New Roman" w:eastAsia="Times New Roman" w:hAnsi="Times New Roman" w:cs="Times New Roman"/>
+          <w:sz w:val="24"/>
+          <w:szCs w:val="24"/>
+        </w:rPr>
+        <w:t>).</w:t>
+      </w:r>
+    </w:p>
+    <w:p>
+      <w:pPr>
+        <w:pStyle w:val="Prrafodelista"/>
+        <w:widowControl w:val="0"/>
+        <w:numPr>
+          <w:ilvl w:val="0"/>
+          <w:numId w:val="12"/>
+        </w:numPr>
+        <w:spacing w:before="216" w:line="281" w:lineRule="auto"/>
+        <w:ind w:right="7"/>
+        <w:jc w:val="both"/>
+        <w:rPr>
+          <w:rFonts w:ascii="Times New Roman" w:eastAsia="Times New Roman" w:hAnsi="Times New Roman" w:cs="Times New Roman"/>
+          <w:sz w:val="24"/>
+          <w:szCs w:val="24"/>
+        </w:rPr>
+      </w:pPr>
+      <w:r>
+        <w:rPr>
+          <w:rFonts w:ascii="Times New Roman" w:eastAsia="Times New Roman" w:hAnsi="Times New Roman" w:cs="Times New Roman"/>
+          <w:sz w:val="24"/>
+          <w:szCs w:val="24"/>
+        </w:rPr>
+        <w:t xml:space="preserve">Decidimos que </w:t>
+      </w:r>
+      <w:proofErr w:type="spellStart"/>
+      <w:r>
+        <w:rPr>
+          <w:rFonts w:ascii="Times New Roman" w:eastAsia="Times New Roman" w:hAnsi="Times New Roman" w:cs="Times New Roman"/>
+          <w:sz w:val="24"/>
+          <w:szCs w:val="24"/>
+        </w:rPr>
+        <w:t>JavaFX</w:t>
+      </w:r>
+      <w:proofErr w:type="spellEnd"/>
+      <w:r>
+        <w:rPr>
+          <w:rFonts w:ascii="Times New Roman" w:eastAsia="Times New Roman" w:hAnsi="Times New Roman" w:cs="Times New Roman"/>
+          <w:sz w:val="24"/>
+          <w:szCs w:val="24"/>
+        </w:rPr>
+        <w:t xml:space="preserve"> </w:t>
+      </w:r>
+      <w:proofErr w:type="spellStart"/>
+      <w:r>
+        <w:rPr>
+          <w:rFonts w:ascii="Times New Roman" w:eastAsia="Times New Roman" w:hAnsi="Times New Roman" w:cs="Times New Roman"/>
+          <w:sz w:val="24"/>
+          <w:szCs w:val="24"/>
+        </w:rPr>
+        <w:t>sera</w:t>
+      </w:r>
+      <w:proofErr w:type="spellEnd"/>
+      <w:r>
+        <w:rPr>
+          <w:rFonts w:ascii="Times New Roman" w:eastAsia="Times New Roman" w:hAnsi="Times New Roman" w:cs="Times New Roman"/>
+          <w:sz w:val="24"/>
+          <w:szCs w:val="24"/>
+        </w:rPr>
+        <w:t xml:space="preserve"> la librería que nos ayudara a crear la interfaz gráfica que necesitamos puesto a que la consola no nos da los </w:t>
+      </w:r>
+      <w:proofErr w:type="spellStart"/>
+      <w:r>
+        <w:rPr>
+          <w:rFonts w:ascii="Times New Roman" w:eastAsia="Times New Roman" w:hAnsi="Times New Roman" w:cs="Times New Roman"/>
+          <w:sz w:val="24"/>
+          <w:szCs w:val="24"/>
+        </w:rPr>
+        <w:t>bonus</w:t>
+      </w:r>
+      <w:proofErr w:type="spellEnd"/>
+      <w:r>
+        <w:rPr>
+          <w:rFonts w:ascii="Times New Roman" w:eastAsia="Times New Roman" w:hAnsi="Times New Roman" w:cs="Times New Roman"/>
+          <w:sz w:val="24"/>
+          <w:szCs w:val="24"/>
+        </w:rPr>
+        <w:t xml:space="preserve"> útiles para nuestra </w:t>
+      </w:r>
+      <w:proofErr w:type="spellStart"/>
+      <w:r>
+        <w:rPr>
+          <w:rFonts w:ascii="Times New Roman" w:eastAsia="Times New Roman" w:hAnsi="Times New Roman" w:cs="Times New Roman"/>
+          <w:sz w:val="24"/>
+          <w:szCs w:val="24"/>
+        </w:rPr>
+        <w:t>implementacion</w:t>
+      </w:r>
+      <w:proofErr w:type="spellEnd"/>
+      <w:r>
+        <w:rPr>
+          <w:rFonts w:ascii="Times New Roman" w:eastAsia="Times New Roman" w:hAnsi="Times New Roman" w:cs="Times New Roman"/>
+          <w:sz w:val="24"/>
+          <w:szCs w:val="24"/>
+        </w:rPr>
+        <w:t xml:space="preserve">, swing tiene un uso demasiado </w:t>
+      </w:r>
+      <w:r>
+        <w:rPr>
+          <w:rFonts w:ascii="Times New Roman" w:eastAsia="Times New Roman" w:hAnsi="Times New Roman" w:cs="Times New Roman"/>
+          <w:sz w:val="24"/>
+          <w:szCs w:val="24"/>
+        </w:rPr>
+        <w:t>básico</w:t>
+      </w:r>
+      <w:r>
+        <w:rPr>
+          <w:rFonts w:ascii="Times New Roman" w:eastAsia="Times New Roman" w:hAnsi="Times New Roman" w:cs="Times New Roman"/>
+          <w:sz w:val="24"/>
+          <w:szCs w:val="24"/>
+        </w:rPr>
+        <w:t xml:space="preserve"> y AWT no es una forma de interfaces graficas que trabajaremos mucho en el futuro, por ende, </w:t>
+      </w:r>
+      <w:proofErr w:type="spellStart"/>
+      <w:r>
+        <w:rPr>
+          <w:rFonts w:ascii="Times New Roman" w:eastAsia="Times New Roman" w:hAnsi="Times New Roman" w:cs="Times New Roman"/>
+          <w:sz w:val="24"/>
+          <w:szCs w:val="24"/>
+        </w:rPr>
+        <w:t>JavaFX</w:t>
+      </w:r>
+      <w:proofErr w:type="spellEnd"/>
+      <w:r>
+        <w:rPr>
+          <w:rFonts w:ascii="Times New Roman" w:eastAsia="Times New Roman" w:hAnsi="Times New Roman" w:cs="Times New Roman"/>
+          <w:sz w:val="24"/>
+          <w:szCs w:val="24"/>
+        </w:rPr>
+        <w:t xml:space="preserve"> es más fácil de utilizar y mejor de utilizar en nuestro contexto.</w:t>
+      </w:r>
+    </w:p>
+    <w:p>
+      <w:pPr>
+        <w:pStyle w:val="Prrafodelista"/>
+        <w:widowControl w:val="0"/>
+        <w:numPr>
+          <w:ilvl w:val="0"/>
+          <w:numId w:val="12"/>
+        </w:numPr>
+        <w:spacing w:before="216" w:line="281" w:lineRule="auto"/>
+        <w:ind w:right="7"/>
+        <w:jc w:val="both"/>
+        <w:rPr>
+          <w:rFonts w:ascii="Times New Roman" w:eastAsia="Times New Roman" w:hAnsi="Times New Roman" w:cs="Times New Roman"/>
+          <w:sz w:val="24"/>
+          <w:szCs w:val="24"/>
+        </w:rPr>
+      </w:pPr>
+      <w:r>
+        <w:rPr>
+          <w:rFonts w:ascii="Times New Roman" w:eastAsia="Times New Roman" w:hAnsi="Times New Roman" w:cs="Times New Roman"/>
+          <w:sz w:val="24"/>
+          <w:szCs w:val="24"/>
+        </w:rPr>
+        <w:t xml:space="preserve">La </w:t>
+      </w:r>
+      <w:r>
+        <w:rPr>
+          <w:rFonts w:ascii="Times New Roman" w:eastAsia="Times New Roman" w:hAnsi="Times New Roman" w:cs="Times New Roman"/>
+          <w:sz w:val="24"/>
+          <w:szCs w:val="24"/>
+        </w:rPr>
+        <w:t>gestión</w:t>
+      </w:r>
+      <w:r>
+        <w:rPr>
+          <w:rFonts w:ascii="Times New Roman" w:eastAsia="Times New Roman" w:hAnsi="Times New Roman" w:cs="Times New Roman"/>
+          <w:sz w:val="24"/>
+          <w:szCs w:val="24"/>
+        </w:rPr>
+        <w:t xml:space="preserve"> de tareas prioritarias al </w:t>
+      </w:r>
+      <w:r>
+        <w:rPr>
+          <w:rFonts w:ascii="Times New Roman" w:eastAsia="Times New Roman" w:hAnsi="Times New Roman" w:cs="Times New Roman"/>
+          <w:sz w:val="24"/>
+          <w:szCs w:val="24"/>
+        </w:rPr>
+        <w:t xml:space="preserve">necesitar organizar las tareas según su nivel de importancia, necesitamos que se ajuste a su nivel de importancia, por ende, para manejar primero las más importantes las otras estructuras, aunque pueden llegar a funcionar nos quedamos con </w:t>
+      </w:r>
+      <w:proofErr w:type="spellStart"/>
+      <w:r>
+        <w:rPr>
+          <w:rFonts w:ascii="Times New Roman" w:eastAsia="Times New Roman" w:hAnsi="Times New Roman" w:cs="Times New Roman"/>
+          <w:sz w:val="24"/>
+          <w:szCs w:val="24"/>
+        </w:rPr>
+        <w:t>Priority</w:t>
+      </w:r>
+      <w:proofErr w:type="spellEnd"/>
+      <w:r>
+        <w:rPr>
+          <w:rFonts w:ascii="Times New Roman" w:eastAsia="Times New Roman" w:hAnsi="Times New Roman" w:cs="Times New Roman"/>
+          <w:sz w:val="24"/>
+          <w:szCs w:val="24"/>
+        </w:rPr>
+        <w:t xml:space="preserve"> </w:t>
+      </w:r>
+      <w:proofErr w:type="spellStart"/>
+      <w:r>
+        <w:rPr>
+          <w:rFonts w:ascii="Times New Roman" w:eastAsia="Times New Roman" w:hAnsi="Times New Roman" w:cs="Times New Roman"/>
+          <w:sz w:val="24"/>
+          <w:szCs w:val="24"/>
+        </w:rPr>
+        <w:t>Queue</w:t>
+      </w:r>
+      <w:proofErr w:type="spellEnd"/>
+      <w:r>
+        <w:rPr>
+          <w:rFonts w:ascii="Times New Roman" w:eastAsia="Times New Roman" w:hAnsi="Times New Roman" w:cs="Times New Roman"/>
+          <w:sz w:val="24"/>
+          <w:szCs w:val="24"/>
+        </w:rPr>
+        <w:t xml:space="preserve"> por su estructura ideal para atender según la necesidad.</w:t>
+      </w:r>
+    </w:p>
+    <w:p>
+      <w:pPr>
+        <w:pStyle w:val="Prrafodelista"/>
+        <w:widowControl w:val="0"/>
+        <w:numPr>
+          <w:ilvl w:val="0"/>
+          <w:numId w:val="12"/>
+        </w:numPr>
+        <w:spacing w:before="216" w:line="281" w:lineRule="auto"/>
+        <w:ind w:right="7"/>
+        <w:jc w:val="both"/>
+        <w:rPr>
+          <w:rFonts w:ascii="Times New Roman" w:eastAsia="Times New Roman" w:hAnsi="Times New Roman" w:cs="Times New Roman"/>
+          <w:sz w:val="24"/>
+          <w:szCs w:val="24"/>
+        </w:rPr>
+      </w:pPr>
+      <w:r>
+        <w:rPr>
+          <w:rFonts w:ascii="Times New Roman" w:eastAsia="Times New Roman" w:hAnsi="Times New Roman" w:cs="Times New Roman"/>
+          <w:sz w:val="24"/>
+          <w:szCs w:val="24"/>
+        </w:rPr>
+        <w:t xml:space="preserve">La gestión de tareas no prioritarias al solo tener que manejar el orden de llegada FIFO, solo es necesario utilizar un </w:t>
+      </w:r>
+      <w:proofErr w:type="spellStart"/>
+      <w:r>
+        <w:rPr>
+          <w:rFonts w:ascii="Times New Roman" w:eastAsia="Times New Roman" w:hAnsi="Times New Roman" w:cs="Times New Roman"/>
+          <w:sz w:val="24"/>
+          <w:szCs w:val="24"/>
+        </w:rPr>
+        <w:t>Queue</w:t>
+      </w:r>
+      <w:proofErr w:type="spellEnd"/>
+      <w:r>
+        <w:rPr>
+          <w:rFonts w:ascii="Times New Roman" w:eastAsia="Times New Roman" w:hAnsi="Times New Roman" w:cs="Times New Roman"/>
+          <w:sz w:val="24"/>
+          <w:szCs w:val="24"/>
+        </w:rPr>
+        <w:t xml:space="preserve"> que nos permita tomar las tareas en el orden de llegada que haya pasado, siendo así que el resto de estructuras serian peores de utilizar para este caso.</w:t>
+      </w:r>
+      <w:bookmarkStart w:id="0" w:name="_GoBack"/>
+      <w:bookmarkEnd w:id="0"/>
+    </w:p>
+    <w:p>
+      <w:pPr>
+        <w:pStyle w:val="Prrafodelista"/>
+        <w:widowControl w:val="0"/>
+        <w:numPr>
+          <w:ilvl w:val="0"/>
+          <w:numId w:val="12"/>
+        </w:numPr>
+        <w:spacing w:before="216" w:line="281" w:lineRule="auto"/>
+        <w:ind w:right="7"/>
+        <w:jc w:val="both"/>
+        <w:rPr>
+          <w:rFonts w:ascii="Times New Roman" w:eastAsia="Times New Roman" w:hAnsi="Times New Roman" w:cs="Times New Roman"/>
+          <w:sz w:val="24"/>
+          <w:szCs w:val="24"/>
+        </w:rPr>
+      </w:pPr>
+      <w:r>
+        <w:rPr>
+          <w:rFonts w:ascii="Times New Roman" w:eastAsia="Times New Roman" w:hAnsi="Times New Roman" w:cs="Times New Roman"/>
+          <w:sz w:val="24"/>
+          <w:szCs w:val="24"/>
+        </w:rPr>
+        <w:t xml:space="preserve">Para realizar el método de deshacer podemos utilizar un </w:t>
+      </w:r>
+      <w:proofErr w:type="spellStart"/>
+      <w:r>
+        <w:rPr>
+          <w:rFonts w:ascii="Times New Roman" w:eastAsia="Times New Roman" w:hAnsi="Times New Roman" w:cs="Times New Roman"/>
+          <w:sz w:val="24"/>
+          <w:szCs w:val="24"/>
+        </w:rPr>
+        <w:t>Stack</w:t>
+      </w:r>
+      <w:proofErr w:type="spellEnd"/>
+      <w:r>
+        <w:rPr>
+          <w:rFonts w:ascii="Times New Roman" w:eastAsia="Times New Roman" w:hAnsi="Times New Roman" w:cs="Times New Roman"/>
+          <w:sz w:val="24"/>
+          <w:szCs w:val="24"/>
+        </w:rPr>
+        <w:t xml:space="preserve"> que contenga un seguimiento de las acciones del usuario, creándola y registrando las acciones hasta que se llame al método deshacer que quita la última acción del usuario, al contener el </w:t>
+      </w:r>
+      <w:proofErr w:type="spellStart"/>
+      <w:r>
+        <w:rPr>
+          <w:rFonts w:ascii="Times New Roman" w:eastAsia="Times New Roman" w:hAnsi="Times New Roman" w:cs="Times New Roman"/>
+          <w:sz w:val="24"/>
+          <w:szCs w:val="24"/>
+        </w:rPr>
+        <w:t>stack</w:t>
+      </w:r>
+      <w:proofErr w:type="spellEnd"/>
+      <w:r>
+        <w:rPr>
+          <w:rFonts w:ascii="Times New Roman" w:eastAsia="Times New Roman" w:hAnsi="Times New Roman" w:cs="Times New Roman"/>
+          <w:sz w:val="24"/>
+          <w:szCs w:val="24"/>
+        </w:rPr>
+        <w:t xml:space="preserve"> el historial de cambios no es necesario ningún </w:t>
+      </w:r>
+      <w:proofErr w:type="spellStart"/>
+      <w:r>
+        <w:rPr>
+          <w:rFonts w:ascii="Times New Roman" w:eastAsia="Times New Roman" w:hAnsi="Times New Roman" w:cs="Times New Roman"/>
+          <w:sz w:val="24"/>
+          <w:szCs w:val="24"/>
+        </w:rPr>
+        <w:t>register</w:t>
+      </w:r>
+      <w:proofErr w:type="spellEnd"/>
+      <w:r>
+        <w:rPr>
+          <w:rFonts w:ascii="Times New Roman" w:eastAsia="Times New Roman" w:hAnsi="Times New Roman" w:cs="Times New Roman"/>
+          <w:sz w:val="24"/>
+          <w:szCs w:val="24"/>
+        </w:rPr>
+        <w:t xml:space="preserve"> extra para solucionar el requerimiento.</w:t>
       </w:r>
     </w:p>
     <w:sectPr>
-      <w:pgSz w:h="16834" w:w="11909" w:orient="portrait"/>
-      <w:pgMar w:bottom="1440" w:top="1440" w:left="1440" w:right="1440" w:header="720" w:footer="720"/>
+      <w:pgSz w:w="11909" w:h="16834"/>
+      <w:pgMar w:top="1440" w:right="1440" w:bottom="1440" w:left="1440" w:header="720" w:footer="720" w:gutter="0"/>
       <w:pgNumType w:start="1"/>
+      <w:cols w:space="720"/>
     </w:sectPr>
   </w:body>
 </w:document>
 </file>
 
 <file path=word/numbering.xml><?xml version="1.0" encoding="utf-8"?>
-<w:numbering xmlns:mc="http://schemas.openxmlformats.org/markup-compatibility/2006" xmlns:o="urn:schemas-microsoft-com:office:office" xmlns:r="http://schemas.openxmlformats.org/officeDocument/2006/relationships" xmlns:m="http://schemas.openxmlformats.org/officeDocument/2006/math" xmlns:v="urn:schemas-microsoft-com:vml" xmlns:wp="http://schemas.openxmlformats.org/drawingml/2006/wordprocessingDrawing" xmlns:w10="urn:schemas-microsoft-com:office:word" xmlns:w="http://schemas.openxmlformats.org/wordprocessingml/2006/main" xmlns:wne="http://schemas.microsoft.com/office/word/2006/wordml" xmlns:sl="http://schemas.openxmlformats.org/schemaLibrary/2006/main" xmlns:a="http://schemas.openxmlformats.org/drawingml/2006/main" xmlns:pic="http://schemas.openxmlformats.org/drawingml/2006/picture" xmlns:c="http://schemas.openxmlformats.org/drawingml/2006/chart" xmlns:lc="http://schemas.openxmlformats.org/drawingml/2006/lockedCanvas" xmlns:dgm="http://schemas.openxmlformats.org/drawingml/2006/diagram" xmlns:wps="http://schemas.microsoft.com/office/word/2010/wordprocessingShape" xmlns:wpg="http://schemas.microsoft.com/office/word/2010/wordprocessingGroup" xmlns:w14="http://schemas.microsoft.com/office/word/2010/wordml" xmlns:w15="http://schemas.microsoft.com/office/word/2012/wordml">
-  <w:abstractNum w:abstractNumId="1">
+<w:numbering xmlns:wpc="http://schemas.microsoft.com/office/word/2010/wordprocessingCanvas" xmlns:cx="http://schemas.microsoft.com/office/drawing/2014/chartex" xmlns:mc="http://schemas.openxmlformats.org/markup-compatibility/2006" xmlns:o="urn:schemas-microsoft-com:office:office" xmlns:r="http://schemas.openxmlformats.org/officeDocument/2006/relationships" xmlns:m="http://schemas.openxmlformats.org/officeDocument/2006/math" xmlns:v="urn:schemas-microsoft-com:vml" xmlns:wp14="http://schemas.microsoft.com/office/word/2010/wordprocessingDrawing" xmlns:wp="http://schemas.openxmlformats.org/drawingml/2006/wordprocessingDrawing" xmlns:w10="urn:schemas-microsoft-com:office:word" xmlns:w="http://schemas.openxmlformats.org/wordprocessingml/2006/main" xmlns:w14="http://schemas.microsoft.com/office/word/2010/wordml" xmlns:w15="http://schemas.microsoft.com/office/word/2012/wordml" xmlns:w16se="http://schemas.microsoft.com/office/word/2015/wordml/symex" xmlns:wpg="http://schemas.microsoft.com/office/word/2010/wordprocessingGroup" xmlns:wpi="http://schemas.microsoft.com/office/word/2010/wordprocessingInk" xmlns:wne="http://schemas.microsoft.com/office/word/2006/wordml" xmlns:wps="http://schemas.microsoft.com/office/word/2010/wordprocessingShape" mc:Ignorable="w14 w15 w16se wp14">
+  <w:abstractNum w:abstractNumId="0" w15:restartNumberingAfterBreak="0">
+    <w:nsid w:val="066D3B1B"/>
+    <w:multiLevelType w:val="multilevel"/>
+    <w:tmpl w:val="608EAE1C"/>
     <w:lvl w:ilvl="0">
       <w:start w:val="1"/>
       <w:numFmt w:val="bullet"/>
@@ -2305,11 +4161,14 @@
       </w:rPr>
     </w:lvl>
   </w:abstractNum>
-  <w:abstractNum w:abstractNumId="2">
+  <w:abstractNum w:abstractNumId="1" w15:restartNumberingAfterBreak="0">
+    <w:nsid w:val="13514616"/>
+    <w:multiLevelType w:val="multilevel"/>
+    <w:tmpl w:val="D55A62DC"/>
     <w:lvl w:ilvl="0">
       <w:start w:val="1"/>
       <w:numFmt w:val="bullet"/>
-      <w:lvlText w:val="-"/>
+      <w:lvlText w:val="●"/>
       <w:lvlJc w:val="left"/>
       <w:pPr>
         <w:ind w:left="720" w:hanging="360"/>
@@ -2321,7 +4180,7 @@
     <w:lvl w:ilvl="1">
       <w:start w:val="1"/>
       <w:numFmt w:val="bullet"/>
-      <w:lvlText w:val="-"/>
+      <w:lvlText w:val="○"/>
       <w:lvlJc w:val="left"/>
       <w:pPr>
         <w:ind w:left="1440" w:hanging="360"/>
@@ -2333,7 +4192,7 @@
     <w:lvl w:ilvl="2">
       <w:start w:val="1"/>
       <w:numFmt w:val="bullet"/>
-      <w:lvlText w:val="-"/>
+      <w:lvlText w:val="■"/>
       <w:lvlJc w:val="left"/>
       <w:pPr>
         <w:ind w:left="2160" w:hanging="360"/>
@@ -2345,7 +4204,7 @@
     <w:lvl w:ilvl="3">
       <w:start w:val="1"/>
       <w:numFmt w:val="bullet"/>
-      <w:lvlText w:val="-"/>
+      <w:lvlText w:val="●"/>
       <w:lvlJc w:val="left"/>
       <w:pPr>
         <w:ind w:left="2880" w:hanging="360"/>
@@ -2357,7 +4216,7 @@
     <w:lvl w:ilvl="4">
       <w:start w:val="1"/>
       <w:numFmt w:val="bullet"/>
-      <w:lvlText w:val="-"/>
+      <w:lvlText w:val="○"/>
       <w:lvlJc w:val="left"/>
       <w:pPr>
         <w:ind w:left="3600" w:hanging="360"/>
@@ -2369,7 +4228,7 @@
     <w:lvl w:ilvl="5">
       <w:start w:val="1"/>
       <w:numFmt w:val="bullet"/>
-      <w:lvlText w:val="-"/>
+      <w:lvlText w:val="■"/>
       <w:lvlJc w:val="left"/>
       <w:pPr>
         <w:ind w:left="4320" w:hanging="360"/>
@@ -2381,7 +4240,7 @@
     <w:lvl w:ilvl="6">
       <w:start w:val="1"/>
       <w:numFmt w:val="bullet"/>
-      <w:lvlText w:val="-"/>
+      <w:lvlText w:val="●"/>
       <w:lvlJc w:val="left"/>
       <w:pPr>
         <w:ind w:left="5040" w:hanging="360"/>
@@ -2393,7 +4252,7 @@
     <w:lvl w:ilvl="7">
       <w:start w:val="1"/>
       <w:numFmt w:val="bullet"/>
-      <w:lvlText w:val="-"/>
+      <w:lvlText w:val="○"/>
       <w:lvlJc w:val="left"/>
       <w:pPr>
         <w:ind w:left="5760" w:hanging="360"/>
@@ -2405,7 +4264,7 @@
     <w:lvl w:ilvl="8">
       <w:start w:val="1"/>
       <w:numFmt w:val="bullet"/>
-      <w:lvlText w:val="-"/>
+      <w:lvlText w:val="■"/>
       <w:lvlJc w:val="left"/>
       <w:pPr>
         <w:ind w:left="6480" w:hanging="360"/>
@@ -2415,7 +4274,123 @@
       </w:rPr>
     </w:lvl>
   </w:abstractNum>
-  <w:abstractNum w:abstractNumId="3">
+  <w:abstractNum w:abstractNumId="2" w15:restartNumberingAfterBreak="0">
+    <w:nsid w:val="14025809"/>
+    <w:multiLevelType w:val="hybridMultilevel"/>
+    <w:tmpl w:val="B3FC6A06"/>
+    <w:lvl w:ilvl="0" w:tplc="04090001">
+      <w:start w:val="1"/>
+      <w:numFmt w:val="bullet"/>
+      <w:lvlText w:val=""/>
+      <w:lvlJc w:val="left"/>
+      <w:pPr>
+        <w:ind w:left="737" w:hanging="360"/>
+      </w:pPr>
+      <w:rPr>
+        <w:rFonts w:ascii="Symbol" w:hAnsi="Symbol" w:hint="default"/>
+      </w:rPr>
+    </w:lvl>
+    <w:lvl w:ilvl="1" w:tplc="04090003">
+      <w:start w:val="1"/>
+      <w:numFmt w:val="bullet"/>
+      <w:lvlText w:val="o"/>
+      <w:lvlJc w:val="left"/>
+      <w:pPr>
+        <w:ind w:left="1457" w:hanging="360"/>
+      </w:pPr>
+      <w:rPr>
+        <w:rFonts w:ascii="Courier New" w:hAnsi="Courier New" w:cs="Courier New" w:hint="default"/>
+      </w:rPr>
+    </w:lvl>
+    <w:lvl w:ilvl="2" w:tplc="04090005">
+      <w:start w:val="1"/>
+      <w:numFmt w:val="bullet"/>
+      <w:lvlText w:val=""/>
+      <w:lvlJc w:val="left"/>
+      <w:pPr>
+        <w:ind w:left="2177" w:hanging="360"/>
+      </w:pPr>
+      <w:rPr>
+        <w:rFonts w:ascii="Wingdings" w:hAnsi="Wingdings" w:hint="default"/>
+      </w:rPr>
+    </w:lvl>
+    <w:lvl w:ilvl="3" w:tplc="04090001" w:tentative="1">
+      <w:start w:val="1"/>
+      <w:numFmt w:val="bullet"/>
+      <w:lvlText w:val=""/>
+      <w:lvlJc w:val="left"/>
+      <w:pPr>
+        <w:ind w:left="2897" w:hanging="360"/>
+      </w:pPr>
+      <w:rPr>
+        <w:rFonts w:ascii="Symbol" w:hAnsi="Symbol" w:hint="default"/>
+      </w:rPr>
+    </w:lvl>
+    <w:lvl w:ilvl="4" w:tplc="04090003" w:tentative="1">
+      <w:start w:val="1"/>
+      <w:numFmt w:val="bullet"/>
+      <w:lvlText w:val="o"/>
+      <w:lvlJc w:val="left"/>
+      <w:pPr>
+        <w:ind w:left="3617" w:hanging="360"/>
+      </w:pPr>
+      <w:rPr>
+        <w:rFonts w:ascii="Courier New" w:hAnsi="Courier New" w:cs="Courier New" w:hint="default"/>
+      </w:rPr>
+    </w:lvl>
+    <w:lvl w:ilvl="5" w:tplc="04090005" w:tentative="1">
+      <w:start w:val="1"/>
+      <w:numFmt w:val="bullet"/>
+      <w:lvlText w:val=""/>
+      <w:lvlJc w:val="left"/>
+      <w:pPr>
+        <w:ind w:left="4337" w:hanging="360"/>
+      </w:pPr>
+      <w:rPr>
+        <w:rFonts w:ascii="Wingdings" w:hAnsi="Wingdings" w:hint="default"/>
+      </w:rPr>
+    </w:lvl>
+    <w:lvl w:ilvl="6" w:tplc="04090001" w:tentative="1">
+      <w:start w:val="1"/>
+      <w:numFmt w:val="bullet"/>
+      <w:lvlText w:val=""/>
+      <w:lvlJc w:val="left"/>
+      <w:pPr>
+        <w:ind w:left="5057" w:hanging="360"/>
+      </w:pPr>
+      <w:rPr>
+        <w:rFonts w:ascii="Symbol" w:hAnsi="Symbol" w:hint="default"/>
+      </w:rPr>
+    </w:lvl>
+    <w:lvl w:ilvl="7" w:tplc="04090003" w:tentative="1">
+      <w:start w:val="1"/>
+      <w:numFmt w:val="bullet"/>
+      <w:lvlText w:val="o"/>
+      <w:lvlJc w:val="left"/>
+      <w:pPr>
+        <w:ind w:left="5777" w:hanging="360"/>
+      </w:pPr>
+      <w:rPr>
+        <w:rFonts w:ascii="Courier New" w:hAnsi="Courier New" w:cs="Courier New" w:hint="default"/>
+      </w:rPr>
+    </w:lvl>
+    <w:lvl w:ilvl="8" w:tplc="04090005" w:tentative="1">
+      <w:start w:val="1"/>
+      <w:numFmt w:val="bullet"/>
+      <w:lvlText w:val=""/>
+      <w:lvlJc w:val="left"/>
+      <w:pPr>
+        <w:ind w:left="6497" w:hanging="360"/>
+      </w:pPr>
+      <w:rPr>
+        <w:rFonts w:ascii="Wingdings" w:hAnsi="Wingdings" w:hint="default"/>
+      </w:rPr>
+    </w:lvl>
+  </w:abstractNum>
+  <w:abstractNum w:abstractNumId="3" w15:restartNumberingAfterBreak="0">
+    <w:nsid w:val="14744D24"/>
+    <w:multiLevelType w:val="multilevel"/>
+    <w:tmpl w:val="3D5A1D4E"/>
     <w:lvl w:ilvl="0">
       <w:start w:val="1"/>
       <w:numFmt w:val="bullet"/>
@@ -2525,7 +4500,10 @@
       </w:rPr>
     </w:lvl>
   </w:abstractNum>
-  <w:abstractNum w:abstractNumId="4">
+  <w:abstractNum w:abstractNumId="4" w15:restartNumberingAfterBreak="0">
+    <w:nsid w:val="15046E14"/>
+    <w:multiLevelType w:val="multilevel"/>
+    <w:tmpl w:val="987417A8"/>
     <w:lvl w:ilvl="0">
       <w:start w:val="1"/>
       <w:numFmt w:val="bullet"/>
@@ -2635,11 +4613,14 @@
       </w:rPr>
     </w:lvl>
   </w:abstractNum>
-  <w:abstractNum w:abstractNumId="5">
+  <w:abstractNum w:abstractNumId="5" w15:restartNumberingAfterBreak="0">
+    <w:nsid w:val="3CDD39C3"/>
+    <w:multiLevelType w:val="multilevel"/>
+    <w:tmpl w:val="72AA517E"/>
     <w:lvl w:ilvl="0">
       <w:start w:val="1"/>
       <w:numFmt w:val="bullet"/>
-      <w:lvlText w:val="-"/>
+      <w:lvlText w:val="●"/>
       <w:lvlJc w:val="left"/>
       <w:pPr>
         <w:ind w:left="720" w:hanging="360"/>
@@ -2651,7 +4632,7 @@
     <w:lvl w:ilvl="1">
       <w:start w:val="1"/>
       <w:numFmt w:val="bullet"/>
-      <w:lvlText w:val="-"/>
+      <w:lvlText w:val="○"/>
       <w:lvlJc w:val="left"/>
       <w:pPr>
         <w:ind w:left="1440" w:hanging="360"/>
@@ -2663,7 +4644,7 @@
     <w:lvl w:ilvl="2">
       <w:start w:val="1"/>
       <w:numFmt w:val="bullet"/>
-      <w:lvlText w:val="-"/>
+      <w:lvlText w:val="■"/>
       <w:lvlJc w:val="left"/>
       <w:pPr>
         <w:ind w:left="2160" w:hanging="360"/>
@@ -2675,7 +4656,7 @@
     <w:lvl w:ilvl="3">
       <w:start w:val="1"/>
       <w:numFmt w:val="bullet"/>
-      <w:lvlText w:val="-"/>
+      <w:lvlText w:val="●"/>
       <w:lvlJc w:val="left"/>
       <w:pPr>
         <w:ind w:left="2880" w:hanging="360"/>
@@ -2687,7 +4668,7 @@
     <w:lvl w:ilvl="4">
       <w:start w:val="1"/>
       <w:numFmt w:val="bullet"/>
-      <w:lvlText w:val="-"/>
+      <w:lvlText w:val="○"/>
       <w:lvlJc w:val="left"/>
       <w:pPr>
         <w:ind w:left="3600" w:hanging="360"/>
@@ -2699,7 +4680,7 @@
     <w:lvl w:ilvl="5">
       <w:start w:val="1"/>
       <w:numFmt w:val="bullet"/>
-      <w:lvlText w:val="-"/>
+      <w:lvlText w:val="■"/>
       <w:lvlJc w:val="left"/>
       <w:pPr>
         <w:ind w:left="4320" w:hanging="360"/>
@@ -2711,7 +4692,7 @@
     <w:lvl w:ilvl="6">
       <w:start w:val="1"/>
       <w:numFmt w:val="bullet"/>
-      <w:lvlText w:val="-"/>
+      <w:lvlText w:val="●"/>
       <w:lvlJc w:val="left"/>
       <w:pPr>
         <w:ind w:left="5040" w:hanging="360"/>
@@ -2723,7 +4704,7 @@
     <w:lvl w:ilvl="7">
       <w:start w:val="1"/>
       <w:numFmt w:val="bullet"/>
-      <w:lvlText w:val="-"/>
+      <w:lvlText w:val="○"/>
       <w:lvlJc w:val="left"/>
       <w:pPr>
         <w:ind w:left="5760" w:hanging="360"/>
@@ -2735,7 +4716,7 @@
     <w:lvl w:ilvl="8">
       <w:start w:val="1"/>
       <w:numFmt w:val="bullet"/>
-      <w:lvlText w:val="-"/>
+      <w:lvlText w:val="■"/>
       <w:lvlJc w:val="left"/>
       <w:pPr>
         <w:ind w:left="6480" w:hanging="360"/>
@@ -2745,7 +4726,10 @@
       </w:rPr>
     </w:lvl>
   </w:abstractNum>
-  <w:abstractNum w:abstractNumId="6">
+  <w:abstractNum w:abstractNumId="6" w15:restartNumberingAfterBreak="0">
+    <w:nsid w:val="3D2F74A7"/>
+    <w:multiLevelType w:val="multilevel"/>
+    <w:tmpl w:val="FFB69126"/>
     <w:lvl w:ilvl="0">
       <w:start w:val="1"/>
       <w:numFmt w:val="bullet"/>
@@ -2855,7 +4839,10 @@
       </w:rPr>
     </w:lvl>
   </w:abstractNum>
-  <w:abstractNum w:abstractNumId="7">
+  <w:abstractNum w:abstractNumId="7" w15:restartNumberingAfterBreak="0">
+    <w:nsid w:val="40FA6AAC"/>
+    <w:multiLevelType w:val="multilevel"/>
+    <w:tmpl w:val="15A0DAEC"/>
     <w:lvl w:ilvl="0">
       <w:start w:val="1"/>
       <w:numFmt w:val="bullet"/>
@@ -2965,11 +4952,14 @@
       </w:rPr>
     </w:lvl>
   </w:abstractNum>
-  <w:abstractNum w:abstractNumId="8">
+  <w:abstractNum w:abstractNumId="8" w15:restartNumberingAfterBreak="0">
+    <w:nsid w:val="41330B34"/>
+    <w:multiLevelType w:val="multilevel"/>
+    <w:tmpl w:val="FBB4BF4C"/>
     <w:lvl w:ilvl="0">
       <w:start w:val="1"/>
       <w:numFmt w:val="bullet"/>
-      <w:lvlText w:val="●"/>
+      <w:lvlText w:val="-"/>
       <w:lvlJc w:val="left"/>
       <w:pPr>
         <w:ind w:left="720" w:hanging="360"/>
@@ -2981,7 +4971,7 @@
     <w:lvl w:ilvl="1">
       <w:start w:val="1"/>
       <w:numFmt w:val="bullet"/>
-      <w:lvlText w:val="○"/>
+      <w:lvlText w:val="-"/>
       <w:lvlJc w:val="left"/>
       <w:pPr>
         <w:ind w:left="1440" w:hanging="360"/>
@@ -2993,7 +4983,7 @@
     <w:lvl w:ilvl="2">
       <w:start w:val="1"/>
       <w:numFmt w:val="bullet"/>
-      <w:lvlText w:val="■"/>
+      <w:lvlText w:val="-"/>
       <w:lvlJc w:val="left"/>
       <w:pPr>
         <w:ind w:left="2160" w:hanging="360"/>
@@ -3005,7 +4995,7 @@
     <w:lvl w:ilvl="3">
       <w:start w:val="1"/>
       <w:numFmt w:val="bullet"/>
-      <w:lvlText w:val="●"/>
+      <w:lvlText w:val="-"/>
       <w:lvlJc w:val="left"/>
       <w:pPr>
         <w:ind w:left="2880" w:hanging="360"/>
@@ -3017,7 +5007,7 @@
     <w:lvl w:ilvl="4">
       <w:start w:val="1"/>
       <w:numFmt w:val="bullet"/>
-      <w:lvlText w:val="○"/>
+      <w:lvlText w:val="-"/>
       <w:lvlJc w:val="left"/>
       <w:pPr>
         <w:ind w:left="3600" w:hanging="360"/>
@@ -3029,7 +5019,7 @@
     <w:lvl w:ilvl="5">
       <w:start w:val="1"/>
       <w:numFmt w:val="bullet"/>
-      <w:lvlText w:val="■"/>
+      <w:lvlText w:val="-"/>
       <w:lvlJc w:val="left"/>
       <w:pPr>
         <w:ind w:left="4320" w:hanging="360"/>
@@ -3041,7 +5031,7 @@
     <w:lvl w:ilvl="6">
       <w:start w:val="1"/>
       <w:numFmt w:val="bullet"/>
-      <w:lvlText w:val="●"/>
+      <w:lvlText w:val="-"/>
       <w:lvlJc w:val="left"/>
       <w:pPr>
         <w:ind w:left="5040" w:hanging="360"/>
@@ -3053,7 +5043,7 @@
     <w:lvl w:ilvl="7">
       <w:start w:val="1"/>
       <w:numFmt w:val="bullet"/>
-      <w:lvlText w:val="○"/>
+      <w:lvlText w:val="-"/>
       <w:lvlJc w:val="left"/>
       <w:pPr>
         <w:ind w:left="5760" w:hanging="360"/>
@@ -3065,7 +5055,7 @@
     <w:lvl w:ilvl="8">
       <w:start w:val="1"/>
       <w:numFmt w:val="bullet"/>
-      <w:lvlText w:val="■"/>
+      <w:lvlText w:val="-"/>
       <w:lvlJc w:val="left"/>
       <w:pPr>
         <w:ind w:left="6480" w:hanging="360"/>
@@ -3075,7 +5065,10 @@
       </w:rPr>
     </w:lvl>
   </w:abstractNum>
-  <w:abstractNum w:abstractNumId="9">
+  <w:abstractNum w:abstractNumId="9" w15:restartNumberingAfterBreak="0">
+    <w:nsid w:val="6A3B390A"/>
+    <w:multiLevelType w:val="multilevel"/>
+    <w:tmpl w:val="FFEE1AE8"/>
     <w:lvl w:ilvl="0">
       <w:start w:val="1"/>
       <w:numFmt w:val="bullet"/>
@@ -3185,7 +5178,10 @@
       </w:rPr>
     </w:lvl>
   </w:abstractNum>
-  <w:abstractNum w:abstractNumId="10">
+  <w:abstractNum w:abstractNumId="10" w15:restartNumberingAfterBreak="0">
+    <w:nsid w:val="765910B3"/>
+    <w:multiLevelType w:val="multilevel"/>
+    <w:tmpl w:val="C97E9062"/>
     <w:lvl w:ilvl="0">
       <w:start w:val="1"/>
       <w:numFmt w:val="bullet"/>
@@ -3295,11 +5291,100 @@
       </w:rPr>
     </w:lvl>
   </w:abstractNum>
-  <w:abstractNum w:abstractNumId="11">
+  <w:abstractNum w:abstractNumId="11" w15:restartNumberingAfterBreak="0">
+    <w:nsid w:val="77B07FEC"/>
+    <w:multiLevelType w:val="hybridMultilevel"/>
+    <w:tmpl w:val="BE7627A0"/>
+    <w:lvl w:ilvl="0" w:tplc="0409000F">
+      <w:start w:val="1"/>
+      <w:numFmt w:val="decimal"/>
+      <w:lvlText w:val="%1."/>
+      <w:lvlJc w:val="left"/>
+      <w:pPr>
+        <w:ind w:left="2160" w:hanging="360"/>
+      </w:pPr>
+    </w:lvl>
+    <w:lvl w:ilvl="1" w:tplc="04090019" w:tentative="1">
+      <w:start w:val="1"/>
+      <w:numFmt w:val="lowerLetter"/>
+      <w:lvlText w:val="%2."/>
+      <w:lvlJc w:val="left"/>
+      <w:pPr>
+        <w:ind w:left="2880" w:hanging="360"/>
+      </w:pPr>
+    </w:lvl>
+    <w:lvl w:ilvl="2" w:tplc="0409001B" w:tentative="1">
+      <w:start w:val="1"/>
+      <w:numFmt w:val="lowerRoman"/>
+      <w:lvlText w:val="%3."/>
+      <w:lvlJc w:val="right"/>
+      <w:pPr>
+        <w:ind w:left="3600" w:hanging="180"/>
+      </w:pPr>
+    </w:lvl>
+    <w:lvl w:ilvl="3" w:tplc="0409000F" w:tentative="1">
+      <w:start w:val="1"/>
+      <w:numFmt w:val="decimal"/>
+      <w:lvlText w:val="%4."/>
+      <w:lvlJc w:val="left"/>
+      <w:pPr>
+        <w:ind w:left="4320" w:hanging="360"/>
+      </w:pPr>
+    </w:lvl>
+    <w:lvl w:ilvl="4" w:tplc="04090019" w:tentative="1">
+      <w:start w:val="1"/>
+      <w:numFmt w:val="lowerLetter"/>
+      <w:lvlText w:val="%5."/>
+      <w:lvlJc w:val="left"/>
+      <w:pPr>
+        <w:ind w:left="5040" w:hanging="360"/>
+      </w:pPr>
+    </w:lvl>
+    <w:lvl w:ilvl="5" w:tplc="0409001B" w:tentative="1">
+      <w:start w:val="1"/>
+      <w:numFmt w:val="lowerRoman"/>
+      <w:lvlText w:val="%6."/>
+      <w:lvlJc w:val="right"/>
+      <w:pPr>
+        <w:ind w:left="5760" w:hanging="180"/>
+      </w:pPr>
+    </w:lvl>
+    <w:lvl w:ilvl="6" w:tplc="0409000F" w:tentative="1">
+      <w:start w:val="1"/>
+      <w:numFmt w:val="decimal"/>
+      <w:lvlText w:val="%7."/>
+      <w:lvlJc w:val="left"/>
+      <w:pPr>
+        <w:ind w:left="6480" w:hanging="360"/>
+      </w:pPr>
+    </w:lvl>
+    <w:lvl w:ilvl="7" w:tplc="04090019" w:tentative="1">
+      <w:start w:val="1"/>
+      <w:numFmt w:val="lowerLetter"/>
+      <w:lvlText w:val="%8."/>
+      <w:lvlJc w:val="left"/>
+      <w:pPr>
+        <w:ind w:left="7200" w:hanging="360"/>
+      </w:pPr>
+    </w:lvl>
+    <w:lvl w:ilvl="8" w:tplc="0409001B" w:tentative="1">
+      <w:start w:val="1"/>
+      <w:numFmt w:val="lowerRoman"/>
+      <w:lvlText w:val="%9."/>
+      <w:lvlJc w:val="right"/>
+      <w:pPr>
+        <w:ind w:left="7920" w:hanging="180"/>
+      </w:pPr>
+    </w:lvl>
+  </w:abstractNum>
+  <w:abstractNum w:abstractNumId="12" w15:restartNumberingAfterBreak="0">
+    <w:nsid w:val="7CC575DD"/>
+    <w:multiLevelType w:val="multilevel"/>
+    <w:tmpl w:val="C30C532C"/>
     <w:lvl w:ilvl="0">
       <w:start w:val="1"/>
       <w:numFmt w:val="bullet"/>
-      <w:lvlText w:val="●"/>
+      <w:lvlText w:val="-"/>
       <w:lvlJc w:val="left"/>
       <w:pPr>
         <w:ind w:left="720" w:hanging="360"/>
@@ -3311,7 +5396,7 @@
     <w:lvl w:ilvl="1">
       <w:start w:val="1"/>
       <w:numFmt w:val="bullet"/>
-      <w:lvlText w:val="○"/>
+      <w:lvlText w:val="-"/>
       <w:lvlJc w:val="left"/>
       <w:pPr>
         <w:ind w:left="1440" w:hanging="360"/>
@@ -3323,7 +5408,7 @@
     <w:lvl w:ilvl="2">
       <w:start w:val="1"/>
       <w:numFmt w:val="bullet"/>
-      <w:lvlText w:val="■"/>
+      <w:lvlText w:val="-"/>
       <w:lvlJc w:val="left"/>
       <w:pPr>
         <w:ind w:left="2160" w:hanging="360"/>
@@ -3335,7 +5420,7 @@
     <w:lvl w:ilvl="3">
       <w:start w:val="1"/>
       <w:numFmt w:val="bullet"/>
-      <w:lvlText w:val="●"/>
+      <w:lvlText w:val="-"/>
       <w:lvlJc w:val="left"/>
       <w:pPr>
         <w:ind w:left="2880" w:hanging="360"/>
@@ -3347,7 +5432,7 @@
     <w:lvl w:ilvl="4">
       <w:start w:val="1"/>
       <w:numFmt w:val="bullet"/>
-      <w:lvlText w:val="○"/>
+      <w:lvlText w:val="-"/>
       <w:lvlJc w:val="left"/>
       <w:pPr>
         <w:ind w:left="3600" w:hanging="360"/>
@@ -3359,7 +5444,7 @@
     <w:lvl w:ilvl="5">
       <w:start w:val="1"/>
       <w:numFmt w:val="bullet"/>
-      <w:lvlText w:val="■"/>
+      <w:lvlText w:val="-"/>
       <w:lvlJc w:val="left"/>
       <w:pPr>
         <w:ind w:left="4320" w:hanging="360"/>
@@ -3371,7 +5456,7 @@
     <w:lvl w:ilvl="6">
       <w:start w:val="1"/>
       <w:numFmt w:val="bullet"/>
-      <w:lvlText w:val="●"/>
+      <w:lvlText w:val="-"/>
       <w:lvlJc w:val="left"/>
       <w:pPr>
         <w:ind w:left="5040" w:hanging="360"/>
@@ -3383,7 +5468,7 @@
     <w:lvl w:ilvl="7">
       <w:start w:val="1"/>
       <w:numFmt w:val="bullet"/>
-      <w:lvlText w:val="○"/>
+      <w:lvlText w:val="-"/>
       <w:lvlJc w:val="left"/>
       <w:pPr>
         <w:ind w:left="5760" w:hanging="360"/>
@@ -3395,7 +5480,7 @@
     <w:lvl w:ilvl="8">
       <w:start w:val="1"/>
       <w:numFmt w:val="bullet"/>
-      <w:lvlText w:val="■"/>
+      <w:lvlText w:val="-"/>
       <w:lvlJc w:val="left"/>
       <w:pPr>
         <w:ind w:left="6480" w:hanging="360"/>
@@ -3406,50 +5491,56 @@
     </w:lvl>
   </w:abstractNum>
   <w:num w:numId="1">
-    <w:abstractNumId w:val="1"/>
+    <w:abstractNumId w:val="3"/>
   </w:num>
   <w:num w:numId="2">
-    <w:abstractNumId w:val="2"/>
+    <w:abstractNumId w:val="8"/>
   </w:num>
   <w:num w:numId="3">
-    <w:abstractNumId w:val="3"/>
+    <w:abstractNumId w:val="6"/>
   </w:num>
   <w:num w:numId="4">
+    <w:abstractNumId w:val="12"/>
+  </w:num>
+  <w:num w:numId="5">
     <w:abstractNumId w:val="4"/>
   </w:num>
-  <w:num w:numId="5">
-    <w:abstractNumId w:val="5"/>
-  </w:num>
   <w:num w:numId="6">
-    <w:abstractNumId w:val="6"/>
+    <w:abstractNumId w:val="9"/>
   </w:num>
   <w:num w:numId="7">
     <w:abstractNumId w:val="7"/>
   </w:num>
   <w:num w:numId="8">
-    <w:abstractNumId w:val="8"/>
+    <w:abstractNumId w:val="1"/>
   </w:num>
   <w:num w:numId="9">
-    <w:abstractNumId w:val="9"/>
+    <w:abstractNumId w:val="0"/>
   </w:num>
   <w:num w:numId="10">
     <w:abstractNumId w:val="10"/>
   </w:num>
   <w:num w:numId="11">
+    <w:abstractNumId w:val="5"/>
+  </w:num>
+  <w:num w:numId="12">
+    <w:abstractNumId w:val="2"/>
+  </w:num>
+  <w:num w:numId="13">
     <w:abstractNumId w:val="11"/>
   </w:num>
 </w:numbering>
 </file>
 
 <file path=word/styles.xml><?xml version="1.0" encoding="utf-8"?>
-<w:styles xmlns:mc="http://schemas.openxmlformats.org/markup-compatibility/2006" xmlns:o="urn:schemas-microsoft-com:office:office" xmlns:r="http://schemas.openxmlformats.org/officeDocument/2006/relationships" xmlns:m="http://schemas.openxmlformats.org/officeDocument/2006/math" xmlns:v="urn:schemas-microsoft-com:vml" xmlns:wp="http://schemas.openxmlformats.org/drawingml/2006/wordprocessingDrawing" xmlns:w10="urn:schemas-microsoft-com:office:word" xmlns:w="http://schemas.openxmlformats.org/wordprocessingml/2006/main" xmlns:wne="http://schemas.microsoft.com/office/word/2006/wordml" xmlns:sl="http://schemas.openxmlformats.org/schemaLibrary/2006/main" xmlns:a="http://schemas.openxmlformats.org/drawingml/2006/main" xmlns:pic="http://schemas.openxmlformats.org/drawingml/2006/picture" xmlns:c="http://schemas.openxmlformats.org/drawingml/2006/chart" xmlns:lc="http://schemas.openxmlformats.org/drawingml/2006/lockedCanvas" xmlns:dgm="http://schemas.openxmlformats.org/drawingml/2006/diagram" xmlns:wps="http://schemas.microsoft.com/office/word/2010/wordprocessingShape" xmlns:wpg="http://schemas.microsoft.com/office/word/2010/wordprocessingGroup" xmlns:w14="http://schemas.microsoft.com/office/word/2010/wordml" xmlns:w15="http://schemas.microsoft.com/office/word/2012/wordml">
+<w:styles xmlns:mc="http://schemas.openxmlformats.org/markup-compatibility/2006" xmlns:r="http://schemas.openxmlformats.org/officeDocument/2006/relationships" xmlns:w="http://schemas.openxmlformats.org/wordprocessingml/2006/main" xmlns:w14="http://schemas.microsoft.com/office/word/2010/wordml" xmlns:w15="http://schemas.microsoft.com/office/word/2012/wordml" xmlns:w16se="http://schemas.microsoft.com/office/word/2015/wordml/symex" mc:Ignorable="w14 w15 w16se">
   <w:docDefaults>
     <w:rPrDefault>
       <w:rPr>
-        <w:rFonts w:ascii="Arial" w:cs="Arial" w:eastAsia="Arial" w:hAnsi="Arial"/>
+        <w:rFonts w:ascii="Arial" w:eastAsia="Arial" w:hAnsi="Arial" w:cs="Arial"/>
         <w:sz w:val="22"/>
         <w:szCs w:val="22"/>
-        <w:lang w:val="es"/>
+        <w:lang w:val="es" w:eastAsia="en-US" w:bidi="ar-SA"/>
       </w:rPr>
     </w:rPrDefault>
     <w:pPrDefault>
@@ -3458,69 +5549,437 @@
       </w:pPr>
     </w:pPrDefault>
   </w:docDefaults>
-  <w:style w:type="paragraph" w:styleId="Normal" w:default="1">
-    <w:name w:val="normal"/>
+  <w:latentStyles w:defLockedState="0" w:defUIPriority="99" w:defSemiHidden="0" w:defUnhideWhenUsed="0" w:defQFormat="0" w:count="371">
+    <w:lsdException w:name="Normal" w:uiPriority="0" w:qFormat="1"/>
+    <w:lsdException w:name="heading 1" w:uiPriority="9" w:qFormat="1"/>
+    <w:lsdException w:name="heading 2" w:semiHidden="1" w:uiPriority="9" w:unhideWhenUsed="1" w:qFormat="1"/>
+    <w:lsdException w:name="heading 3" w:semiHidden="1" w:uiPriority="9" w:unhideWhenUsed="1" w:qFormat="1"/>
+    <w:lsdException w:name="heading 4" w:semiHidden="1" w:uiPriority="9" w:unhideWhenUsed="1" w:qFormat="1"/>
+    <w:lsdException w:name="heading 5" w:semiHidden="1" w:uiPriority="9" w:unhideWhenUsed="1" w:qFormat="1"/>
+    <w:lsdException w:name="heading 6" w:semiHidden="1" w:uiPriority="9" w:unhideWhenUsed="1" w:qFormat="1"/>
+    <w:lsdException w:name="heading 7" w:semiHidden="1" w:uiPriority="9" w:unhideWhenUsed="1" w:qFormat="1"/>
+    <w:lsdException w:name="heading 8" w:semiHidden="1" w:uiPriority="9" w:unhideWhenUsed="1" w:qFormat="1"/>
+    <w:lsdException w:name="heading 9" w:semiHidden="1" w:uiPriority="9" w:unhideWhenUsed="1" w:qFormat="1"/>
+    <w:lsdException w:name="index 1" w:semiHidden="1" w:unhideWhenUsed="1"/>
+    <w:lsdException w:name="index 2" w:semiHidden="1" w:unhideWhenUsed="1"/>
+    <w:lsdException w:name="index 3" w:semiHidden="1" w:unhideWhenUsed="1"/>
+    <w:lsdException w:name="index 4" w:semiHidden="1" w:unhideWhenUsed="1"/>
+    <w:lsdException w:name="index 5" w:semiHidden="1" w:unhideWhenUsed="1"/>
+    <w:lsdException w:name="index 6" w:semiHidden="1" w:unhideWhenUsed="1"/>
+    <w:lsdException w:name="index 7" w:semiHidden="1" w:unhideWhenUsed="1"/>
+    <w:lsdException w:name="index 8" w:semiHidden="1" w:unhideWhenUsed="1"/>
+    <w:lsdException w:name="index 9" w:semiHidden="1" w:unhideWhenUsed="1"/>
+    <w:lsdException w:name="toc 1" w:semiHidden="1" w:uiPriority="39" w:unhideWhenUsed="1"/>
+    <w:lsdException w:name="toc 2" w:semiHidden="1" w:uiPriority="39" w:unhideWhenUsed="1"/>
+    <w:lsdException w:name="toc 3" w:semiHidden="1" w:uiPriority="39" w:unhideWhenUsed="1"/>
+    <w:lsdException w:name="toc 4" w:semiHidden="1" w:uiPriority="39" w:unhideWhenUsed="1"/>
+    <w:lsdException w:name="toc 5" w:semiHidden="1" w:uiPriority="39" w:unhideWhenUsed="1"/>
+    <w:lsdException w:name="toc 6" w:semiHidden="1" w:uiPriority="39" w:unhideWhenUsed="1"/>
+    <w:lsdException w:name="toc 7" w:semiHidden="1" w:uiPriority="39" w:unhideWhenUsed="1"/>
+    <w:lsdException w:name="toc 8" w:semiHidden="1" w:uiPriority="39" w:unhideWhenUsed="1"/>
+    <w:lsdException w:name="toc 9" w:semiHidden="1" w:uiPriority="39" w:unhideWhenUsed="1"/>
+    <w:lsdException w:name="Normal Indent" w:semiHidden="1" w:unhideWhenUsed="1"/>
+    <w:lsdException w:name="footnote text" w:semiHidden="1" w:unhideWhenUsed="1"/>
+    <w:lsdException w:name="annotation text" w:semiHidden="1" w:unhideWhenUsed="1"/>
+    <w:lsdException w:name="header" w:semiHidden="1" w:unhideWhenUsed="1"/>
+    <w:lsdException w:name="footer" w:semiHidden="1" w:unhideWhenUsed="1"/>
+    <w:lsdException w:name="index heading" w:semiHidden="1" w:unhideWhenUsed="1"/>
+    <w:lsdException w:name="caption" w:semiHidden="1" w:uiPriority="35" w:unhideWhenUsed="1" w:qFormat="1"/>
+    <w:lsdException w:name="table of figures" w:semiHidden="1" w:unhideWhenUsed="1"/>
+    <w:lsdException w:name="envelope address" w:semiHidden="1" w:unhideWhenUsed="1"/>
+    <w:lsdException w:name="envelope return" w:semiHidden="1" w:unhideWhenUsed="1"/>
+    <w:lsdException w:name="footnote reference" w:semiHidden="1" w:unhideWhenUsed="1"/>
+    <w:lsdException w:name="annotation reference" w:semiHidden="1" w:unhideWhenUsed="1"/>
+    <w:lsdException w:name="line number" w:semiHidden="1" w:unhideWhenUsed="1"/>
+    <w:lsdException w:name="page number" w:semiHidden="1" w:unhideWhenUsed="1"/>
+    <w:lsdException w:name="endnote reference" w:semiHidden="1" w:unhideWhenUsed="1"/>
+    <w:lsdException w:name="endnote text" w:semiHidden="1" w:unhideWhenUsed="1"/>
+    <w:lsdException w:name="table of authorities" w:semiHidden="1" w:unhideWhenUsed="1"/>
+    <w:lsdException w:name="macro" w:semiHidden="1" w:unhideWhenUsed="1"/>
+    <w:lsdException w:name="toa heading" w:semiHidden="1" w:unhideWhenUsed="1"/>
+    <w:lsdException w:name="List" w:semiHidden="1" w:unhideWhenUsed="1"/>
+    <w:lsdException w:name="List Bullet" w:semiHidden="1" w:unhideWhenUsed="1"/>
+    <w:lsdException w:name="List Number" w:semiHidden="1" w:unhideWhenUsed="1"/>
+    <w:lsdException w:name="List 2" w:semiHidden="1" w:unhideWhenUsed="1"/>
+    <w:lsdException w:name="List 3" w:semiHidden="1" w:unhideWhenUsed="1"/>
+    <w:lsdException w:name="List 4" w:semiHidden="1" w:unhideWhenUsed="1"/>
+    <w:lsdException w:name="List 5" w:semiHidden="1" w:unhideWhenUsed="1"/>
+    <w:lsdException w:name="List Bullet 2" w:semiHidden="1" w:unhideWhenUsed="1"/>
+    <w:lsdException w:name="List Bullet 3" w:semiHidden="1" w:unhideWhenUsed="1"/>
+    <w:lsdException w:name="List Bullet 4" w:semiHidden="1" w:unhideWhenUsed="1"/>
+    <w:lsdException w:name="List Bullet 5" w:semiHidden="1" w:unhideWhenUsed="1"/>
+    <w:lsdException w:name="List Number 2" w:semiHidden="1" w:unhideWhenUsed="1"/>
+    <w:lsdException w:name="List Number 3" w:semiHidden="1" w:unhideWhenUsed="1"/>
+    <w:lsdException w:name="List Number 4" w:semiHidden="1" w:unhideWhenUsed="1"/>
+    <w:lsdException w:name="List Number 5" w:semiHidden="1" w:unhideWhenUsed="1"/>
+    <w:lsdException w:name="Title" w:uiPriority="10" w:qFormat="1"/>
+    <w:lsdException w:name="Closing" w:semiHidden="1" w:unhideWhenUsed="1"/>
+    <w:lsdException w:name="Signature" w:semiHidden="1" w:unhideWhenUsed="1"/>
+    <w:lsdException w:name="Default Paragraph Font" w:semiHidden="1" w:uiPriority="1" w:unhideWhenUsed="1"/>
+    <w:lsdException w:name="Body Text" w:semiHidden="1" w:unhideWhenUsed="1"/>
+    <w:lsdException w:name="Body Text Indent" w:semiHidden="1" w:unhideWhenUsed="1"/>
+    <w:lsdException w:name="List Continue" w:semiHidden="1" w:unhideWhenUsed="1"/>
+    <w:lsdException w:name="List Continue 2" w:semiHidden="1" w:unhideWhenUsed="1"/>
+    <w:lsdException w:name="List Continue 3" w:semiHidden="1" w:unhideWhenUsed="1"/>
+    <w:lsdException w:name="List Continue 4" w:semiHidden="1" w:unhideWhenUsed="1"/>
+    <w:lsdException w:name="List Continue 5" w:semiHidden="1" w:unhideWhenUsed="1"/>
+    <w:lsdException w:name="Message Header" w:semiHidden="1" w:unhideWhenUsed="1"/>
+    <w:lsdException w:name="Subtitle" w:uiPriority="11" w:qFormat="1"/>
+    <w:lsdException w:name="Salutation" w:semiHidden="1" w:unhideWhenUsed="1"/>
+    <w:lsdException w:name="Date" w:semiHidden="1" w:unhideWhenUsed="1"/>
+    <w:lsdException w:name="Body Text First Indent" w:semiHidden="1" w:unhideWhenUsed="1"/>
+    <w:lsdException w:name="Body Text First Indent 2" w:semiHidden="1" w:unhideWhenUsed="1"/>
+    <w:lsdException w:name="Note Heading" w:semiHidden="1" w:unhideWhenUsed="1"/>
+    <w:lsdException w:name="Body Text 2" w:semiHidden="1" w:unhideWhenUsed="1"/>
+    <w:lsdException w:name="Body Text 3" w:semiHidden="1" w:unhideWhenUsed="1"/>
+    <w:lsdException w:name="Body Text Indent 2" w:semiHidden="1" w:unhideWhenUsed="1"/>
+    <w:lsdException w:name="Body Text Indent 3" w:semiHidden="1" w:unhideWhenUsed="1"/>
+    <w:lsdException w:name="Block Text" w:semiHidden="1" w:unhideWhenUsed="1"/>
+    <w:lsdException w:name="Hyperlink" w:semiHidden="1" w:unhideWhenUsed="1"/>
+    <w:lsdException w:name="FollowedHyperlink" w:semiHidden="1" w:unhideWhenUsed="1"/>
+    <w:lsdException w:name="Strong" w:uiPriority="22" w:qFormat="1"/>
+    <w:lsdException w:name="Emphasis" w:uiPriority="20" w:qFormat="1"/>
+    <w:lsdException w:name="Document Map" w:semiHidden="1" w:unhideWhenUsed="1"/>
+    <w:lsdException w:name="Plain Text" w:semiHidden="1" w:unhideWhenUsed="1"/>
+    <w:lsdException w:name="E-mail Signature" w:semiHidden="1" w:unhideWhenUsed="1"/>
+    <w:lsdException w:name="HTML Top of Form" w:semiHidden="1" w:unhideWhenUsed="1"/>
+    <w:lsdException w:name="HTML Bottom of Form" w:semiHidden="1" w:unhideWhenUsed="1"/>
+    <w:lsdException w:name="Normal (Web)" w:semiHidden="1" w:unhideWhenUsed="1"/>
+    <w:lsdException w:name="HTML Acronym" w:semiHidden="1" w:unhideWhenUsed="1"/>
+    <w:lsdException w:name="HTML Address" w:semiHidden="1" w:unhideWhenUsed="1"/>
+    <w:lsdException w:name="HTML Cite" w:semiHidden="1" w:unhideWhenUsed="1"/>
+    <w:lsdException w:name="HTML Code" w:semiHidden="1" w:unhideWhenUsed="1"/>
+    <w:lsdException w:name="HTML Definition" w:semiHidden="1" w:unhideWhenUsed="1"/>
+    <w:lsdException w:name="HTML Keyboard" w:semiHidden="1" w:unhideWhenUsed="1"/>
+    <w:lsdException w:name="HTML Preformatted" w:semiHidden="1" w:unhideWhenUsed="1"/>
+    <w:lsdException w:name="HTML Sample" w:semiHidden="1" w:unhideWhenUsed="1"/>
+    <w:lsdException w:name="HTML Typewriter" w:semiHidden="1" w:unhideWhenUsed="1"/>
+    <w:lsdException w:name="HTML Variable" w:semiHidden="1" w:unhideWhenUsed="1"/>
+    <w:lsdException w:name="Normal Table" w:semiHidden="1" w:unhideWhenUsed="1"/>
+    <w:lsdException w:name="annotation subject" w:semiHidden="1" w:unhideWhenUsed="1"/>
+    <w:lsdException w:name="No List" w:semiHidden="1" w:unhideWhenUsed="1"/>
+    <w:lsdException w:name="Outline List 1" w:semiHidden="1" w:unhideWhenUsed="1"/>
+    <w:lsdException w:name="Outline List 2" w:semiHidden="1" w:unhideWhenUsed="1"/>
+    <w:lsdException w:name="Outline List 3" w:semiHidden="1" w:unhideWhenUsed="1"/>
+    <w:lsdException w:name="Table Simple 1" w:semiHidden="1" w:unhideWhenUsed="1"/>
+    <w:lsdException w:name="Table Simple 2" w:semiHidden="1" w:unhideWhenUsed="1"/>
+    <w:lsdException w:name="Table Simple 3" w:semiHidden="1" w:unhideWhenUsed="1"/>
+    <w:lsdException w:name="Table Classic 1" w:semiHidden="1" w:unhideWhenUsed="1"/>
+    <w:lsdException w:name="Table Classic 2" w:semiHidden="1" w:unhideWhenUsed="1"/>
+    <w:lsdException w:name="Table Classic 3" w:semiHidden="1" w:unhideWhenUsed="1"/>
+    <w:lsdException w:name="Table Classic 4" w:semiHidden="1" w:unhideWhenUsed="1"/>
+    <w:lsdException w:name="Table Colorful 1" w:semiHidden="1" w:unhideWhenUsed="1"/>
+    <w:lsdException w:name="Table Colorful 2" w:semiHidden="1" w:unhideWhenUsed="1"/>
+    <w:lsdException w:name="Table Colorful 3" w:semiHidden="1" w:unhideWhenUsed="1"/>
+    <w:lsdException w:name="Table Columns 1" w:semiHidden="1" w:unhideWhenUsed="1"/>
+    <w:lsdException w:name="Table Columns 2" w:semiHidden="1" w:unhideWhenUsed="1"/>
+    <w:lsdException w:name="Table Columns 3" w:semiHidden="1" w:unhideWhenUsed="1"/>
+    <w:lsdException w:name="Table Columns 4" w:semiHidden="1" w:unhideWhenUsed="1"/>
+    <w:lsdException w:name="Table Columns 5" w:semiHidden="1" w:unhideWhenUsed="1"/>
+    <w:lsdException w:name="Table Grid 1" w:semiHidden="1" w:unhideWhenUsed="1"/>
+    <w:lsdException w:name="Table Grid 2" w:semiHidden="1" w:unhideWhenUsed="1"/>
+    <w:lsdException w:name="Table Grid 3" w:semiHidden="1" w:unhideWhenUsed="1"/>
+    <w:lsdException w:name="Table Grid 4" w:semiHidden="1" w:unhideWhenUsed="1"/>
+    <w:lsdException w:name="Table Grid 5" w:semiHidden="1" w:unhideWhenUsed="1"/>
+    <w:lsdException w:name="Table Grid 6" w:semiHidden="1" w:unhideWhenUsed="1"/>
+    <w:lsdException w:name="Table Grid 7" w:semiHidden="1" w:unhideWhenUsed="1"/>
+    <w:lsdException w:name="Table Grid 8" w:semiHidden="1" w:unhideWhenUsed="1"/>
+    <w:lsdException w:name="Table List 1" w:semiHidden="1" w:unhideWhenUsed="1"/>
+    <w:lsdException w:name="Table List 2" w:semiHidden="1" w:unhideWhenUsed="1"/>
+    <w:lsdException w:name="Table List 3" w:semiHidden="1" w:unhideWhenUsed="1"/>
+    <w:lsdException w:name="Table List 4" w:semiHidden="1" w:unhideWhenUsed="1"/>
+    <w:lsdException w:name="Table List 5" w:semiHidden="1" w:unhideWhenUsed="1"/>
+    <w:lsdException w:name="Table List 6" w:semiHidden="1" w:unhideWhenUsed="1"/>
+    <w:lsdException w:name="Table List 7" w:semiHidden="1" w:unhideWhenUsed="1"/>
+    <w:lsdException w:name="Table List 8" w:semiHidden="1" w:unhideWhenUsed="1"/>
+    <w:lsdException w:name="Table 3D effects 1" w:semiHidden="1" w:unhideWhenUsed="1"/>
+    <w:lsdException w:name="Table 3D effects 2" w:semiHidden="1" w:unhideWhenUsed="1"/>
+    <w:lsdException w:name="Table 3D effects 3" w:semiHidden="1" w:unhideWhenUsed="1"/>
+    <w:lsdException w:name="Table Contemporary" w:semiHidden="1" w:unhideWhenUsed="1"/>
+    <w:lsdException w:name="Table Elegant" w:semiHidden="1" w:unhideWhenUsed="1"/>
+    <w:lsdException w:name="Table Professional" w:semiHidden="1" w:unhideWhenUsed="1"/>
+    <w:lsdException w:name="Table Subtle 1" w:semiHidden="1" w:unhideWhenUsed="1"/>
+    <w:lsdException w:name="Table Subtle 2" w:semiHidden="1" w:unhideWhenUsed="1"/>
+    <w:lsdException w:name="Table Web 1" w:semiHidden="1" w:unhideWhenUsed="1"/>
+    <w:lsdException w:name="Table Web 2" w:semiHidden="1" w:unhideWhenUsed="1"/>
+    <w:lsdException w:name="Table Web 3" w:semiHidden="1" w:unhideWhenUsed="1"/>
+    <w:lsdException w:name="Balloon Text" w:semiHidden="1" w:unhideWhenUsed="1"/>
+    <w:lsdException w:name="Table Grid" w:uiPriority="39"/>
+    <w:lsdException w:name="Table Theme" w:semiHidden="1" w:unhideWhenUsed="1"/>
+    <w:lsdException w:name="Placeholder Text" w:semiHidden="1"/>
+    <w:lsdException w:name="No Spacing" w:uiPriority="1" w:qFormat="1"/>
+    <w:lsdException w:name="Light Shading" w:uiPriority="60"/>
+    <w:lsdException w:name="Light List" w:uiPriority="61"/>
+    <w:lsdException w:name="Light Grid" w:uiPriority="62"/>
+    <w:lsdException w:name="Medium Shading 1" w:uiPriority="63"/>
+    <w:lsdException w:name="Medium Shading 2" w:uiPriority="64"/>
+    <w:lsdException w:name="Medium List 1" w:uiPriority="65"/>
+    <w:lsdException w:name="Medium List 2" w:uiPriority="66"/>
+    <w:lsdException w:name="Medium Grid 1" w:uiPriority="67"/>
+    <w:lsdException w:name="Medium Grid 2" w:uiPriority="68"/>
+    <w:lsdException w:name="Medium Grid 3" w:uiPriority="69"/>
+    <w:lsdException w:name="Dark List" w:uiPriority="70"/>
+    <w:lsdException w:name="Colorful Shading" w:uiPriority="71"/>
+    <w:lsdException w:name="Colorful List" w:uiPriority="72"/>
+    <w:lsdException w:name="Colorful Grid" w:uiPriority="73"/>
+    <w:lsdException w:name="Light Shading Accent 1" w:uiPriority="60"/>
+    <w:lsdException w:name="Light List Accent 1" w:uiPriority="61"/>
+    <w:lsdException w:name="Light Grid Accent 1" w:uiPriority="62"/>
+    <w:lsdException w:name="Medium Shading 1 Accent 1" w:uiPriority="63"/>
+    <w:lsdException w:name="Medium Shading 2 Accent 1" w:uiPriority="64"/>
+    <w:lsdException w:name="Medium List 1 Accent 1" w:uiPriority="65"/>
+    <w:lsdException w:name="Revision" w:semiHidden="1"/>
+    <w:lsdException w:name="List Paragraph" w:uiPriority="34" w:qFormat="1"/>
+    <w:lsdException w:name="Quote" w:uiPriority="29" w:qFormat="1"/>
+    <w:lsdException w:name="Intense Quote" w:uiPriority="30" w:qFormat="1"/>
+    <w:lsdException w:name="Medium List 2 Accent 1" w:uiPriority="66"/>
+    <w:lsdException w:name="Medium Grid 1 Accent 1" w:uiPriority="67"/>
+    <w:lsdException w:name="Medium Grid 2 Accent 1" w:uiPriority="68"/>
+    <w:lsdException w:name="Medium Grid 3 Accent 1" w:uiPriority="69"/>
+    <w:lsdException w:name="Dark List Accent 1" w:uiPriority="70"/>
+    <w:lsdException w:name="Colorful Shading Accent 1" w:uiPriority="71"/>
+    <w:lsdException w:name="Colorful List Accent 1" w:uiPriority="72"/>
+    <w:lsdException w:name="Colorful Grid Accent 1" w:uiPriority="73"/>
+    <w:lsdException w:name="Light Shading Accent 2" w:uiPriority="60"/>
+    <w:lsdException w:name="Light List Accent 2" w:uiPriority="61"/>
+    <w:lsdException w:name="Light Grid Accent 2" w:uiPriority="62"/>
+    <w:lsdException w:name="Medium Shading 1 Accent 2" w:uiPriority="63"/>
+    <w:lsdException w:name="Medium Shading 2 Accent 2" w:uiPriority="64"/>
+    <w:lsdException w:name="Medium List 1 Accent 2" w:uiPriority="65"/>
+    <w:lsdException w:name="Medium List 2 Accent 2" w:uiPriority="66"/>
+    <w:lsdException w:name="Medium Grid 1 Accent 2" w:uiPriority="67"/>
+    <w:lsdException w:name="Medium Grid 2 Accent 2" w:uiPriority="68"/>
+    <w:lsdException w:name="Medium Grid 3 Accent 2" w:uiPriority="69"/>
+    <w:lsdException w:name="Dark List Accent 2" w:uiPriority="70"/>
+    <w:lsdException w:name="Colorful Shading Accent 2" w:uiPriority="71"/>
+    <w:lsdException w:name="Colorful List Accent 2" w:uiPriority="72"/>
+    <w:lsdException w:name="Colorful Grid Accent 2" w:uiPriority="73"/>
+    <w:lsdException w:name="Light Shading Accent 3" w:uiPriority="60"/>
+    <w:lsdException w:name="Light List Accent 3" w:uiPriority="61"/>
+    <w:lsdException w:name="Light Grid Accent 3" w:uiPriority="62"/>
+    <w:lsdException w:name="Medium Shading 1 Accent 3" w:uiPriority="63"/>
+    <w:lsdException w:name="Medium Shading 2 Accent 3" w:uiPriority="64"/>
+    <w:lsdException w:name="Medium List 1 Accent 3" w:uiPriority="65"/>
+    <w:lsdException w:name="Medium List 2 Accent 3" w:uiPriority="66"/>
+    <w:lsdException w:name="Medium Grid 1 Accent 3" w:uiPriority="67"/>
+    <w:lsdException w:name="Medium Grid 2 Accent 3" w:uiPriority="68"/>
+    <w:lsdException w:name="Medium Grid 3 Accent 3" w:uiPriority="69"/>
+    <w:lsdException w:name="Dark List Accent 3" w:uiPriority="70"/>
+    <w:lsdException w:name="Colorful Shading Accent 3" w:uiPriority="71"/>
+    <w:lsdException w:name="Colorful List Accent 3" w:uiPriority="72"/>
+    <w:lsdException w:name="Colorful Grid Accent 3" w:uiPriority="73"/>
+    <w:lsdException w:name="Light Shading Accent 4" w:uiPriority="60"/>
+    <w:lsdException w:name="Light List Accent 4" w:uiPriority="61"/>
+    <w:lsdException w:name="Light Grid Accent 4" w:uiPriority="62"/>
+    <w:lsdException w:name="Medium Shading 1 Accent 4" w:uiPriority="63"/>
+    <w:lsdException w:name="Medium Shading 2 Accent 4" w:uiPriority="64"/>
+    <w:lsdException w:name="Medium List 1 Accent 4" w:uiPriority="65"/>
+    <w:lsdException w:name="Medium List 2 Accent 4" w:uiPriority="66"/>
+    <w:lsdException w:name="Medium Grid 1 Accent 4" w:uiPriority="67"/>
+    <w:lsdException w:name="Medium Grid 2 Accent 4" w:uiPriority="68"/>
+    <w:lsdException w:name="Medium Grid 3 Accent 4" w:uiPriority="69"/>
+    <w:lsdException w:name="Dark List Accent 4" w:uiPriority="70"/>
+    <w:lsdException w:name="Colorful Shading Accent 4" w:uiPriority="71"/>
+    <w:lsdException w:name="Colorful List Accent 4" w:uiPriority="72"/>
+    <w:lsdException w:name="Colorful Grid Accent 4" w:uiPriority="73"/>
+    <w:lsdException w:name="Light Shading Accent 5" w:uiPriority="60"/>
+    <w:lsdException w:name="Light List Accent 5" w:uiPriority="61"/>
+    <w:lsdException w:name="Light Grid Accent 5" w:uiPriority="62"/>
+    <w:lsdException w:name="Medium Shading 1 Accent 5" w:uiPriority="63"/>
+    <w:lsdException w:name="Medium Shading 2 Accent 5" w:uiPriority="64"/>
+    <w:lsdException w:name="Medium List 1 Accent 5" w:uiPriority="65"/>
+    <w:lsdException w:name="Medium List 2 Accent 5" w:uiPriority="66"/>
+    <w:lsdException w:name="Medium Grid 1 Accent 5" w:uiPriority="67"/>
+    <w:lsdException w:name="Medium Grid 2 Accent 5" w:uiPriority="68"/>
+    <w:lsdException w:name="Medium Grid 3 Accent 5" w:uiPriority="69"/>
+    <w:lsdException w:name="Dark List Accent 5" w:uiPriority="70"/>
+    <w:lsdException w:name="Colorful Shading Accent 5" w:uiPriority="71"/>
+    <w:lsdException w:name="Colorful List Accent 5" w:uiPriority="72"/>
+    <w:lsdException w:name="Colorful Grid Accent 5" w:uiPriority="73"/>
+    <w:lsdException w:name="Light Shading Accent 6" w:uiPriority="60"/>
+    <w:lsdException w:name="Light List Accent 6" w:uiPriority="61"/>
+    <w:lsdException w:name="Light Grid Accent 6" w:uiPriority="62"/>
+    <w:lsdException w:name="Medium Shading 1 Accent 6" w:uiPriority="63"/>
+    <w:lsdException w:name="Medium Shading 2 Accent 6" w:uiPriority="64"/>
+    <w:lsdException w:name="Medium List 1 Accent 6" w:uiPriority="65"/>
+    <w:lsdException w:name="Medium List 2 Accent 6" w:uiPriority="66"/>
+    <w:lsdException w:name="Medium Grid 1 Accent 6" w:uiPriority="67"/>
+    <w:lsdException w:name="Medium Grid 2 Accent 6" w:uiPriority="68"/>
+    <w:lsdException w:name="Medium Grid 3 Accent 6" w:uiPriority="69"/>
+    <w:lsdException w:name="Dark List Accent 6" w:uiPriority="70"/>
+    <w:lsdException w:name="Colorful Shading Accent 6" w:uiPriority="71"/>
+    <w:lsdException w:name="Colorful List Accent 6" w:uiPriority="72"/>
+    <w:lsdException w:name="Colorful Grid Accent 6" w:uiPriority="73"/>
+    <w:lsdException w:name="Subtle Emphasis" w:uiPriority="19" w:qFormat="1"/>
+    <w:lsdException w:name="Intense Emphasis" w:uiPriority="21" w:qFormat="1"/>
+    <w:lsdException w:name="Subtle Reference" w:uiPriority="31" w:qFormat="1"/>
+    <w:lsdException w:name="Intense Reference" w:uiPriority="32" w:qFormat="1"/>
+    <w:lsdException w:name="Book Title" w:uiPriority="33" w:qFormat="1"/>
+    <w:lsdException w:name="Bibliography" w:semiHidden="1" w:uiPriority="37" w:unhideWhenUsed="1"/>
+    <w:lsdException w:name="TOC Heading" w:semiHidden="1" w:uiPriority="39" w:unhideWhenUsed="1" w:qFormat="1"/>
+    <w:lsdException w:name="Plain Table 1" w:uiPriority="41"/>
+    <w:lsdException w:name="Plain Table 2" w:uiPriority="42"/>
+    <w:lsdException w:name="Plain Table 3" w:uiPriority="43"/>
+    <w:lsdException w:name="Plain Table 4" w:uiPriority="44"/>
+    <w:lsdException w:name="Plain Table 5" w:uiPriority="45"/>
+    <w:lsdException w:name="Grid Table Light" w:uiPriority="40"/>
+    <w:lsdException w:name="Grid Table 1 Light" w:uiPriority="46"/>
+    <w:lsdException w:name="Grid Table 2" w:uiPriority="47"/>
+    <w:lsdException w:name="Grid Table 3" w:uiPriority="48"/>
+    <w:lsdException w:name="Grid Table 4" w:uiPriority="49"/>
+    <w:lsdException w:name="Grid Table 5 Dark" w:uiPriority="50"/>
+    <w:lsdException w:name="Grid Table 6 Colorful" w:uiPriority="51"/>
+    <w:lsdException w:name="Grid Table 7 Colorful" w:uiPriority="52"/>
+    <w:lsdException w:name="Grid Table 1 Light Accent 1" w:uiPriority="46"/>
+    <w:lsdException w:name="Grid Table 2 Accent 1" w:uiPriority="47"/>
+    <w:lsdException w:name="Grid Table 3 Accent 1" w:uiPriority="48"/>
+    <w:lsdException w:name="Grid Table 4 Accent 1" w:uiPriority="49"/>
+    <w:lsdException w:name="Grid Table 5 Dark Accent 1" w:uiPriority="50"/>
+    <w:lsdException w:name="Grid Table 6 Colorful Accent 1" w:uiPriority="51"/>
+    <w:lsdException w:name="Grid Table 7 Colorful Accent 1" w:uiPriority="52"/>
+    <w:lsdException w:name="Grid Table 1 Light Accent 2" w:uiPriority="46"/>
+    <w:lsdException w:name="Grid Table 2 Accent 2" w:uiPriority="47"/>
+    <w:lsdException w:name="Grid Table 3 Accent 2" w:uiPriority="48"/>
+    <w:lsdException w:name="Grid Table 4 Accent 2" w:uiPriority="49"/>
+    <w:lsdException w:name="Grid Table 5 Dark Accent 2" w:uiPriority="50"/>
+    <w:lsdException w:name="Grid Table 6 Colorful Accent 2" w:uiPriority="51"/>
+    <w:lsdException w:name="Grid Table 7 Colorful Accent 2" w:uiPriority="52"/>
+    <w:lsdException w:name="Grid Table 1 Light Accent 3" w:uiPriority="46"/>
+    <w:lsdException w:name="Grid Table 2 Accent 3" w:uiPriority="47"/>
+    <w:lsdException w:name="Grid Table 3 Accent 3" w:uiPriority="48"/>
+    <w:lsdException w:name="Grid Table 4 Accent 3" w:uiPriority="49"/>
+    <w:lsdException w:name="Grid Table 5 Dark Accent 3" w:uiPriority="50"/>
+    <w:lsdException w:name="Grid Table 6 Colorful Accent 3" w:uiPriority="51"/>
+    <w:lsdException w:name="Grid Table 7 Colorful Accent 3" w:uiPriority="52"/>
+    <w:lsdException w:name="Grid Table 1 Light Accent 4" w:uiPriority="46"/>
+    <w:lsdException w:name="Grid Table 2 Accent 4" w:uiPriority="47"/>
+    <w:lsdException w:name="Grid Table 3 Accent 4" w:uiPriority="48"/>
+    <w:lsdException w:name="Grid Table 4 Accent 4" w:uiPriority="49"/>
+    <w:lsdException w:name="Grid Table 5 Dark Accent 4" w:uiPriority="50"/>
+    <w:lsdException w:name="Grid Table 6 Colorful Accent 4" w:uiPriority="51"/>
+    <w:lsdException w:name="Grid Table 7 Colorful Accent 4" w:uiPriority="52"/>
+    <w:lsdException w:name="Grid Table 1 Light Accent 5" w:uiPriority="46"/>
+    <w:lsdException w:name="Grid Table 2 Accent 5" w:uiPriority="47"/>
+    <w:lsdException w:name="Grid Table 3 Accent 5" w:uiPriority="48"/>
+    <w:lsdException w:name="Grid Table 4 Accent 5" w:uiPriority="49"/>
+    <w:lsdException w:name="Grid Table 5 Dark Accent 5" w:uiPriority="50"/>
+    <w:lsdException w:name="Grid Table 6 Colorful Accent 5" w:uiPriority="51"/>
+    <w:lsdException w:name="Grid Table 7 Colorful Accent 5" w:uiPriority="52"/>
+    <w:lsdException w:name="Grid Table 1 Light Accent 6" w:uiPriority="46"/>
+    <w:lsdException w:name="Grid Table 2 Accent 6" w:uiPriority="47"/>
+    <w:lsdException w:name="Grid Table 3 Accent 6" w:uiPriority="48"/>
+    <w:lsdException w:name="Grid Table 4 Accent 6" w:uiPriority="49"/>
+    <w:lsdException w:name="Grid Table 5 Dark Accent 6" w:uiPriority="50"/>
+    <w:lsdException w:name="Grid Table 6 Colorful Accent 6" w:uiPriority="51"/>
+    <w:lsdException w:name="Grid Table 7 Colorful Accent 6" w:uiPriority="52"/>
+    <w:lsdException w:name="List Table 1 Light" w:uiPriority="46"/>
+    <w:lsdException w:name="List Table 2" w:uiPriority="47"/>
+    <w:lsdException w:name="List Table 3" w:uiPriority="48"/>
+    <w:lsdException w:name="List Table 4" w:uiPriority="49"/>
+    <w:lsdException w:name="List Table 5 Dark" w:uiPriority="50"/>
+    <w:lsdException w:name="List Table 6 Colorful" w:uiPriority="51"/>
+    <w:lsdException w:name="List Table 7 Colorful" w:uiPriority="52"/>
+    <w:lsdException w:name="List Table 1 Light Accent 1" w:uiPriority="46"/>
+    <w:lsdException w:name="List Table 2 Accent 1" w:uiPriority="47"/>
+    <w:lsdException w:name="List Table 3 Accent 1" w:uiPriority="48"/>
+    <w:lsdException w:name="List Table 4 Accent 1" w:uiPriority="49"/>
+    <w:lsdException w:name="List Table 5 Dark Accent 1" w:uiPriority="50"/>
+    <w:lsdException w:name="List Table 6 Colorful Accent 1" w:uiPriority="51"/>
+    <w:lsdException w:name="List Table 7 Colorful Accent 1" w:uiPriority="52"/>
+    <w:lsdException w:name="List Table 1 Light Accent 2" w:uiPriority="46"/>
+    <w:lsdException w:name="List Table 2 Accent 2" w:uiPriority="47"/>
+    <w:lsdException w:name="List Table 3 Accent 2" w:uiPriority="48"/>
+    <w:lsdException w:name="List Table 4 Accent 2" w:uiPriority="49"/>
+    <w:lsdException w:name="List Table 5 Dark Accent 2" w:uiPriority="50"/>
+    <w:lsdException w:name="List Table 6 Colorful Accent 2" w:uiPriority="51"/>
+    <w:lsdException w:name="List Table 7 Colorful Accent 2" w:uiPriority="52"/>
+    <w:lsdException w:name="List Table 1 Light Accent 3" w:uiPriority="46"/>
+    <w:lsdException w:name="List Table 2 Accent 3" w:uiPriority="47"/>
+    <w:lsdException w:name="List Table 3 Accent 3" w:uiPriority="48"/>
+    <w:lsdException w:name="List Table 4 Accent 3" w:uiPriority="49"/>
+    <w:lsdException w:name="List Table 5 Dark Accent 3" w:uiPriority="50"/>
+    <w:lsdException w:name="List Table 6 Colorful Accent 3" w:uiPriority="51"/>
+    <w:lsdException w:name="List Table 7 Colorful Accent 3" w:uiPriority="52"/>
+    <w:lsdException w:name="List Table 1 Light Accent 4" w:uiPriority="46"/>
+    <w:lsdException w:name="List Table 2 Accent 4" w:uiPriority="47"/>
+    <w:lsdException w:name="List Table 3 Accent 4" w:uiPriority="48"/>
+    <w:lsdException w:name="List Table 4 Accent 4" w:uiPriority="49"/>
+    <w:lsdException w:name="List Table 5 Dark Accent 4" w:uiPriority="50"/>
+    <w:lsdException w:name="List Table 6 Colorful Accent 4" w:uiPriority="51"/>
+    <w:lsdException w:name="List Table 7 Colorful Accent 4" w:uiPriority="52"/>
+    <w:lsdException w:name="List Table 1 Light Accent 5" w:uiPriority="46"/>
+    <w:lsdException w:name="List Table 2 Accent 5" w:uiPriority="47"/>
+    <w:lsdException w:name="List Table 3 Accent 5" w:uiPriority="48"/>
+    <w:lsdException w:name="List Table 4 Accent 5" w:uiPriority="49"/>
+    <w:lsdException w:name="List Table 5 Dark Accent 5" w:uiPriority="50"/>
+    <w:lsdException w:name="List Table 6 Colorful Accent 5" w:uiPriority="51"/>
+    <w:lsdException w:name="List Table 7 Colorful Accent 5" w:uiPriority="52"/>
+    <w:lsdException w:name="List Table 1 Light Accent 6" w:uiPriority="46"/>
+    <w:lsdException w:name="List Table 2 Accent 6" w:uiPriority="47"/>
+    <w:lsdException w:name="List Table 3 Accent 6" w:uiPriority="48"/>
+    <w:lsdException w:name="List Table 4 Accent 6" w:uiPriority="49"/>
+    <w:lsdException w:name="List Table 5 Dark Accent 6" w:uiPriority="50"/>
+    <w:lsdException w:name="List Table 6 Colorful Accent 6" w:uiPriority="51"/>
+    <w:lsdException w:name="List Table 7 Colorful Accent 6" w:uiPriority="52"/>
+  </w:latentStyles>
+  <w:style w:type="paragraph" w:default="1" w:styleId="Normal">
+    <w:name w:val="Normal"/>
   </w:style>
-  <w:style w:type="table" w:styleId="TableNormal" w:default="1">
-    <w:name w:val="Table Normal"/>
-  </w:style>
-  <w:style w:type="paragraph" w:styleId="Heading1">
+  <w:style w:type="paragraph" w:styleId="Ttulo1">
     <w:name w:val="heading 1"/>
     <w:basedOn w:val="Normal"/>
     <w:next w:val="Normal"/>
     <w:pPr>
-      <w:keepNext w:val="1"/>
-      <w:keepLines w:val="1"/>
-      <w:pageBreakBefore w:val="0"/>
-      <w:spacing w:after="120" w:before="400" w:lineRule="auto"/>
+      <w:keepNext/>
+      <w:keepLines/>
+      <w:spacing w:before="400" w:after="120"/>
+      <w:outlineLvl w:val="0"/>
     </w:pPr>
     <w:rPr>
       <w:sz w:val="40"/>
       <w:szCs w:val="40"/>
     </w:rPr>
   </w:style>
-  <w:style w:type="paragraph" w:styleId="Heading2">
+  <w:style w:type="paragraph" w:styleId="Ttulo2">
     <w:name w:val="heading 2"/>
     <w:basedOn w:val="Normal"/>
     <w:next w:val="Normal"/>
     <w:pPr>
-      <w:keepNext w:val="1"/>
-      <w:keepLines w:val="1"/>
-      <w:pageBreakBefore w:val="0"/>
-      <w:spacing w:after="120" w:before="360" w:lineRule="auto"/>
+      <w:keepNext/>
+      <w:keepLines/>
+      <w:spacing w:before="360" w:after="120"/>
+      <w:outlineLvl w:val="1"/>
     </w:pPr>
     <w:rPr>
-      <w:b w:val="0"/>
       <w:sz w:val="32"/>
       <w:szCs w:val="32"/>
     </w:rPr>
   </w:style>
-  <w:style w:type="paragraph" w:styleId="Heading3">
+  <w:style w:type="paragraph" w:styleId="Ttulo3">
     <w:name w:val="heading 3"/>
     <w:basedOn w:val="Normal"/>
     <w:next w:val="Normal"/>
     <w:pPr>
-      <w:keepNext w:val="1"/>
-      <w:keepLines w:val="1"/>
-      <w:pageBreakBefore w:val="0"/>
-      <w:spacing w:after="80" w:before="320" w:lineRule="auto"/>
+      <w:keepNext/>
+      <w:keepLines/>
+      <w:spacing w:before="320" w:after="80"/>
+      <w:outlineLvl w:val="2"/>
     </w:pPr>
     <w:rPr>
-      <w:b w:val="0"/>
       <w:color w:val="434343"/>
       <w:sz w:val="28"/>
       <w:szCs w:val="28"/>
     </w:rPr>
   </w:style>
-  <w:style w:type="paragraph" w:styleId="Heading4">
+  <w:style w:type="paragraph" w:styleId="Ttulo4">
     <w:name w:val="heading 4"/>
     <w:basedOn w:val="Normal"/>
     <w:next w:val="Normal"/>
     <w:pPr>
-      <w:keepNext w:val="1"/>
-      <w:keepLines w:val="1"/>
-      <w:pageBreakBefore w:val="0"/>
-      <w:spacing w:after="80" w:before="280" w:lineRule="auto"/>
+      <w:keepNext/>
+      <w:keepLines/>
+      <w:spacing w:before="280" w:after="80"/>
+      <w:outlineLvl w:val="3"/>
     </w:pPr>
     <w:rPr>
       <w:color w:val="666666"/>
@@ -3528,84 +5987,125 @@
       <w:szCs w:val="24"/>
     </w:rPr>
   </w:style>
-  <w:style w:type="paragraph" w:styleId="Heading5">
+  <w:style w:type="paragraph" w:styleId="Ttulo5">
     <w:name w:val="heading 5"/>
     <w:basedOn w:val="Normal"/>
     <w:next w:val="Normal"/>
     <w:pPr>
-      <w:keepNext w:val="1"/>
-      <w:keepLines w:val="1"/>
-      <w:pageBreakBefore w:val="0"/>
-      <w:spacing w:after="80" w:before="240" w:lineRule="auto"/>
+      <w:keepNext/>
+      <w:keepLines/>
+      <w:spacing w:before="240" w:after="80"/>
+      <w:outlineLvl w:val="4"/>
     </w:pPr>
     <w:rPr>
       <w:color w:val="666666"/>
-      <w:sz w:val="22"/>
-      <w:szCs w:val="22"/>
     </w:rPr>
   </w:style>
-  <w:style w:type="paragraph" w:styleId="Heading6">
+  <w:style w:type="paragraph" w:styleId="Ttulo6">
     <w:name w:val="heading 6"/>
     <w:basedOn w:val="Normal"/>
     <w:next w:val="Normal"/>
     <w:pPr>
-      <w:keepNext w:val="1"/>
-      <w:keepLines w:val="1"/>
-      <w:pageBreakBefore w:val="0"/>
-      <w:spacing w:after="80" w:before="240" w:lineRule="auto"/>
+      <w:keepNext/>
+      <w:keepLines/>
+      <w:spacing w:before="240" w:after="80"/>
+      <w:outlineLvl w:val="5"/>
     </w:pPr>
     <w:rPr>
-      <w:i w:val="1"/>
+      <w:i/>
       <w:color w:val="666666"/>
-      <w:sz w:val="22"/>
-      <w:szCs w:val="22"/>
     </w:rPr>
   </w:style>
-  <w:style w:type="paragraph" w:styleId="Title">
+  <w:style w:type="character" w:default="1" w:styleId="Fuentedeprrafopredeter">
+    <w:name w:val="Default Paragraph Font"/>
+    <w:uiPriority w:val="1"/>
+    <w:semiHidden/>
+    <w:unhideWhenUsed/>
+  </w:style>
+  <w:style w:type="table" w:default="1" w:styleId="Tablanormal">
+    <w:name w:val="Normal Table"/>
+    <w:uiPriority w:val="99"/>
+    <w:semiHidden/>
+    <w:unhideWhenUsed/>
+    <w:tblPr>
+      <w:tblInd w:w="0" w:type="dxa"/>
+      <w:tblCellMar>
+        <w:top w:w="0" w:type="dxa"/>
+        <w:left w:w="108" w:type="dxa"/>
+        <w:bottom w:w="0" w:type="dxa"/>
+        <w:right w:w="108" w:type="dxa"/>
+      </w:tblCellMar>
+    </w:tblPr>
+  </w:style>
+  <w:style w:type="numbering" w:default="1" w:styleId="Sinlista">
+    <w:name w:val="No List"/>
+    <w:uiPriority w:val="99"/>
+    <w:semiHidden/>
+    <w:unhideWhenUsed/>
+  </w:style>
+  <w:style w:type="table" w:customStyle="1" w:styleId="TableNormal">
+    <w:name w:val="Table Normal"/>
+    <w:tblPr>
+      <w:tblCellMar>
+        <w:top w:w="0" w:type="dxa"/>
+        <w:left w:w="0" w:type="dxa"/>
+        <w:bottom w:w="0" w:type="dxa"/>
+        <w:right w:w="0" w:type="dxa"/>
+      </w:tblCellMar>
+    </w:tblPr>
+  </w:style>
+  <w:style w:type="paragraph" w:styleId="Ttulo">
     <w:name w:val="Title"/>
     <w:basedOn w:val="Normal"/>
     <w:next w:val="Normal"/>
     <w:pPr>
-      <w:keepNext w:val="1"/>
-      <w:keepLines w:val="1"/>
-      <w:pageBreakBefore w:val="0"/>
-      <w:spacing w:after="60" w:before="0" w:lineRule="auto"/>
+      <w:keepNext/>
+      <w:keepLines/>
+      <w:spacing w:after="60"/>
     </w:pPr>
     <w:rPr>
       <w:sz w:val="52"/>
       <w:szCs w:val="52"/>
     </w:rPr>
   </w:style>
-  <w:style w:type="paragraph" w:styleId="Subtitle">
+  <w:style w:type="paragraph" w:styleId="Subttulo">
     <w:name w:val="Subtitle"/>
     <w:basedOn w:val="Normal"/>
     <w:next w:val="Normal"/>
     <w:pPr>
-      <w:keepNext w:val="1"/>
-      <w:keepLines w:val="1"/>
-      <w:pageBreakBefore w:val="0"/>
-      <w:spacing w:after="320" w:before="0" w:lineRule="auto"/>
+      <w:keepNext/>
+      <w:keepLines/>
+      <w:spacing w:after="320"/>
     </w:pPr>
     <w:rPr>
-      <w:rFonts w:ascii="Arial" w:cs="Arial" w:eastAsia="Arial" w:hAnsi="Arial"/>
-      <w:i w:val="0"/>
       <w:color w:val="666666"/>
       <w:sz w:val="30"/>
       <w:szCs w:val="30"/>
     </w:rPr>
   </w:style>
-  <w:style w:type="table" w:styleId="Table1">
+  <w:style w:type="table" w:customStyle="1" w:styleId="a">
     <w:basedOn w:val="TableNormal"/>
     <w:tblPr>
       <w:tblStyleRowBandSize w:val="1"/>
       <w:tblStyleColBandSize w:val="1"/>
       <w:tblCellMar>
-        <w:top w:w="100.0" w:type="dxa"/>
-        <w:left w:w="100.0" w:type="dxa"/>
-        <w:bottom w:w="100.0" w:type="dxa"/>
-        <w:right w:w="100.0" w:type="dxa"/>
+        <w:top w:w="100" w:type="dxa"/>
+        <w:left w:w="100" w:type="dxa"/>
+        <w:bottom w:w="100" w:type="dxa"/>
+        <w:right w:w="100" w:type="dxa"/>
       </w:tblCellMar>
     </w:tblPr>
+  </w:style>
+  <w:style w:type="paragraph" w:styleId="Prrafodelista">
+    <w:name w:val="List Paragraph"/>
+    <w:basedOn w:val="Normal"/>
+    <w:uiPriority w:val="34"/>
+    <w:qFormat/>
+    <w:rsid w:val="00045246"/>
+    <w:pPr>
+      <w:ind w:left="720"/>
+      <w:contextualSpacing/>
+    </w:pPr>
   </w:style>
 </w:styles>
 </file>

--- a/engineering-method.docx
+++ b/engineering-method.docx
@@ -1665,14 +1665,14 @@
         </w:rPr>
         <w:drawing>
           <wp:inline distB="114300" distT="114300" distL="114300" distR="114300">
-            <wp:extent cx="3362325" cy="1545059"/>
+            <wp:extent cx="3087525" cy="1416938"/>
             <wp:effectExtent b="0" l="0" r="0" t="0"/>
-            <wp:docPr id="4" name="image3.png"/>
+            <wp:docPr id="4" name="image1.png"/>
             <a:graphic>
               <a:graphicData uri="http://schemas.openxmlformats.org/drawingml/2006/picture">
                 <pic:pic>
                   <pic:nvPicPr>
-                    <pic:cNvPr id="0" name="image3.png"/>
+                    <pic:cNvPr id="0" name="image1.png"/>
                     <pic:cNvPicPr preferRelativeResize="0"/>
                   </pic:nvPicPr>
                   <pic:blipFill>
@@ -1685,7 +1685,7 @@
                   <pic:spPr>
                     <a:xfrm>
                       <a:off x="0" y="0"/>
-                      <a:ext cx="3362325" cy="1545059"/>
+                      <a:ext cx="3087525" cy="1416938"/>
                     </a:xfrm>
                     <a:prstGeom prst="rect"/>
                     <a:ln/>
@@ -1721,7 +1721,69 @@
           <w:szCs w:val="24"/>
           <w:rtl w:val="0"/>
         </w:rPr>
-        <w:t xml:space="preserve">GeeksforGeeks. (s.f.). Java Program to Implement Hash Tables Chaining with Doubly Linked Lists. Recuperado de:  https://www.geeksforgeeks.org/java-program-to-implement-hash-tables-chaining-with-doubly-linked-lists/</w:t>
+        <w:t xml:space="preserve">GeeksforGeeks. (s.f.). Java Program to Implement Hash Tables Chaining with Doubly Linked Lists. Recuperado de:  </w:t>
+      </w:r>
+      <w:hyperlink r:id="rId7">
+        <w:r>
+          <w:rPr>
+            <w:rFonts w:ascii="Times New Roman" w:cs="Times New Roman" w:eastAsia="Times New Roman" w:hAnsi="Times New Roman"/>
+            <w:color w:val="1155cc"/>
+            <w:sz w:val="24"/>
+            <w:szCs w:val="24"/>
+            <w:u w:val="single"/>
+            <w:rtl w:val="0"/>
+          </w:rPr>
+          <w:t xml:space="preserve">https://www.geeksforgeeks.org/java-program-to-implement-hash-tables-chaining-with-doubly-linked-lists/</w:t>
+        </w:r>
+      </w:hyperlink>
+      <w:r>
+        <w:rPr>
+          <w:rtl w:val="0"/>
+        </w:rPr>
+      </w:r>
+    </w:p>
+    <w:p>
+      <w:pPr>
+        <w:widowControl w:val="0"/>
+        <w:spacing w:before="214.7802734375" w:line="240" w:lineRule="auto"/>
+        <w:ind w:left="0" w:firstLine="0"/>
+        <w:jc w:val="both"/>
+        <w:rPr>
+          <w:rFonts w:ascii="Times New Roman" w:cs="Times New Roman" w:eastAsia="Times New Roman" w:hAnsi="Times New Roman"/>
+          <w:sz w:val="24"/>
+          <w:szCs w:val="24"/>
+        </w:rPr>
+      </w:pPr>
+      <w:r>
+        <w:rPr>
+          <w:rFonts w:ascii="Times New Roman" w:cs="Times New Roman" w:eastAsia="Times New Roman" w:hAnsi="Times New Roman"/>
+          <w:sz w:val="24"/>
+          <w:szCs w:val="24"/>
+          <w:rtl w:val="0"/>
+        </w:rPr>
+        <w:t xml:space="preserve">Oracle. (2014). Class Hashtable. Recuperado de </w:t>
+      </w:r>
+      <w:hyperlink r:id="rId8">
+        <w:r>
+          <w:rPr>
+            <w:rFonts w:ascii="Times New Roman" w:cs="Times New Roman" w:eastAsia="Times New Roman" w:hAnsi="Times New Roman"/>
+            <w:color w:val="1155cc"/>
+            <w:sz w:val="24"/>
+            <w:szCs w:val="24"/>
+            <w:u w:val="single"/>
+            <w:rtl w:val="0"/>
+          </w:rPr>
+          <w:t xml:space="preserve">https://docs.oracle.com/javase/8/docs/api/java/util/Hashtable.html</w:t>
+        </w:r>
+      </w:hyperlink>
+      <w:r>
+        <w:rPr>
+          <w:rFonts w:ascii="Times New Roman" w:cs="Times New Roman" w:eastAsia="Times New Roman" w:hAnsi="Times New Roman"/>
+          <w:sz w:val="24"/>
+          <w:szCs w:val="24"/>
+          <w:rtl w:val="0"/>
+        </w:rPr>
+        <w:t xml:space="preserve"> </w:t>
       </w:r>
     </w:p>
     <w:p>
@@ -1771,16 +1833,16 @@
           <wp:inline distB="114300" distT="114300" distL="114300" distR="114300">
             <wp:extent cx="4714875" cy="1638923"/>
             <wp:effectExtent b="0" l="0" r="0" t="0"/>
-            <wp:docPr id="3" name="image1.png"/>
+            <wp:docPr id="3" name="image3.png"/>
             <a:graphic>
               <a:graphicData uri="http://schemas.openxmlformats.org/drawingml/2006/picture">
                 <pic:pic>
                   <pic:nvPicPr>
-                    <pic:cNvPr id="0" name="image1.png"/>
+                    <pic:cNvPr id="0" name="image3.png"/>
                     <pic:cNvPicPr preferRelativeResize="0"/>
                   </pic:nvPicPr>
                   <pic:blipFill>
-                    <a:blip r:embed="rId7"/>
+                    <a:blip r:embed="rId9"/>
                     <a:srcRect b="19519" l="0" r="0" t="7596"/>
                     <a:stretch>
                       <a:fillRect/>
@@ -1872,7 +1934,7 @@
         </w:rPr>
         <w:t xml:space="preserve">GeeksforGeeks. (s.f.). Introduction and Insertion in a Doubly Linked List. Recuperado de </w:t>
       </w:r>
-      <w:hyperlink r:id="rId8">
+      <w:hyperlink r:id="rId10">
         <w:r>
           <w:rPr>
             <w:rFonts w:ascii="Times New Roman" w:cs="Times New Roman" w:eastAsia="Times New Roman" w:hAnsi="Times New Roman"/>
@@ -1894,6 +1956,54 @@
     <w:p>
       <w:pPr>
         <w:widowControl w:val="0"/>
+        <w:spacing w:before="214.7802734375" w:line="240" w:lineRule="auto"/>
+        <w:ind w:left="0" w:firstLine="0"/>
+        <w:rPr>
+          <w:rFonts w:ascii="Times New Roman" w:cs="Times New Roman" w:eastAsia="Times New Roman" w:hAnsi="Times New Roman"/>
+          <w:sz w:val="24"/>
+          <w:szCs w:val="24"/>
+        </w:rPr>
+      </w:pPr>
+      <w:r>
+        <w:rPr>
+          <w:rFonts w:ascii="Times New Roman" w:cs="Times New Roman" w:eastAsia="Times New Roman" w:hAnsi="Times New Roman"/>
+          <w:sz w:val="24"/>
+          <w:szCs w:val="24"/>
+          <w:rtl w:val="0"/>
+        </w:rPr>
+        <w:t xml:space="preserve">Oracle. (2014). Class LinkedList. Recuperado de </w:t>
+      </w:r>
+      <w:hyperlink r:id="rId11">
+        <w:r>
+          <w:rPr>
+            <w:rFonts w:ascii="Times New Roman" w:cs="Times New Roman" w:eastAsia="Times New Roman" w:hAnsi="Times New Roman"/>
+            <w:color w:val="1155cc"/>
+            <w:sz w:val="24"/>
+            <w:szCs w:val="24"/>
+            <w:u w:val="single"/>
+            <w:rtl w:val="0"/>
+          </w:rPr>
+          <w:t xml:space="preserve">https://docs.oracle.com/javase/8/docs/api/java/util/LinkedList.html</w:t>
+        </w:r>
+      </w:hyperlink>
+      <w:r>
+        <w:rPr>
+          <w:rFonts w:ascii="Times New Roman" w:cs="Times New Roman" w:eastAsia="Times New Roman" w:hAnsi="Times New Roman"/>
+          <w:sz w:val="24"/>
+          <w:szCs w:val="24"/>
+          <w:rtl w:val="0"/>
+        </w:rPr>
+        <w:t xml:space="preserve"> </w:t>
+      </w:r>
+      <w:r>
+        <w:rPr>
+          <w:rtl w:val="0"/>
+        </w:rPr>
+      </w:r>
+    </w:p>
+    <w:p>
+      <w:pPr>
+        <w:widowControl w:val="0"/>
         <w:numPr>
           <w:ilvl w:val="0"/>
           <w:numId w:val="12"/>
@@ -1957,16 +2067,16 @@
           <wp:inline distB="114300" distT="114300" distL="114300" distR="114300">
             <wp:extent cx="1984538" cy="1289949"/>
             <wp:effectExtent b="0" l="0" r="0" t="0"/>
-            <wp:docPr id="1" name="image2.png"/>
+            <wp:docPr id="1" name="image5.png"/>
             <a:graphic>
               <a:graphicData uri="http://schemas.openxmlformats.org/drawingml/2006/picture">
                 <pic:pic>
                   <pic:nvPicPr>
-                    <pic:cNvPr id="0" name="image2.png"/>
+                    <pic:cNvPr id="0" name="image5.png"/>
                     <pic:cNvPicPr preferRelativeResize="0"/>
                   </pic:nvPicPr>
                   <pic:blipFill>
-                    <a:blip r:embed="rId9"/>
+                    <a:blip r:embed="rId12"/>
                     <a:srcRect b="14061" l="45084" r="0" t="14478"/>
                     <a:stretch>
                       <a:fillRect/>
@@ -2011,7 +2121,73 @@
           <w:szCs w:val="24"/>
           <w:rtl w:val="0"/>
         </w:rPr>
-        <w:t xml:space="preserve">GeeksforGeeks. (s.f.). Stack Data Structure. Recuperado de https://www.geeksforgeeks.org/stack-data-structure/?ref=lbp</w:t>
+        <w:t xml:space="preserve">GeeksforGeeks. (s.f.). Stack Data Structure. Recuperado de </w:t>
+      </w:r>
+      <w:hyperlink r:id="rId13">
+        <w:r>
+          <w:rPr>
+            <w:rFonts w:ascii="Times New Roman" w:cs="Times New Roman" w:eastAsia="Times New Roman" w:hAnsi="Times New Roman"/>
+            <w:color w:val="1155cc"/>
+            <w:sz w:val="24"/>
+            <w:szCs w:val="24"/>
+            <w:u w:val="single"/>
+            <w:rtl w:val="0"/>
+          </w:rPr>
+          <w:t xml:space="preserve">https://www.geeksforgeeks.org/stack-data-structure/?ref=lbp</w:t>
+        </w:r>
+      </w:hyperlink>
+      <w:r>
+        <w:rPr>
+          <w:rFonts w:ascii="Times New Roman" w:cs="Times New Roman" w:eastAsia="Times New Roman" w:hAnsi="Times New Roman"/>
+          <w:sz w:val="24"/>
+          <w:szCs w:val="24"/>
+          <w:rtl w:val="0"/>
+        </w:rPr>
+        <w:t xml:space="preserve"> </w:t>
+      </w:r>
+    </w:p>
+    <w:p>
+      <w:pPr>
+        <w:widowControl w:val="0"/>
+        <w:spacing w:before="214.7802734375" w:line="240" w:lineRule="auto"/>
+        <w:ind w:left="0" w:firstLine="0"/>
+        <w:jc w:val="both"/>
+        <w:rPr>
+          <w:rFonts w:ascii="Times New Roman" w:cs="Times New Roman" w:eastAsia="Times New Roman" w:hAnsi="Times New Roman"/>
+          <w:sz w:val="24"/>
+          <w:szCs w:val="24"/>
+        </w:rPr>
+      </w:pPr>
+      <w:r>
+        <w:rPr>
+          <w:rFonts w:ascii="Times New Roman" w:cs="Times New Roman" w:eastAsia="Times New Roman" w:hAnsi="Times New Roman"/>
+          <w:sz w:val="24"/>
+          <w:szCs w:val="24"/>
+          <w:rtl w:val="0"/>
+        </w:rPr>
+        <w:t xml:space="preserve">Oracle. (2014). Class Stack. Recuperado de </w:t>
+      </w:r>
+      <w:hyperlink r:id="rId14">
+        <w:r>
+          <w:rPr>
+            <w:rFonts w:ascii="Times New Roman" w:cs="Times New Roman" w:eastAsia="Times New Roman" w:hAnsi="Times New Roman"/>
+            <w:color w:val="1155cc"/>
+            <w:sz w:val="24"/>
+            <w:szCs w:val="24"/>
+            <w:u w:val="single"/>
+            <w:rtl w:val="0"/>
+          </w:rPr>
+          <w:t xml:space="preserve">https://docs.oracle.com/javase/8/docs/api/java/util/Stack.html</w:t>
+        </w:r>
+      </w:hyperlink>
+      <w:r>
+        <w:rPr>
+          <w:rFonts w:ascii="Times New Roman" w:cs="Times New Roman" w:eastAsia="Times New Roman" w:hAnsi="Times New Roman"/>
+          <w:sz w:val="24"/>
+          <w:szCs w:val="24"/>
+          <w:rtl w:val="0"/>
+        </w:rPr>
+        <w:t xml:space="preserve"> </w:t>
       </w:r>
     </w:p>
     <w:p>
@@ -2062,16 +2238,16 @@
           <wp:inline distB="114300" distT="114300" distL="114300" distR="114300">
             <wp:extent cx="3219450" cy="1342963"/>
             <wp:effectExtent b="0" l="0" r="0" t="0"/>
-            <wp:docPr id="2" name="image5.png"/>
+            <wp:docPr id="2" name="image4.png"/>
             <a:graphic>
               <a:graphicData uri="http://schemas.openxmlformats.org/drawingml/2006/picture">
                 <pic:pic>
                   <pic:nvPicPr>
-                    <pic:cNvPr id="0" name="image5.png"/>
+                    <pic:cNvPr id="0" name="image4.png"/>
                     <pic:cNvPicPr preferRelativeResize="0"/>
                   </pic:nvPicPr>
                   <pic:blipFill>
-                    <a:blip r:embed="rId10"/>
+                    <a:blip r:embed="rId15"/>
                     <a:srcRect b="27572" l="43853" r="0" t="25584"/>
                     <a:stretch>
                       <a:fillRect/>
@@ -2116,7 +2292,73 @@
           <w:szCs w:val="24"/>
           <w:rtl w:val="0"/>
         </w:rPr>
-        <w:t xml:space="preserve">GeeksforGeeks. (s.f.). Queue Data Structure. Recuperado de https://www.geeksforgeeks.org/queue-data-structure/?ref=lbp</w:t>
+        <w:t xml:space="preserve">GeeksforGeeks. (s.f.). Queue Data Structure. Recuperado de </w:t>
+      </w:r>
+      <w:hyperlink r:id="rId16">
+        <w:r>
+          <w:rPr>
+            <w:rFonts w:ascii="Times New Roman" w:cs="Times New Roman" w:eastAsia="Times New Roman" w:hAnsi="Times New Roman"/>
+            <w:color w:val="1155cc"/>
+            <w:sz w:val="24"/>
+            <w:szCs w:val="24"/>
+            <w:u w:val="single"/>
+            <w:rtl w:val="0"/>
+          </w:rPr>
+          <w:t xml:space="preserve">https://www.geeksforgeeks.org/queue-data-structure/?ref=lbp</w:t>
+        </w:r>
+      </w:hyperlink>
+      <w:r>
+        <w:rPr>
+          <w:rFonts w:ascii="Times New Roman" w:cs="Times New Roman" w:eastAsia="Times New Roman" w:hAnsi="Times New Roman"/>
+          <w:sz w:val="24"/>
+          <w:szCs w:val="24"/>
+          <w:rtl w:val="0"/>
+        </w:rPr>
+        <w:t xml:space="preserve"> </w:t>
+      </w:r>
+    </w:p>
+    <w:p>
+      <w:pPr>
+        <w:widowControl w:val="0"/>
+        <w:spacing w:before="214.7802734375" w:line="240" w:lineRule="auto"/>
+        <w:ind w:left="0" w:firstLine="0"/>
+        <w:jc w:val="both"/>
+        <w:rPr>
+          <w:rFonts w:ascii="Times New Roman" w:cs="Times New Roman" w:eastAsia="Times New Roman" w:hAnsi="Times New Roman"/>
+          <w:sz w:val="24"/>
+          <w:szCs w:val="24"/>
+        </w:rPr>
+      </w:pPr>
+      <w:r>
+        <w:rPr>
+          <w:rFonts w:ascii="Times New Roman" w:cs="Times New Roman" w:eastAsia="Times New Roman" w:hAnsi="Times New Roman"/>
+          <w:sz w:val="24"/>
+          <w:szCs w:val="24"/>
+          <w:rtl w:val="0"/>
+        </w:rPr>
+        <w:t xml:space="preserve">Oracle. (2014). Interface Queue. Recuperado de </w:t>
+      </w:r>
+      <w:hyperlink r:id="rId17">
+        <w:r>
+          <w:rPr>
+            <w:rFonts w:ascii="Times New Roman" w:cs="Times New Roman" w:eastAsia="Times New Roman" w:hAnsi="Times New Roman"/>
+            <w:color w:val="1155cc"/>
+            <w:sz w:val="24"/>
+            <w:szCs w:val="24"/>
+            <w:u w:val="single"/>
+            <w:rtl w:val="0"/>
+          </w:rPr>
+          <w:t xml:space="preserve">https://docs.oracle.com/javase/8/docs/api/java/util/Queue.html</w:t>
+        </w:r>
+      </w:hyperlink>
+      <w:r>
+        <w:rPr>
+          <w:rFonts w:ascii="Times New Roman" w:cs="Times New Roman" w:eastAsia="Times New Roman" w:hAnsi="Times New Roman"/>
+          <w:sz w:val="24"/>
+          <w:szCs w:val="24"/>
+          <w:rtl w:val="0"/>
+        </w:rPr>
+        <w:t xml:space="preserve"> </w:t>
       </w:r>
     </w:p>
     <w:p>
@@ -2166,7 +2408,7 @@
         </w:rPr>
         <w:t xml:space="preserve">GeeksforGeeks. (s.f.). Priority Queue - Introduction. Recuperado de </w:t>
       </w:r>
-      <w:hyperlink r:id="rId11">
+      <w:hyperlink r:id="rId18">
         <w:r>
           <w:rPr>
             <w:rFonts w:ascii="Times New Roman" w:cs="Times New Roman" w:eastAsia="Times New Roman" w:hAnsi="Times New Roman"/>
@@ -2188,6 +2430,55 @@
     <w:p>
       <w:pPr>
         <w:widowControl w:val="0"/>
+        <w:spacing w:before="214.7802734375" w:line="240" w:lineRule="auto"/>
+        <w:ind w:left="0" w:firstLine="0"/>
+        <w:jc w:val="both"/>
+        <w:rPr>
+          <w:rFonts w:ascii="Times New Roman" w:cs="Times New Roman" w:eastAsia="Times New Roman" w:hAnsi="Times New Roman"/>
+          <w:sz w:val="24"/>
+          <w:szCs w:val="24"/>
+        </w:rPr>
+      </w:pPr>
+      <w:r>
+        <w:rPr>
+          <w:rFonts w:ascii="Times New Roman" w:cs="Times New Roman" w:eastAsia="Times New Roman" w:hAnsi="Times New Roman"/>
+          <w:sz w:val="24"/>
+          <w:szCs w:val="24"/>
+          <w:rtl w:val="0"/>
+        </w:rPr>
+        <w:t xml:space="preserve">Oracle. (2014). Class PriorityQueue. Recuperado de </w:t>
+      </w:r>
+      <w:hyperlink r:id="rId19">
+        <w:r>
+          <w:rPr>
+            <w:rFonts w:ascii="Times New Roman" w:cs="Times New Roman" w:eastAsia="Times New Roman" w:hAnsi="Times New Roman"/>
+            <w:color w:val="1155cc"/>
+            <w:sz w:val="24"/>
+            <w:szCs w:val="24"/>
+            <w:u w:val="single"/>
+            <w:rtl w:val="0"/>
+          </w:rPr>
+          <w:t xml:space="preserve">https://docs.oracle.com/javase/8/docs/api/java/util/PriorityQueue.html</w:t>
+        </w:r>
+      </w:hyperlink>
+      <w:r>
+        <w:rPr>
+          <w:rFonts w:ascii="Times New Roman" w:cs="Times New Roman" w:eastAsia="Times New Roman" w:hAnsi="Times New Roman"/>
+          <w:sz w:val="24"/>
+          <w:szCs w:val="24"/>
+          <w:rtl w:val="0"/>
+        </w:rPr>
+        <w:t xml:space="preserve"> </w:t>
+      </w:r>
+      <w:r>
+        <w:rPr>
+          <w:rtl w:val="0"/>
+        </w:rPr>
+      </w:r>
+    </w:p>
+    <w:p>
+      <w:pPr>
+        <w:widowControl w:val="0"/>
         <w:numPr>
           <w:ilvl w:val="0"/>
           <w:numId w:val="5"/>
@@ -2220,16 +2511,16 @@
           <wp:inline distB="114300" distT="114300" distL="114300" distR="114300">
             <wp:extent cx="2808450" cy="1690523"/>
             <wp:effectExtent b="0" l="0" r="0" t="0"/>
-            <wp:docPr id="5" name="image4.png"/>
+            <wp:docPr id="5" name="image2.png"/>
             <a:graphic>
               <a:graphicData uri="http://schemas.openxmlformats.org/drawingml/2006/picture">
                 <pic:pic>
                   <pic:nvPicPr>
-                    <pic:cNvPr id="0" name="image4.png"/>
+                    <pic:cNvPr id="0" name="image2.png"/>
                     <pic:cNvPicPr preferRelativeResize="0"/>
                   </pic:nvPicPr>
                   <pic:blipFill>
-                    <a:blip r:embed="rId12"/>
+                    <a:blip r:embed="rId20"/>
                     <a:srcRect b="0" l="0" r="0" t="0"/>
                     <a:stretch>
                       <a:fillRect/>
@@ -2274,9 +2565,9 @@
           <w:szCs w:val="24"/>
           <w:rtl w:val="0"/>
         </w:rPr>
-        <w:t xml:space="preserve">GeeksforGeeks. (s.f.). Heap Data Structure. GeeksforGeeks. Recuperado de [</w:t>
-      </w:r>
-      <w:hyperlink r:id="rId13">
+        <w:t xml:space="preserve">GeeksforGeeks. (s.f.). Heap Data Structure. GeeksforGeeks. Recuperado de </w:t>
+      </w:r>
+      <w:hyperlink r:id="rId21">
         <w:r>
           <w:rPr>
             <w:rFonts w:ascii="Times New Roman" w:cs="Times New Roman" w:eastAsia="Times New Roman" w:hAnsi="Times New Roman"/>
@@ -2291,29 +2582,51 @@
       </w:hyperlink>
       <w:r>
         <w:rPr>
-          <w:rFonts w:ascii="Times New Roman" w:cs="Times New Roman" w:eastAsia="Times New Roman" w:hAnsi="Times New Roman"/>
-          <w:sz w:val="24"/>
-          <w:szCs w:val="24"/>
-          <w:rtl w:val="0"/>
-        </w:rPr>
-        <w:t xml:space="preserve">]</w:t>
+          <w:rtl w:val="0"/>
+        </w:rPr>
       </w:r>
     </w:p>
     <w:p>
       <w:pPr>
         <w:widowControl w:val="0"/>
-        <w:spacing w:before="215.0299072265625" w:line="240" w:lineRule="auto"/>
-        <w:ind w:left="0" w:firstLine="0"/>
-        <w:rPr>
-          <w:rFonts w:ascii="Times New Roman" w:cs="Times New Roman" w:eastAsia="Times New Roman" w:hAnsi="Times New Roman"/>
-          <w:sz w:val="24"/>
-          <w:szCs w:val="24"/>
-        </w:rPr>
-      </w:pPr>
-      <w:r>
-        <w:rPr>
-          <w:rtl w:val="0"/>
-        </w:rPr>
+        <w:spacing w:before="214.7802734375" w:line="240" w:lineRule="auto"/>
+        <w:jc w:val="both"/>
+        <w:rPr>
+          <w:rFonts w:ascii="Times New Roman" w:cs="Times New Roman" w:eastAsia="Times New Roman" w:hAnsi="Times New Roman"/>
+          <w:sz w:val="24"/>
+          <w:szCs w:val="24"/>
+        </w:rPr>
+      </w:pPr>
+      <w:r>
+        <w:rPr>
+          <w:rFonts w:ascii="Times New Roman" w:cs="Times New Roman" w:eastAsia="Times New Roman" w:hAnsi="Times New Roman"/>
+          <w:sz w:val="24"/>
+          <w:szCs w:val="24"/>
+          <w:rtl w:val="0"/>
+        </w:rPr>
+        <w:t xml:space="preserve">Oracle. (2014). Class PriorityQueue. Recuperado de </w:t>
+      </w:r>
+      <w:hyperlink r:id="rId22">
+        <w:r>
+          <w:rPr>
+            <w:rFonts w:ascii="Times New Roman" w:cs="Times New Roman" w:eastAsia="Times New Roman" w:hAnsi="Times New Roman"/>
+            <w:color w:val="1155cc"/>
+            <w:sz w:val="24"/>
+            <w:szCs w:val="24"/>
+            <w:u w:val="single"/>
+            <w:rtl w:val="0"/>
+          </w:rPr>
+          <w:t xml:space="preserve">https://docs.oracle.com/javase/8/docs/api/java/util/PriorityQueue.html</w:t>
+        </w:r>
+      </w:hyperlink>
+      <w:r>
+        <w:rPr>
+          <w:rFonts w:ascii="Times New Roman" w:cs="Times New Roman" w:eastAsia="Times New Roman" w:hAnsi="Times New Roman"/>
+          <w:sz w:val="24"/>
+          <w:szCs w:val="24"/>
+          <w:rtl w:val="0"/>
+        </w:rPr>
+        <w:t xml:space="preserve"> </w:t>
       </w:r>
     </w:p>
     <w:p>
@@ -5131,7 +5444,7 @@
       <w:tr>
         <w:trPr>
           <w:cantSplit w:val="0"/>
-          <w:tblHeader w:val="0"/>
+          <w:tblHeader w:val="1"/>
         </w:trPr>
         <w:tc>
           <w:tcPr>
@@ -5345,7 +5658,7 @@
       <w:tr>
         <w:trPr>
           <w:cantSplit w:val="0"/>
-          <w:tblHeader w:val="0"/>
+          <w:tblHeader w:val="1"/>
         </w:trPr>
         <w:tc>
           <w:tcPr>
@@ -5543,7 +5856,7 @@
       <w:tr>
         <w:trPr>
           <w:cantSplit w:val="0"/>
-          <w:tblHeader w:val="0"/>
+          <w:tblHeader w:val="1"/>
         </w:trPr>
         <w:tc>
           <w:tcPr>
@@ -5741,7 +6054,7 @@
       <w:tr>
         <w:trPr>
           <w:cantSplit w:val="0"/>
-          <w:tblHeader w:val="0"/>
+          <w:tblHeader w:val="1"/>
         </w:trPr>
         <w:tc>
           <w:tcPr>
@@ -8712,6 +9025,70 @@
                 <w:szCs w:val="24"/>
                 <w:rtl w:val="0"/>
               </w:rPr>
+              <w:t xml:space="preserve">5</w:t>
+            </w:r>
+          </w:p>
+        </w:tc>
+        <w:tc>
+          <w:tcPr>
+            <w:shd w:fill="auto" w:val="clear"/>
+            <w:tcMar>
+              <w:top w:w="100.0" w:type="dxa"/>
+              <w:left w:w="100.0" w:type="dxa"/>
+              <w:bottom w:w="100.0" w:type="dxa"/>
+              <w:right w:w="100.0" w:type="dxa"/>
+            </w:tcMar>
+            <w:vAlign w:val="top"/>
+          </w:tcPr>
+          <w:p>
+            <w:pPr>
+              <w:widowControl w:val="0"/>
+              <w:spacing w:line="240" w:lineRule="auto"/>
+              <w:rPr>
+                <w:rFonts w:ascii="Times New Roman" w:cs="Times New Roman" w:eastAsia="Times New Roman" w:hAnsi="Times New Roman"/>
+                <w:sz w:val="24"/>
+                <w:szCs w:val="24"/>
+              </w:rPr>
+            </w:pPr>
+            <w:r>
+              <w:rPr>
+                <w:rFonts w:ascii="Times New Roman" w:cs="Times New Roman" w:eastAsia="Times New Roman" w:hAnsi="Times New Roman"/>
+                <w:sz w:val="24"/>
+                <w:szCs w:val="24"/>
+                <w:rtl w:val="0"/>
+              </w:rPr>
+              <w:t xml:space="preserve">5</w:t>
+            </w:r>
+          </w:p>
+        </w:tc>
+        <w:tc>
+          <w:tcPr>
+            <w:shd w:fill="auto" w:val="clear"/>
+            <w:tcMar>
+              <w:top w:w="100.0" w:type="dxa"/>
+              <w:left w:w="100.0" w:type="dxa"/>
+              <w:bottom w:w="100.0" w:type="dxa"/>
+              <w:right w:w="100.0" w:type="dxa"/>
+            </w:tcMar>
+            <w:vAlign w:val="top"/>
+          </w:tcPr>
+          <w:p>
+            <w:pPr>
+              <w:widowControl w:val="0"/>
+              <w:spacing w:line="240" w:lineRule="auto"/>
+              <w:rPr>
+                <w:rFonts w:ascii="Times New Roman" w:cs="Times New Roman" w:eastAsia="Times New Roman" w:hAnsi="Times New Roman"/>
+                <w:sz w:val="24"/>
+                <w:szCs w:val="24"/>
+              </w:rPr>
+            </w:pPr>
+            <w:r>
+              <w:rPr>
+                <w:rFonts w:ascii="Times New Roman" w:cs="Times New Roman" w:eastAsia="Times New Roman" w:hAnsi="Times New Roman"/>
+                <w:sz w:val="24"/>
+                <w:szCs w:val="24"/>
+                <w:rtl w:val="0"/>
+              </w:rPr>
               <w:t xml:space="preserve">4</w:t>
             </w:r>
           </w:p>
@@ -8744,71 +9121,7 @@
                 <w:szCs w:val="24"/>
                 <w:rtl w:val="0"/>
               </w:rPr>
-              <w:t xml:space="preserve">4</w:t>
-            </w:r>
-          </w:p>
-        </w:tc>
-        <w:tc>
-          <w:tcPr>
-            <w:shd w:fill="auto" w:val="clear"/>
-            <w:tcMar>
-              <w:top w:w="100.0" w:type="dxa"/>
-              <w:left w:w="100.0" w:type="dxa"/>
-              <w:bottom w:w="100.0" w:type="dxa"/>
-              <w:right w:w="100.0" w:type="dxa"/>
-            </w:tcMar>
-            <w:vAlign w:val="top"/>
-          </w:tcPr>
-          <w:p>
-            <w:pPr>
-              <w:widowControl w:val="0"/>
-              <w:spacing w:line="240" w:lineRule="auto"/>
-              <w:rPr>
-                <w:rFonts w:ascii="Times New Roman" w:cs="Times New Roman" w:eastAsia="Times New Roman" w:hAnsi="Times New Roman"/>
-                <w:sz w:val="24"/>
-                <w:szCs w:val="24"/>
-              </w:rPr>
-            </w:pPr>
-            <w:r>
-              <w:rPr>
-                <w:rFonts w:ascii="Times New Roman" w:cs="Times New Roman" w:eastAsia="Times New Roman" w:hAnsi="Times New Roman"/>
-                <w:sz w:val="24"/>
-                <w:szCs w:val="24"/>
-                <w:rtl w:val="0"/>
-              </w:rPr>
-              <w:t xml:space="preserve">5</w:t>
-            </w:r>
-          </w:p>
-        </w:tc>
-        <w:tc>
-          <w:tcPr>
-            <w:shd w:fill="auto" w:val="clear"/>
-            <w:tcMar>
-              <w:top w:w="100.0" w:type="dxa"/>
-              <w:left w:w="100.0" w:type="dxa"/>
-              <w:bottom w:w="100.0" w:type="dxa"/>
-              <w:right w:w="100.0" w:type="dxa"/>
-            </w:tcMar>
-            <w:vAlign w:val="top"/>
-          </w:tcPr>
-          <w:p>
-            <w:pPr>
-              <w:widowControl w:val="0"/>
-              <w:spacing w:line="240" w:lineRule="auto"/>
-              <w:rPr>
-                <w:rFonts w:ascii="Times New Roman" w:cs="Times New Roman" w:eastAsia="Times New Roman" w:hAnsi="Times New Roman"/>
-                <w:sz w:val="24"/>
-                <w:szCs w:val="24"/>
-              </w:rPr>
-            </w:pPr>
-            <w:r>
-              <w:rPr>
-                <w:rFonts w:ascii="Times New Roman" w:cs="Times New Roman" w:eastAsia="Times New Roman" w:hAnsi="Times New Roman"/>
-                <w:sz w:val="24"/>
-                <w:szCs w:val="24"/>
-                <w:rtl w:val="0"/>
-              </w:rPr>
-              <w:t xml:space="preserve">18</w:t>
+              <w:t xml:space="preserve">19</w:t>
             </w:r>
           </w:p>
         </w:tc>
@@ -9266,6 +9579,42 @@
           <w:rtl w:val="0"/>
         </w:rPr>
         <w:t xml:space="preserve"> para almacenar tareas y recordatorios, para la interfaz javaFX, priority queue para las tareas prioritarias, queue para no prioritarias y para deshacer la última acción Stack + accion register. Todos fueron escogidos por tener la suma de puntajes más alta en su respectivo problema además de que algunos también representan de mejor manera el problema.</w:t>
+      </w:r>
+    </w:p>
+    <w:p>
+      <w:pPr>
+        <w:widowControl w:val="0"/>
+        <w:spacing w:before="220" w:line="280.80000000000007" w:lineRule="auto"/>
+        <w:ind w:left="0" w:firstLine="0"/>
+        <w:jc w:val="both"/>
+        <w:rPr>
+          <w:rFonts w:ascii="Times New Roman" w:cs="Times New Roman" w:eastAsia="Times New Roman" w:hAnsi="Times New Roman"/>
+          <w:sz w:val="24"/>
+          <w:szCs w:val="24"/>
+        </w:rPr>
+      </w:pPr>
+      <w:r>
+        <w:rPr>
+          <w:rtl w:val="0"/>
+        </w:rPr>
+      </w:r>
+    </w:p>
+    <w:p>
+      <w:pPr>
+        <w:widowControl w:val="0"/>
+        <w:spacing w:before="220" w:line="280.80000000000007" w:lineRule="auto"/>
+        <w:ind w:left="0" w:firstLine="0"/>
+        <w:jc w:val="both"/>
+        <w:rPr>
+          <w:rFonts w:ascii="Times New Roman" w:cs="Times New Roman" w:eastAsia="Times New Roman" w:hAnsi="Times New Roman"/>
+          <w:sz w:val="24"/>
+          <w:szCs w:val="24"/>
+        </w:rPr>
+      </w:pPr>
+      <w:r>
+        <w:rPr>
+          <w:rtl w:val="0"/>
+        </w:rPr>
       </w:r>
     </w:p>
     <w:sectPr>
